--- a/第三，四次实验报告.docx
+++ b/第三，四次实验报告.docx
@@ -2174,9 +2174,6 @@
     <w:p>
       <w:pPr>
         <w:ind w:firstLine="435"/>
-        <w:rPr>
-          <w:rFonts w:hint="eastAsia"/>
-        </w:rPr>
       </w:pPr>
     </w:p>
     <w:p>
@@ -2225,6 +2222,17 @@
         <w:autoSpaceDN w:val="0"/>
         <w:adjustRightInd w:val="0"/>
         <w:jc w:val="left"/>
+        <w:rPr>
+          <w:rFonts w:ascii="新宋体" w:eastAsia="新宋体" w:hAnsiTheme="minorHAnsi" w:cs="新宋体"/>
+          <w:b/>
+          <w:bCs/>
+          <w:color w:val="808080"/>
+          <w:kern w:val="0"/>
+          <w:sz w:val="44"/>
+          <w:szCs w:val="44"/>
+        </w:rPr>
+      </w:pPr>
+      <w:r>
         <w:rPr>
           <w:rFonts w:ascii="新宋体" w:eastAsia="新宋体" w:hAnsiTheme="minorHAnsi" w:cs="新宋体" w:hint="eastAsia"/>
           <w:b/>
@@ -2234,7 +2242,20 @@
           <w:sz w:val="44"/>
           <w:szCs w:val="44"/>
         </w:rPr>
-      </w:pPr>
+        <w:t>3</w:t>
+      </w:r>
+      <w:r>
+        <w:rPr>
+          <w:rFonts w:ascii="新宋体" w:eastAsia="新宋体" w:hAnsiTheme="minorHAnsi" w:cs="新宋体"/>
+          <w:b/>
+          <w:bCs/>
+          <w:color w:val="808080"/>
+          <w:kern w:val="0"/>
+          <w:sz w:val="44"/>
+          <w:szCs w:val="44"/>
+        </w:rPr>
+        <w:t>.1</w:t>
+      </w:r>
       <w:r>
         <w:rPr>
           <w:rFonts w:ascii="新宋体" w:eastAsia="新宋体" w:hAnsiTheme="minorHAnsi" w:cs="新宋体" w:hint="eastAsia"/>
@@ -2245,7 +2266,7 @@
           <w:sz w:val="44"/>
           <w:szCs w:val="44"/>
         </w:rPr>
-        <w:t>3</w:t>
+        <w:t>：(</w:t>
       </w:r>
       <w:r>
         <w:rPr>
@@ -2257,30 +2278,6 @@
           <w:sz w:val="44"/>
           <w:szCs w:val="44"/>
         </w:rPr>
-        <w:t>.1</w:t>
-      </w:r>
-      <w:r>
-        <w:rPr>
-          <w:rFonts w:ascii="新宋体" w:eastAsia="新宋体" w:hAnsiTheme="minorHAnsi" w:cs="新宋体" w:hint="eastAsia"/>
-          <w:b/>
-          <w:bCs/>
-          <w:color w:val="808080"/>
-          <w:kern w:val="0"/>
-          <w:sz w:val="44"/>
-          <w:szCs w:val="44"/>
-        </w:rPr>
-        <w:t>：(</w:t>
-      </w:r>
-      <w:r>
-        <w:rPr>
-          <w:rFonts w:ascii="新宋体" w:eastAsia="新宋体" w:hAnsiTheme="minorHAnsi" w:cs="新宋体"/>
-          <w:b/>
-          <w:bCs/>
-          <w:color w:val="808080"/>
-          <w:kern w:val="0"/>
-          <w:sz w:val="44"/>
-          <w:szCs w:val="44"/>
-        </w:rPr>
         <w:t>1)</w:t>
       </w:r>
     </w:p>
@@ -3512,6 +3509,7 @@
       <w:r>
         <w:rPr>
           <w:rFonts w:ascii="仿宋_GB2312" w:eastAsia="仿宋_GB2312" w:hAnsi="仿宋_GB2312" w:cs="仿宋_GB2312"/>
+          <w:noProof/>
           <w:color w:val="000000"/>
           <w:kern w:val="0"/>
           <w:sz w:val="24"/>
@@ -5822,7 +5820,7 @@
         <w:adjustRightInd w:val="0"/>
         <w:jc w:val="left"/>
         <w:rPr>
-          <w:rFonts w:ascii="新宋体" w:eastAsia="新宋体" w:hAnsiTheme="minorHAnsi" w:cs="新宋体" w:hint="eastAsia"/>
+          <w:rFonts w:ascii="新宋体" w:eastAsia="新宋体" w:hAnsiTheme="minorHAnsi" w:cs="新宋体"/>
           <w:color w:val="000000"/>
           <w:kern w:val="0"/>
           <w:sz w:val="19"/>
@@ -5972,7 +5970,7 @@
         <w:spacing w:line="400" w:lineRule="exact"/>
         <w:jc w:val="left"/>
         <w:rPr>
-          <w:rFonts w:ascii="仿宋_GB2312" w:eastAsia="仿宋_GB2312" w:hAnsi="仿宋_GB2312" w:cs="仿宋_GB2312" w:hint="eastAsia"/>
+          <w:rFonts w:ascii="仿宋_GB2312" w:eastAsia="仿宋_GB2312" w:hAnsi="仿宋_GB2312" w:cs="仿宋_GB2312"/>
           <w:color w:val="000000"/>
           <w:kern w:val="0"/>
           <w:sz w:val="24"/>
@@ -6006,6 +6004,7 @@
       <w:r>
         <w:rPr>
           <w:rFonts w:ascii="仿宋_GB2312" w:eastAsia="仿宋_GB2312" w:hAnsi="仿宋_GB2312" w:cs="仿宋_GB2312"/>
+          <w:noProof/>
           <w:color w:val="000000"/>
           <w:kern w:val="0"/>
           <w:sz w:val="24"/>
@@ -7985,6 +7984,7 @@
       <w:r>
         <w:rPr>
           <w:rFonts w:ascii="仿宋_GB2312" w:eastAsia="仿宋_GB2312" w:hAnsi="仿宋_GB2312" w:cs="仿宋_GB2312"/>
+          <w:noProof/>
           <w:color w:val="000000"/>
           <w:kern w:val="0"/>
           <w:sz w:val="24"/>
@@ -8713,6 +8713,2308 @@
         <w:spacing w:line="400" w:lineRule="exact"/>
         <w:jc w:val="left"/>
         <w:rPr>
+          <w:rFonts w:ascii="新宋体" w:eastAsia="新宋体" w:hAnsiTheme="minorHAnsi" w:cs="新宋体"/>
+          <w:b/>
+          <w:bCs/>
+          <w:color w:val="000000"/>
+          <w:kern w:val="0"/>
+          <w:sz w:val="44"/>
+          <w:szCs w:val="44"/>
+        </w:rPr>
+      </w:pPr>
+    </w:p>
+    <w:p>
+      <w:pPr>
+        <w:autoSpaceDE w:val="0"/>
+        <w:autoSpaceDN w:val="0"/>
+        <w:adjustRightInd w:val="0"/>
+        <w:jc w:val="left"/>
+        <w:rPr>
+          <w:rFonts w:ascii="新宋体" w:eastAsia="新宋体" w:hAnsiTheme="minorHAnsi" w:cs="新宋体"/>
+          <w:color w:val="000000"/>
+          <w:kern w:val="0"/>
+          <w:sz w:val="19"/>
+          <w:szCs w:val="19"/>
+        </w:rPr>
+      </w:pPr>
+      <w:r>
+        <w:rPr>
+          <w:rFonts w:ascii="新宋体" w:eastAsia="新宋体" w:hAnsiTheme="minorHAnsi" w:cs="新宋体"/>
+          <w:color w:val="808080"/>
+          <w:kern w:val="0"/>
+          <w:sz w:val="19"/>
+          <w:szCs w:val="19"/>
+        </w:rPr>
+        <w:t>#include</w:t>
+      </w:r>
+      <w:r>
+        <w:rPr>
+          <w:rFonts w:ascii="新宋体" w:eastAsia="新宋体" w:hAnsiTheme="minorHAnsi" w:cs="新宋体"/>
+          <w:color w:val="A31515"/>
+          <w:kern w:val="0"/>
+          <w:sz w:val="19"/>
+          <w:szCs w:val="19"/>
+        </w:rPr>
+        <w:t>"mytriangle.h"</w:t>
+      </w:r>
+    </w:p>
+    <w:p>
+      <w:pPr>
+        <w:autoSpaceDE w:val="0"/>
+        <w:autoSpaceDN w:val="0"/>
+        <w:adjustRightInd w:val="0"/>
+        <w:jc w:val="left"/>
+        <w:rPr>
+          <w:rFonts w:ascii="新宋体" w:eastAsia="新宋体" w:hAnsiTheme="minorHAnsi" w:cs="新宋体"/>
+          <w:color w:val="000000"/>
+          <w:kern w:val="0"/>
+          <w:sz w:val="19"/>
+          <w:szCs w:val="19"/>
+        </w:rPr>
+      </w:pPr>
+      <w:r>
+        <w:rPr>
+          <w:rFonts w:ascii="新宋体" w:eastAsia="新宋体" w:hAnsiTheme="minorHAnsi" w:cs="新宋体"/>
+          <w:color w:val="0000FF"/>
+          <w:kern w:val="0"/>
+          <w:sz w:val="19"/>
+          <w:szCs w:val="19"/>
+        </w:rPr>
+        <w:t>int</w:t>
+      </w:r>
+      <w:r>
+        <w:rPr>
+          <w:rFonts w:ascii="新宋体" w:eastAsia="新宋体" w:hAnsiTheme="minorHAnsi" w:cs="新宋体"/>
+          <w:color w:val="000000"/>
+          <w:kern w:val="0"/>
+          <w:sz w:val="19"/>
+          <w:szCs w:val="19"/>
+        </w:rPr>
+        <w:t xml:space="preserve"> </w:t>
+      </w:r>
+      <w:proofErr w:type="gramStart"/>
+      <w:r>
+        <w:rPr>
+          <w:rFonts w:ascii="新宋体" w:eastAsia="新宋体" w:hAnsiTheme="minorHAnsi" w:cs="新宋体"/>
+          <w:color w:val="000000"/>
+          <w:kern w:val="0"/>
+          <w:sz w:val="19"/>
+          <w:szCs w:val="19"/>
+        </w:rPr>
+        <w:t>main(</w:t>
+      </w:r>
+      <w:proofErr w:type="gramEnd"/>
+      <w:r>
+        <w:rPr>
+          <w:rFonts w:ascii="新宋体" w:eastAsia="新宋体" w:hAnsiTheme="minorHAnsi" w:cs="新宋体"/>
+          <w:color w:val="000000"/>
+          <w:kern w:val="0"/>
+          <w:sz w:val="19"/>
+          <w:szCs w:val="19"/>
+        </w:rPr>
+        <w:t>) {</w:t>
+      </w:r>
+    </w:p>
+    <w:p>
+      <w:pPr>
+        <w:autoSpaceDE w:val="0"/>
+        <w:autoSpaceDN w:val="0"/>
+        <w:adjustRightInd w:val="0"/>
+        <w:jc w:val="left"/>
+        <w:rPr>
+          <w:rFonts w:ascii="新宋体" w:eastAsia="新宋体" w:hAnsiTheme="minorHAnsi" w:cs="新宋体"/>
+          <w:color w:val="000000"/>
+          <w:kern w:val="0"/>
+          <w:sz w:val="19"/>
+          <w:szCs w:val="19"/>
+        </w:rPr>
+      </w:pPr>
+      <w:r>
+        <w:rPr>
+          <w:rFonts w:ascii="新宋体" w:eastAsia="新宋体" w:hAnsiTheme="minorHAnsi" w:cs="新宋体"/>
+          <w:color w:val="000000"/>
+          <w:kern w:val="0"/>
+          <w:sz w:val="19"/>
+          <w:szCs w:val="19"/>
+        </w:rPr>
+        <w:tab/>
+      </w:r>
+      <w:r>
+        <w:rPr>
+          <w:rFonts w:ascii="新宋体" w:eastAsia="新宋体" w:hAnsiTheme="minorHAnsi" w:cs="新宋体"/>
+          <w:color w:val="0000FF"/>
+          <w:kern w:val="0"/>
+          <w:sz w:val="19"/>
+          <w:szCs w:val="19"/>
+        </w:rPr>
+        <w:t>double</w:t>
+      </w:r>
+      <w:r>
+        <w:rPr>
+          <w:rFonts w:ascii="新宋体" w:eastAsia="新宋体" w:hAnsiTheme="minorHAnsi" w:cs="新宋体"/>
+          <w:color w:val="000000"/>
+          <w:kern w:val="0"/>
+          <w:sz w:val="19"/>
+          <w:szCs w:val="19"/>
+        </w:rPr>
+        <w:t xml:space="preserve"> a, b, c;</w:t>
+      </w:r>
+    </w:p>
+    <w:p>
+      <w:pPr>
+        <w:autoSpaceDE w:val="0"/>
+        <w:autoSpaceDN w:val="0"/>
+        <w:adjustRightInd w:val="0"/>
+        <w:jc w:val="left"/>
+        <w:rPr>
+          <w:rFonts w:ascii="新宋体" w:eastAsia="新宋体" w:hAnsiTheme="minorHAnsi" w:cs="新宋体"/>
+          <w:color w:val="000000"/>
+          <w:kern w:val="0"/>
+          <w:sz w:val="19"/>
+          <w:szCs w:val="19"/>
+        </w:rPr>
+      </w:pPr>
+      <w:r>
+        <w:rPr>
+          <w:rFonts w:ascii="新宋体" w:eastAsia="新宋体" w:hAnsiTheme="minorHAnsi" w:cs="新宋体"/>
+          <w:color w:val="000000"/>
+          <w:kern w:val="0"/>
+          <w:sz w:val="19"/>
+          <w:szCs w:val="19"/>
+        </w:rPr>
+        <w:tab/>
+      </w:r>
+      <w:proofErr w:type="spellStart"/>
+      <w:r>
+        <w:rPr>
+          <w:rFonts w:ascii="新宋体" w:eastAsia="新宋体" w:hAnsiTheme="minorHAnsi" w:cs="新宋体"/>
+          <w:color w:val="000000"/>
+          <w:kern w:val="0"/>
+          <w:sz w:val="19"/>
+          <w:szCs w:val="19"/>
+        </w:rPr>
+        <w:t>cout</w:t>
+      </w:r>
+      <w:proofErr w:type="spellEnd"/>
+      <w:r>
+        <w:rPr>
+          <w:rFonts w:ascii="新宋体" w:eastAsia="新宋体" w:hAnsiTheme="minorHAnsi" w:cs="新宋体"/>
+          <w:color w:val="000000"/>
+          <w:kern w:val="0"/>
+          <w:sz w:val="19"/>
+          <w:szCs w:val="19"/>
+        </w:rPr>
+        <w:t xml:space="preserve"> </w:t>
+      </w:r>
+      <w:r>
+        <w:rPr>
+          <w:rFonts w:ascii="新宋体" w:eastAsia="新宋体" w:hAnsiTheme="minorHAnsi" w:cs="新宋体"/>
+          <w:color w:val="008080"/>
+          <w:kern w:val="0"/>
+          <w:sz w:val="19"/>
+          <w:szCs w:val="19"/>
+        </w:rPr>
+        <w:t>&lt;&lt;</w:t>
+      </w:r>
+      <w:r>
+        <w:rPr>
+          <w:rFonts w:ascii="新宋体" w:eastAsia="新宋体" w:hAnsiTheme="minorHAnsi" w:cs="新宋体"/>
+          <w:color w:val="000000"/>
+          <w:kern w:val="0"/>
+          <w:sz w:val="19"/>
+          <w:szCs w:val="19"/>
+        </w:rPr>
+        <w:t xml:space="preserve"> </w:t>
+      </w:r>
+      <w:r>
+        <w:rPr>
+          <w:rFonts w:ascii="新宋体" w:eastAsia="新宋体" w:hAnsiTheme="minorHAnsi" w:cs="新宋体"/>
+          <w:color w:val="A31515"/>
+          <w:kern w:val="0"/>
+          <w:sz w:val="19"/>
+          <w:szCs w:val="19"/>
+        </w:rPr>
+        <w:t>"</w:t>
+      </w:r>
+      <w:r>
+        <w:rPr>
+          <w:rFonts w:ascii="新宋体" w:eastAsia="新宋体" w:hAnsiTheme="minorHAnsi" w:cs="新宋体" w:hint="eastAsia"/>
+          <w:color w:val="A31515"/>
+          <w:kern w:val="0"/>
+          <w:sz w:val="19"/>
+          <w:szCs w:val="19"/>
+        </w:rPr>
+        <w:t>请输入第一条边的长：</w:t>
+      </w:r>
+      <w:r>
+        <w:rPr>
+          <w:rFonts w:ascii="新宋体" w:eastAsia="新宋体" w:hAnsiTheme="minorHAnsi" w:cs="新宋体"/>
+          <w:color w:val="A31515"/>
+          <w:kern w:val="0"/>
+          <w:sz w:val="19"/>
+          <w:szCs w:val="19"/>
+        </w:rPr>
+        <w:t>"</w:t>
+      </w:r>
+      <w:r>
+        <w:rPr>
+          <w:rFonts w:ascii="新宋体" w:eastAsia="新宋体" w:hAnsiTheme="minorHAnsi" w:cs="新宋体"/>
+          <w:color w:val="000000"/>
+          <w:kern w:val="0"/>
+          <w:sz w:val="19"/>
+          <w:szCs w:val="19"/>
+        </w:rPr>
+        <w:t>;</w:t>
+      </w:r>
+    </w:p>
+    <w:p>
+      <w:pPr>
+        <w:autoSpaceDE w:val="0"/>
+        <w:autoSpaceDN w:val="0"/>
+        <w:adjustRightInd w:val="0"/>
+        <w:jc w:val="left"/>
+        <w:rPr>
+          <w:rFonts w:ascii="新宋体" w:eastAsia="新宋体" w:hAnsiTheme="minorHAnsi" w:cs="新宋体"/>
+          <w:color w:val="000000"/>
+          <w:kern w:val="0"/>
+          <w:sz w:val="19"/>
+          <w:szCs w:val="19"/>
+        </w:rPr>
+      </w:pPr>
+      <w:r>
+        <w:rPr>
+          <w:rFonts w:ascii="新宋体" w:eastAsia="新宋体" w:hAnsiTheme="minorHAnsi" w:cs="新宋体"/>
+          <w:color w:val="000000"/>
+          <w:kern w:val="0"/>
+          <w:sz w:val="19"/>
+          <w:szCs w:val="19"/>
+        </w:rPr>
+        <w:lastRenderedPageBreak/>
+        <w:tab/>
+      </w:r>
+      <w:proofErr w:type="spellStart"/>
+      <w:r>
+        <w:rPr>
+          <w:rFonts w:ascii="新宋体" w:eastAsia="新宋体" w:hAnsiTheme="minorHAnsi" w:cs="新宋体"/>
+          <w:color w:val="000000"/>
+          <w:kern w:val="0"/>
+          <w:sz w:val="19"/>
+          <w:szCs w:val="19"/>
+        </w:rPr>
+        <w:t>cin</w:t>
+      </w:r>
+      <w:proofErr w:type="spellEnd"/>
+      <w:r>
+        <w:rPr>
+          <w:rFonts w:ascii="新宋体" w:eastAsia="新宋体" w:hAnsiTheme="minorHAnsi" w:cs="新宋体"/>
+          <w:color w:val="000000"/>
+          <w:kern w:val="0"/>
+          <w:sz w:val="19"/>
+          <w:szCs w:val="19"/>
+        </w:rPr>
+        <w:t xml:space="preserve"> </w:t>
+      </w:r>
+      <w:r>
+        <w:rPr>
+          <w:rFonts w:ascii="新宋体" w:eastAsia="新宋体" w:hAnsiTheme="minorHAnsi" w:cs="新宋体"/>
+          <w:color w:val="008080"/>
+          <w:kern w:val="0"/>
+          <w:sz w:val="19"/>
+          <w:szCs w:val="19"/>
+        </w:rPr>
+        <w:t>&gt;&gt;</w:t>
+      </w:r>
+      <w:r>
+        <w:rPr>
+          <w:rFonts w:ascii="新宋体" w:eastAsia="新宋体" w:hAnsiTheme="minorHAnsi" w:cs="新宋体"/>
+          <w:color w:val="000000"/>
+          <w:kern w:val="0"/>
+          <w:sz w:val="19"/>
+          <w:szCs w:val="19"/>
+        </w:rPr>
+        <w:t xml:space="preserve"> a;</w:t>
+      </w:r>
+    </w:p>
+    <w:p>
+      <w:pPr>
+        <w:autoSpaceDE w:val="0"/>
+        <w:autoSpaceDN w:val="0"/>
+        <w:adjustRightInd w:val="0"/>
+        <w:jc w:val="left"/>
+        <w:rPr>
+          <w:rFonts w:ascii="新宋体" w:eastAsia="新宋体" w:hAnsiTheme="minorHAnsi" w:cs="新宋体"/>
+          <w:color w:val="000000"/>
+          <w:kern w:val="0"/>
+          <w:sz w:val="19"/>
+          <w:szCs w:val="19"/>
+        </w:rPr>
+      </w:pPr>
+      <w:r>
+        <w:rPr>
+          <w:rFonts w:ascii="新宋体" w:eastAsia="新宋体" w:hAnsiTheme="minorHAnsi" w:cs="新宋体"/>
+          <w:color w:val="000000"/>
+          <w:kern w:val="0"/>
+          <w:sz w:val="19"/>
+          <w:szCs w:val="19"/>
+        </w:rPr>
+        <w:tab/>
+      </w:r>
+      <w:proofErr w:type="spellStart"/>
+      <w:r>
+        <w:rPr>
+          <w:rFonts w:ascii="新宋体" w:eastAsia="新宋体" w:hAnsiTheme="minorHAnsi" w:cs="新宋体"/>
+          <w:color w:val="000000"/>
+          <w:kern w:val="0"/>
+          <w:sz w:val="19"/>
+          <w:szCs w:val="19"/>
+        </w:rPr>
+        <w:t>cout</w:t>
+      </w:r>
+      <w:proofErr w:type="spellEnd"/>
+      <w:r>
+        <w:rPr>
+          <w:rFonts w:ascii="新宋体" w:eastAsia="新宋体" w:hAnsiTheme="minorHAnsi" w:cs="新宋体"/>
+          <w:color w:val="000000"/>
+          <w:kern w:val="0"/>
+          <w:sz w:val="19"/>
+          <w:szCs w:val="19"/>
+        </w:rPr>
+        <w:t xml:space="preserve"> </w:t>
+      </w:r>
+      <w:r>
+        <w:rPr>
+          <w:rFonts w:ascii="新宋体" w:eastAsia="新宋体" w:hAnsiTheme="minorHAnsi" w:cs="新宋体"/>
+          <w:color w:val="008080"/>
+          <w:kern w:val="0"/>
+          <w:sz w:val="19"/>
+          <w:szCs w:val="19"/>
+        </w:rPr>
+        <w:t>&lt;&lt;</w:t>
+      </w:r>
+      <w:r>
+        <w:rPr>
+          <w:rFonts w:ascii="新宋体" w:eastAsia="新宋体" w:hAnsiTheme="minorHAnsi" w:cs="新宋体"/>
+          <w:color w:val="000000"/>
+          <w:kern w:val="0"/>
+          <w:sz w:val="19"/>
+          <w:szCs w:val="19"/>
+        </w:rPr>
+        <w:t xml:space="preserve"> </w:t>
+      </w:r>
+      <w:r>
+        <w:rPr>
+          <w:rFonts w:ascii="新宋体" w:eastAsia="新宋体" w:hAnsiTheme="minorHAnsi" w:cs="新宋体"/>
+          <w:color w:val="A31515"/>
+          <w:kern w:val="0"/>
+          <w:sz w:val="19"/>
+          <w:szCs w:val="19"/>
+        </w:rPr>
+        <w:t>"</w:t>
+      </w:r>
+      <w:r>
+        <w:rPr>
+          <w:rFonts w:ascii="新宋体" w:eastAsia="新宋体" w:hAnsiTheme="minorHAnsi" w:cs="新宋体" w:hint="eastAsia"/>
+          <w:color w:val="A31515"/>
+          <w:kern w:val="0"/>
+          <w:sz w:val="19"/>
+          <w:szCs w:val="19"/>
+        </w:rPr>
+        <w:t>请输入第二条边的长：</w:t>
+      </w:r>
+      <w:r>
+        <w:rPr>
+          <w:rFonts w:ascii="新宋体" w:eastAsia="新宋体" w:hAnsiTheme="minorHAnsi" w:cs="新宋体"/>
+          <w:color w:val="A31515"/>
+          <w:kern w:val="0"/>
+          <w:sz w:val="19"/>
+          <w:szCs w:val="19"/>
+        </w:rPr>
+        <w:t>"</w:t>
+      </w:r>
+      <w:r>
+        <w:rPr>
+          <w:rFonts w:ascii="新宋体" w:eastAsia="新宋体" w:hAnsiTheme="minorHAnsi" w:cs="新宋体"/>
+          <w:color w:val="000000"/>
+          <w:kern w:val="0"/>
+          <w:sz w:val="19"/>
+          <w:szCs w:val="19"/>
+        </w:rPr>
+        <w:t>;</w:t>
+      </w:r>
+    </w:p>
+    <w:p>
+      <w:pPr>
+        <w:autoSpaceDE w:val="0"/>
+        <w:autoSpaceDN w:val="0"/>
+        <w:adjustRightInd w:val="0"/>
+        <w:jc w:val="left"/>
+        <w:rPr>
+          <w:rFonts w:ascii="新宋体" w:eastAsia="新宋体" w:hAnsiTheme="minorHAnsi" w:cs="新宋体"/>
+          <w:color w:val="000000"/>
+          <w:kern w:val="0"/>
+          <w:sz w:val="19"/>
+          <w:szCs w:val="19"/>
+        </w:rPr>
+      </w:pPr>
+      <w:r>
+        <w:rPr>
+          <w:rFonts w:ascii="新宋体" w:eastAsia="新宋体" w:hAnsiTheme="minorHAnsi" w:cs="新宋体"/>
+          <w:color w:val="000000"/>
+          <w:kern w:val="0"/>
+          <w:sz w:val="19"/>
+          <w:szCs w:val="19"/>
+        </w:rPr>
+        <w:tab/>
+      </w:r>
+      <w:proofErr w:type="spellStart"/>
+      <w:r>
+        <w:rPr>
+          <w:rFonts w:ascii="新宋体" w:eastAsia="新宋体" w:hAnsiTheme="minorHAnsi" w:cs="新宋体"/>
+          <w:color w:val="000000"/>
+          <w:kern w:val="0"/>
+          <w:sz w:val="19"/>
+          <w:szCs w:val="19"/>
+        </w:rPr>
+        <w:t>cin</w:t>
+      </w:r>
+      <w:proofErr w:type="spellEnd"/>
+      <w:r>
+        <w:rPr>
+          <w:rFonts w:ascii="新宋体" w:eastAsia="新宋体" w:hAnsiTheme="minorHAnsi" w:cs="新宋体"/>
+          <w:color w:val="000000"/>
+          <w:kern w:val="0"/>
+          <w:sz w:val="19"/>
+          <w:szCs w:val="19"/>
+        </w:rPr>
+        <w:t xml:space="preserve"> </w:t>
+      </w:r>
+      <w:r>
+        <w:rPr>
+          <w:rFonts w:ascii="新宋体" w:eastAsia="新宋体" w:hAnsiTheme="minorHAnsi" w:cs="新宋体"/>
+          <w:color w:val="008080"/>
+          <w:kern w:val="0"/>
+          <w:sz w:val="19"/>
+          <w:szCs w:val="19"/>
+        </w:rPr>
+        <w:t>&gt;&gt;</w:t>
+      </w:r>
+      <w:r>
+        <w:rPr>
+          <w:rFonts w:ascii="新宋体" w:eastAsia="新宋体" w:hAnsiTheme="minorHAnsi" w:cs="新宋体"/>
+          <w:color w:val="000000"/>
+          <w:kern w:val="0"/>
+          <w:sz w:val="19"/>
+          <w:szCs w:val="19"/>
+        </w:rPr>
+        <w:t xml:space="preserve"> b;</w:t>
+      </w:r>
+    </w:p>
+    <w:p>
+      <w:pPr>
+        <w:autoSpaceDE w:val="0"/>
+        <w:autoSpaceDN w:val="0"/>
+        <w:adjustRightInd w:val="0"/>
+        <w:jc w:val="left"/>
+        <w:rPr>
+          <w:rFonts w:ascii="新宋体" w:eastAsia="新宋体" w:hAnsiTheme="minorHAnsi" w:cs="新宋体"/>
+          <w:color w:val="000000"/>
+          <w:kern w:val="0"/>
+          <w:sz w:val="19"/>
+          <w:szCs w:val="19"/>
+        </w:rPr>
+      </w:pPr>
+      <w:r>
+        <w:rPr>
+          <w:rFonts w:ascii="新宋体" w:eastAsia="新宋体" w:hAnsiTheme="minorHAnsi" w:cs="新宋体"/>
+          <w:color w:val="000000"/>
+          <w:kern w:val="0"/>
+          <w:sz w:val="19"/>
+          <w:szCs w:val="19"/>
+        </w:rPr>
+        <w:tab/>
+      </w:r>
+      <w:proofErr w:type="spellStart"/>
+      <w:r>
+        <w:rPr>
+          <w:rFonts w:ascii="新宋体" w:eastAsia="新宋体" w:hAnsiTheme="minorHAnsi" w:cs="新宋体"/>
+          <w:color w:val="000000"/>
+          <w:kern w:val="0"/>
+          <w:sz w:val="19"/>
+          <w:szCs w:val="19"/>
+        </w:rPr>
+        <w:t>cout</w:t>
+      </w:r>
+      <w:proofErr w:type="spellEnd"/>
+      <w:r>
+        <w:rPr>
+          <w:rFonts w:ascii="新宋体" w:eastAsia="新宋体" w:hAnsiTheme="minorHAnsi" w:cs="新宋体"/>
+          <w:color w:val="000000"/>
+          <w:kern w:val="0"/>
+          <w:sz w:val="19"/>
+          <w:szCs w:val="19"/>
+        </w:rPr>
+        <w:t xml:space="preserve"> </w:t>
+      </w:r>
+      <w:r>
+        <w:rPr>
+          <w:rFonts w:ascii="新宋体" w:eastAsia="新宋体" w:hAnsiTheme="minorHAnsi" w:cs="新宋体"/>
+          <w:color w:val="008080"/>
+          <w:kern w:val="0"/>
+          <w:sz w:val="19"/>
+          <w:szCs w:val="19"/>
+        </w:rPr>
+        <w:t>&lt;&lt;</w:t>
+      </w:r>
+      <w:r>
+        <w:rPr>
+          <w:rFonts w:ascii="新宋体" w:eastAsia="新宋体" w:hAnsiTheme="minorHAnsi" w:cs="新宋体"/>
+          <w:color w:val="000000"/>
+          <w:kern w:val="0"/>
+          <w:sz w:val="19"/>
+          <w:szCs w:val="19"/>
+        </w:rPr>
+        <w:t xml:space="preserve"> </w:t>
+      </w:r>
+      <w:r>
+        <w:rPr>
+          <w:rFonts w:ascii="新宋体" w:eastAsia="新宋体" w:hAnsiTheme="minorHAnsi" w:cs="新宋体"/>
+          <w:color w:val="A31515"/>
+          <w:kern w:val="0"/>
+          <w:sz w:val="19"/>
+          <w:szCs w:val="19"/>
+        </w:rPr>
+        <w:t>"</w:t>
+      </w:r>
+      <w:r>
+        <w:rPr>
+          <w:rFonts w:ascii="新宋体" w:eastAsia="新宋体" w:hAnsiTheme="minorHAnsi" w:cs="新宋体" w:hint="eastAsia"/>
+          <w:color w:val="A31515"/>
+          <w:kern w:val="0"/>
+          <w:sz w:val="19"/>
+          <w:szCs w:val="19"/>
+        </w:rPr>
+        <w:t>请输入第三条边的长：</w:t>
+      </w:r>
+      <w:r>
+        <w:rPr>
+          <w:rFonts w:ascii="新宋体" w:eastAsia="新宋体" w:hAnsiTheme="minorHAnsi" w:cs="新宋体"/>
+          <w:color w:val="A31515"/>
+          <w:kern w:val="0"/>
+          <w:sz w:val="19"/>
+          <w:szCs w:val="19"/>
+        </w:rPr>
+        <w:t>"</w:t>
+      </w:r>
+      <w:r>
+        <w:rPr>
+          <w:rFonts w:ascii="新宋体" w:eastAsia="新宋体" w:hAnsiTheme="minorHAnsi" w:cs="新宋体"/>
+          <w:color w:val="000000"/>
+          <w:kern w:val="0"/>
+          <w:sz w:val="19"/>
+          <w:szCs w:val="19"/>
+        </w:rPr>
+        <w:t>;</w:t>
+      </w:r>
+    </w:p>
+    <w:p>
+      <w:pPr>
+        <w:autoSpaceDE w:val="0"/>
+        <w:autoSpaceDN w:val="0"/>
+        <w:adjustRightInd w:val="0"/>
+        <w:jc w:val="left"/>
+        <w:rPr>
+          <w:rFonts w:ascii="新宋体" w:eastAsia="新宋体" w:hAnsiTheme="minorHAnsi" w:cs="新宋体"/>
+          <w:color w:val="000000"/>
+          <w:kern w:val="0"/>
+          <w:sz w:val="19"/>
+          <w:szCs w:val="19"/>
+        </w:rPr>
+      </w:pPr>
+      <w:r>
+        <w:rPr>
+          <w:rFonts w:ascii="新宋体" w:eastAsia="新宋体" w:hAnsiTheme="minorHAnsi" w:cs="新宋体"/>
+          <w:color w:val="000000"/>
+          <w:kern w:val="0"/>
+          <w:sz w:val="19"/>
+          <w:szCs w:val="19"/>
+        </w:rPr>
+        <w:tab/>
+      </w:r>
+      <w:proofErr w:type="spellStart"/>
+      <w:r>
+        <w:rPr>
+          <w:rFonts w:ascii="新宋体" w:eastAsia="新宋体" w:hAnsiTheme="minorHAnsi" w:cs="新宋体"/>
+          <w:color w:val="000000"/>
+          <w:kern w:val="0"/>
+          <w:sz w:val="19"/>
+          <w:szCs w:val="19"/>
+        </w:rPr>
+        <w:t>cin</w:t>
+      </w:r>
+      <w:proofErr w:type="spellEnd"/>
+      <w:r>
+        <w:rPr>
+          <w:rFonts w:ascii="新宋体" w:eastAsia="新宋体" w:hAnsiTheme="minorHAnsi" w:cs="新宋体"/>
+          <w:color w:val="000000"/>
+          <w:kern w:val="0"/>
+          <w:sz w:val="19"/>
+          <w:szCs w:val="19"/>
+        </w:rPr>
+        <w:t xml:space="preserve"> </w:t>
+      </w:r>
+      <w:r>
+        <w:rPr>
+          <w:rFonts w:ascii="新宋体" w:eastAsia="新宋体" w:hAnsiTheme="minorHAnsi" w:cs="新宋体"/>
+          <w:color w:val="008080"/>
+          <w:kern w:val="0"/>
+          <w:sz w:val="19"/>
+          <w:szCs w:val="19"/>
+        </w:rPr>
+        <w:t>&gt;&gt;</w:t>
+      </w:r>
+      <w:r>
+        <w:rPr>
+          <w:rFonts w:ascii="新宋体" w:eastAsia="新宋体" w:hAnsiTheme="minorHAnsi" w:cs="新宋体"/>
+          <w:color w:val="000000"/>
+          <w:kern w:val="0"/>
+          <w:sz w:val="19"/>
+          <w:szCs w:val="19"/>
+        </w:rPr>
+        <w:t xml:space="preserve"> c;</w:t>
+      </w:r>
+    </w:p>
+    <w:p>
+      <w:pPr>
+        <w:autoSpaceDE w:val="0"/>
+        <w:autoSpaceDN w:val="0"/>
+        <w:adjustRightInd w:val="0"/>
+        <w:jc w:val="left"/>
+        <w:rPr>
+          <w:rFonts w:ascii="新宋体" w:eastAsia="新宋体" w:hAnsiTheme="minorHAnsi" w:cs="新宋体"/>
+          <w:color w:val="000000"/>
+          <w:kern w:val="0"/>
+          <w:sz w:val="19"/>
+          <w:szCs w:val="19"/>
+        </w:rPr>
+      </w:pPr>
+      <w:r>
+        <w:rPr>
+          <w:rFonts w:ascii="新宋体" w:eastAsia="新宋体" w:hAnsiTheme="minorHAnsi" w:cs="新宋体"/>
+          <w:color w:val="000000"/>
+          <w:kern w:val="0"/>
+          <w:sz w:val="19"/>
+          <w:szCs w:val="19"/>
+        </w:rPr>
+        <w:tab/>
+      </w:r>
+      <w:proofErr w:type="spellStart"/>
+      <w:r>
+        <w:rPr>
+          <w:rFonts w:ascii="新宋体" w:eastAsia="新宋体" w:hAnsiTheme="minorHAnsi" w:cs="新宋体"/>
+          <w:color w:val="000000"/>
+          <w:kern w:val="0"/>
+          <w:sz w:val="19"/>
+          <w:szCs w:val="19"/>
+        </w:rPr>
+        <w:t>is_</w:t>
+      </w:r>
+      <w:proofErr w:type="gramStart"/>
+      <w:r>
+        <w:rPr>
+          <w:rFonts w:ascii="新宋体" w:eastAsia="新宋体" w:hAnsiTheme="minorHAnsi" w:cs="新宋体"/>
+          <w:color w:val="000000"/>
+          <w:kern w:val="0"/>
+          <w:sz w:val="19"/>
+          <w:szCs w:val="19"/>
+        </w:rPr>
+        <w:t>valid</w:t>
+      </w:r>
+      <w:proofErr w:type="spellEnd"/>
+      <w:r>
+        <w:rPr>
+          <w:rFonts w:ascii="新宋体" w:eastAsia="新宋体" w:hAnsiTheme="minorHAnsi" w:cs="新宋体"/>
+          <w:color w:val="000000"/>
+          <w:kern w:val="0"/>
+          <w:sz w:val="19"/>
+          <w:szCs w:val="19"/>
+        </w:rPr>
+        <w:t>(</w:t>
+      </w:r>
+      <w:proofErr w:type="gramEnd"/>
+      <w:r>
+        <w:rPr>
+          <w:rFonts w:ascii="新宋体" w:eastAsia="新宋体" w:hAnsiTheme="minorHAnsi" w:cs="新宋体"/>
+          <w:color w:val="000000"/>
+          <w:kern w:val="0"/>
+          <w:sz w:val="19"/>
+          <w:szCs w:val="19"/>
+        </w:rPr>
+        <w:t>a, b, c);</w:t>
+      </w:r>
+    </w:p>
+    <w:p>
+      <w:pPr>
+        <w:autoSpaceDE w:val="0"/>
+        <w:autoSpaceDN w:val="0"/>
+        <w:adjustRightInd w:val="0"/>
+        <w:jc w:val="left"/>
+        <w:rPr>
+          <w:rFonts w:ascii="新宋体" w:eastAsia="新宋体" w:hAnsiTheme="minorHAnsi" w:cs="新宋体"/>
+          <w:color w:val="000000"/>
+          <w:kern w:val="0"/>
+          <w:sz w:val="19"/>
+          <w:szCs w:val="19"/>
+        </w:rPr>
+      </w:pPr>
+      <w:r>
+        <w:rPr>
+          <w:rFonts w:ascii="新宋体" w:eastAsia="新宋体" w:hAnsiTheme="minorHAnsi" w:cs="新宋体"/>
+          <w:color w:val="000000"/>
+          <w:kern w:val="0"/>
+          <w:sz w:val="19"/>
+          <w:szCs w:val="19"/>
+        </w:rPr>
+        <w:t>}</w:t>
+      </w:r>
+    </w:p>
+    <w:p>
+      <w:pPr>
+        <w:autoSpaceDE w:val="0"/>
+        <w:autoSpaceDN w:val="0"/>
+        <w:adjustRightInd w:val="0"/>
+        <w:jc w:val="left"/>
+        <w:rPr>
+          <w:rFonts w:ascii="新宋体" w:eastAsia="新宋体" w:hAnsiTheme="minorHAnsi" w:cs="新宋体"/>
+          <w:color w:val="0000FF"/>
+          <w:kern w:val="0"/>
+          <w:sz w:val="19"/>
+          <w:szCs w:val="19"/>
+        </w:rPr>
+      </w:pPr>
+    </w:p>
+    <w:p>
+      <w:pPr>
+        <w:autoSpaceDE w:val="0"/>
+        <w:autoSpaceDN w:val="0"/>
+        <w:adjustRightInd w:val="0"/>
+        <w:jc w:val="left"/>
+        <w:rPr>
+          <w:rFonts w:ascii="新宋体" w:eastAsia="新宋体" w:hAnsiTheme="minorHAnsi" w:cs="新宋体"/>
+          <w:color w:val="0000FF"/>
+          <w:kern w:val="0"/>
+          <w:sz w:val="19"/>
+          <w:szCs w:val="19"/>
+        </w:rPr>
+      </w:pPr>
+    </w:p>
+    <w:p>
+      <w:pPr>
+        <w:autoSpaceDE w:val="0"/>
+        <w:autoSpaceDN w:val="0"/>
+        <w:adjustRightInd w:val="0"/>
+        <w:jc w:val="left"/>
+        <w:rPr>
+          <w:rFonts w:ascii="新宋体" w:eastAsia="新宋体" w:hAnsiTheme="minorHAnsi" w:cs="新宋体"/>
+          <w:color w:val="000000"/>
+          <w:kern w:val="0"/>
+          <w:sz w:val="19"/>
+          <w:szCs w:val="19"/>
+        </w:rPr>
+      </w:pPr>
+      <w:r>
+        <w:rPr>
+          <w:rFonts w:ascii="新宋体" w:eastAsia="新宋体" w:hAnsiTheme="minorHAnsi" w:cs="新宋体"/>
+          <w:color w:val="808080"/>
+          <w:kern w:val="0"/>
+          <w:sz w:val="19"/>
+          <w:szCs w:val="19"/>
+        </w:rPr>
+        <w:t>#include</w:t>
+      </w:r>
+      <w:r>
+        <w:rPr>
+          <w:rFonts w:ascii="新宋体" w:eastAsia="新宋体" w:hAnsiTheme="minorHAnsi" w:cs="新宋体"/>
+          <w:color w:val="A31515"/>
+          <w:kern w:val="0"/>
+          <w:sz w:val="19"/>
+          <w:szCs w:val="19"/>
+        </w:rPr>
+        <w:t>"mytriangle.h"</w:t>
+      </w:r>
+    </w:p>
+    <w:p>
+      <w:pPr>
+        <w:autoSpaceDE w:val="0"/>
+        <w:autoSpaceDN w:val="0"/>
+        <w:adjustRightInd w:val="0"/>
+        <w:jc w:val="left"/>
+        <w:rPr>
+          <w:rFonts w:ascii="新宋体" w:eastAsia="新宋体" w:hAnsiTheme="minorHAnsi" w:cs="新宋体"/>
+          <w:color w:val="000000"/>
+          <w:kern w:val="0"/>
+          <w:sz w:val="19"/>
+          <w:szCs w:val="19"/>
+        </w:rPr>
+      </w:pPr>
+      <w:r>
+        <w:rPr>
+          <w:rFonts w:ascii="新宋体" w:eastAsia="新宋体" w:hAnsiTheme="minorHAnsi" w:cs="新宋体"/>
+          <w:color w:val="0000FF"/>
+          <w:kern w:val="0"/>
+          <w:sz w:val="19"/>
+          <w:szCs w:val="19"/>
+        </w:rPr>
+        <w:t>bool</w:t>
+      </w:r>
+      <w:r>
+        <w:rPr>
+          <w:rFonts w:ascii="新宋体" w:eastAsia="新宋体" w:hAnsiTheme="minorHAnsi" w:cs="新宋体"/>
+          <w:color w:val="000000"/>
+          <w:kern w:val="0"/>
+          <w:sz w:val="19"/>
+          <w:szCs w:val="19"/>
+        </w:rPr>
+        <w:t xml:space="preserve"> </w:t>
+      </w:r>
+      <w:proofErr w:type="spellStart"/>
+      <w:r>
+        <w:rPr>
+          <w:rFonts w:ascii="新宋体" w:eastAsia="新宋体" w:hAnsiTheme="minorHAnsi" w:cs="新宋体"/>
+          <w:color w:val="000000"/>
+          <w:kern w:val="0"/>
+          <w:sz w:val="19"/>
+          <w:szCs w:val="19"/>
+        </w:rPr>
+        <w:t>is_</w:t>
+      </w:r>
+      <w:proofErr w:type="gramStart"/>
+      <w:r>
+        <w:rPr>
+          <w:rFonts w:ascii="新宋体" w:eastAsia="新宋体" w:hAnsiTheme="minorHAnsi" w:cs="新宋体"/>
+          <w:color w:val="000000"/>
+          <w:kern w:val="0"/>
+          <w:sz w:val="19"/>
+          <w:szCs w:val="19"/>
+        </w:rPr>
+        <w:t>valid</w:t>
+      </w:r>
+      <w:proofErr w:type="spellEnd"/>
+      <w:r>
+        <w:rPr>
+          <w:rFonts w:ascii="新宋体" w:eastAsia="新宋体" w:hAnsiTheme="minorHAnsi" w:cs="新宋体"/>
+          <w:color w:val="000000"/>
+          <w:kern w:val="0"/>
+          <w:sz w:val="19"/>
+          <w:szCs w:val="19"/>
+        </w:rPr>
+        <w:t>(</w:t>
+      </w:r>
+      <w:proofErr w:type="gramEnd"/>
+      <w:r>
+        <w:rPr>
+          <w:rFonts w:ascii="新宋体" w:eastAsia="新宋体" w:hAnsiTheme="minorHAnsi" w:cs="新宋体"/>
+          <w:color w:val="0000FF"/>
+          <w:kern w:val="0"/>
+          <w:sz w:val="19"/>
+          <w:szCs w:val="19"/>
+        </w:rPr>
+        <w:t>double</w:t>
+      </w:r>
+      <w:r>
+        <w:rPr>
+          <w:rFonts w:ascii="新宋体" w:eastAsia="新宋体" w:hAnsiTheme="minorHAnsi" w:cs="新宋体"/>
+          <w:color w:val="000000"/>
+          <w:kern w:val="0"/>
+          <w:sz w:val="19"/>
+          <w:szCs w:val="19"/>
+        </w:rPr>
+        <w:t xml:space="preserve"> </w:t>
+      </w:r>
+      <w:r>
+        <w:rPr>
+          <w:rFonts w:ascii="新宋体" w:eastAsia="新宋体" w:hAnsiTheme="minorHAnsi" w:cs="新宋体"/>
+          <w:color w:val="808080"/>
+          <w:kern w:val="0"/>
+          <w:sz w:val="19"/>
+          <w:szCs w:val="19"/>
+        </w:rPr>
+        <w:t>a</w:t>
+      </w:r>
+      <w:r>
+        <w:rPr>
+          <w:rFonts w:ascii="新宋体" w:eastAsia="新宋体" w:hAnsiTheme="minorHAnsi" w:cs="新宋体"/>
+          <w:color w:val="000000"/>
+          <w:kern w:val="0"/>
+          <w:sz w:val="19"/>
+          <w:szCs w:val="19"/>
+        </w:rPr>
+        <w:t xml:space="preserve">, </w:t>
+      </w:r>
+      <w:r>
+        <w:rPr>
+          <w:rFonts w:ascii="新宋体" w:eastAsia="新宋体" w:hAnsiTheme="minorHAnsi" w:cs="新宋体"/>
+          <w:color w:val="0000FF"/>
+          <w:kern w:val="0"/>
+          <w:sz w:val="19"/>
+          <w:szCs w:val="19"/>
+        </w:rPr>
+        <w:t>double</w:t>
+      </w:r>
+      <w:r>
+        <w:rPr>
+          <w:rFonts w:ascii="新宋体" w:eastAsia="新宋体" w:hAnsiTheme="minorHAnsi" w:cs="新宋体"/>
+          <w:color w:val="000000"/>
+          <w:kern w:val="0"/>
+          <w:sz w:val="19"/>
+          <w:szCs w:val="19"/>
+        </w:rPr>
+        <w:t xml:space="preserve"> </w:t>
+      </w:r>
+      <w:r>
+        <w:rPr>
+          <w:rFonts w:ascii="新宋体" w:eastAsia="新宋体" w:hAnsiTheme="minorHAnsi" w:cs="新宋体"/>
+          <w:color w:val="808080"/>
+          <w:kern w:val="0"/>
+          <w:sz w:val="19"/>
+          <w:szCs w:val="19"/>
+        </w:rPr>
+        <w:t>b</w:t>
+      </w:r>
+      <w:r>
+        <w:rPr>
+          <w:rFonts w:ascii="新宋体" w:eastAsia="新宋体" w:hAnsiTheme="minorHAnsi" w:cs="新宋体"/>
+          <w:color w:val="000000"/>
+          <w:kern w:val="0"/>
+          <w:sz w:val="19"/>
+          <w:szCs w:val="19"/>
+        </w:rPr>
+        <w:t xml:space="preserve">, </w:t>
+      </w:r>
+      <w:r>
+        <w:rPr>
+          <w:rFonts w:ascii="新宋体" w:eastAsia="新宋体" w:hAnsiTheme="minorHAnsi" w:cs="新宋体"/>
+          <w:color w:val="0000FF"/>
+          <w:kern w:val="0"/>
+          <w:sz w:val="19"/>
+          <w:szCs w:val="19"/>
+        </w:rPr>
+        <w:t>double</w:t>
+      </w:r>
+      <w:r>
+        <w:rPr>
+          <w:rFonts w:ascii="新宋体" w:eastAsia="新宋体" w:hAnsiTheme="minorHAnsi" w:cs="新宋体"/>
+          <w:color w:val="000000"/>
+          <w:kern w:val="0"/>
+          <w:sz w:val="19"/>
+          <w:szCs w:val="19"/>
+        </w:rPr>
+        <w:t xml:space="preserve"> </w:t>
+      </w:r>
+      <w:r>
+        <w:rPr>
+          <w:rFonts w:ascii="新宋体" w:eastAsia="新宋体" w:hAnsiTheme="minorHAnsi" w:cs="新宋体"/>
+          <w:color w:val="808080"/>
+          <w:kern w:val="0"/>
+          <w:sz w:val="19"/>
+          <w:szCs w:val="19"/>
+        </w:rPr>
+        <w:t>c</w:t>
+      </w:r>
+      <w:r>
+        <w:rPr>
+          <w:rFonts w:ascii="新宋体" w:eastAsia="新宋体" w:hAnsiTheme="minorHAnsi" w:cs="新宋体"/>
+          <w:color w:val="000000"/>
+          <w:kern w:val="0"/>
+          <w:sz w:val="19"/>
+          <w:szCs w:val="19"/>
+        </w:rPr>
+        <w:t>) {</w:t>
+      </w:r>
+    </w:p>
+    <w:p>
+      <w:pPr>
+        <w:autoSpaceDE w:val="0"/>
+        <w:autoSpaceDN w:val="0"/>
+        <w:adjustRightInd w:val="0"/>
+        <w:jc w:val="left"/>
+        <w:rPr>
+          <w:rFonts w:ascii="新宋体" w:eastAsia="新宋体" w:hAnsiTheme="minorHAnsi" w:cs="新宋体"/>
+          <w:color w:val="000000"/>
+          <w:kern w:val="0"/>
+          <w:sz w:val="19"/>
+          <w:szCs w:val="19"/>
+        </w:rPr>
+      </w:pPr>
+      <w:r>
+        <w:rPr>
+          <w:rFonts w:ascii="新宋体" w:eastAsia="新宋体" w:hAnsiTheme="minorHAnsi" w:cs="新宋体"/>
+          <w:color w:val="000000"/>
+          <w:kern w:val="0"/>
+          <w:sz w:val="19"/>
+          <w:szCs w:val="19"/>
+        </w:rPr>
+        <w:tab/>
+      </w:r>
+      <w:r>
+        <w:rPr>
+          <w:rFonts w:ascii="新宋体" w:eastAsia="新宋体" w:hAnsiTheme="minorHAnsi" w:cs="新宋体"/>
+          <w:color w:val="0000FF"/>
+          <w:kern w:val="0"/>
+          <w:sz w:val="19"/>
+          <w:szCs w:val="19"/>
+        </w:rPr>
+        <w:t>if</w:t>
+      </w:r>
+      <w:r>
+        <w:rPr>
+          <w:rFonts w:ascii="新宋体" w:eastAsia="新宋体" w:hAnsiTheme="minorHAnsi" w:cs="新宋体"/>
+          <w:color w:val="000000"/>
+          <w:kern w:val="0"/>
+          <w:sz w:val="19"/>
+          <w:szCs w:val="19"/>
+        </w:rPr>
+        <w:t xml:space="preserve"> (</w:t>
+      </w:r>
+      <w:r>
+        <w:rPr>
+          <w:rFonts w:ascii="新宋体" w:eastAsia="新宋体" w:hAnsiTheme="minorHAnsi" w:cs="新宋体"/>
+          <w:color w:val="808080"/>
+          <w:kern w:val="0"/>
+          <w:sz w:val="19"/>
+          <w:szCs w:val="19"/>
+        </w:rPr>
+        <w:t>a</w:t>
+      </w:r>
+      <w:r>
+        <w:rPr>
+          <w:rFonts w:ascii="新宋体" w:eastAsia="新宋体" w:hAnsiTheme="minorHAnsi" w:cs="新宋体"/>
+          <w:color w:val="000000"/>
+          <w:kern w:val="0"/>
+          <w:sz w:val="19"/>
+          <w:szCs w:val="19"/>
+        </w:rPr>
+        <w:t xml:space="preserve"> + </w:t>
+      </w:r>
+      <w:r>
+        <w:rPr>
+          <w:rFonts w:ascii="新宋体" w:eastAsia="新宋体" w:hAnsiTheme="minorHAnsi" w:cs="新宋体"/>
+          <w:color w:val="808080"/>
+          <w:kern w:val="0"/>
+          <w:sz w:val="19"/>
+          <w:szCs w:val="19"/>
+        </w:rPr>
+        <w:t>b</w:t>
+      </w:r>
+      <w:r>
+        <w:rPr>
+          <w:rFonts w:ascii="新宋体" w:eastAsia="新宋体" w:hAnsiTheme="minorHAnsi" w:cs="新宋体"/>
+          <w:color w:val="000000"/>
+          <w:kern w:val="0"/>
+          <w:sz w:val="19"/>
+          <w:szCs w:val="19"/>
+        </w:rPr>
+        <w:t xml:space="preserve"> &gt; </w:t>
+      </w:r>
+      <w:r>
+        <w:rPr>
+          <w:rFonts w:ascii="新宋体" w:eastAsia="新宋体" w:hAnsiTheme="minorHAnsi" w:cs="新宋体"/>
+          <w:color w:val="808080"/>
+          <w:kern w:val="0"/>
+          <w:sz w:val="19"/>
+          <w:szCs w:val="19"/>
+        </w:rPr>
+        <w:t>c</w:t>
+      </w:r>
+      <w:r>
+        <w:rPr>
+          <w:rFonts w:ascii="新宋体" w:eastAsia="新宋体" w:hAnsiTheme="minorHAnsi" w:cs="新宋体"/>
+          <w:color w:val="000000"/>
+          <w:kern w:val="0"/>
+          <w:sz w:val="19"/>
+          <w:szCs w:val="19"/>
+        </w:rPr>
+        <w:t xml:space="preserve"> &amp;&amp; </w:t>
+      </w:r>
+      <w:r>
+        <w:rPr>
+          <w:rFonts w:ascii="新宋体" w:eastAsia="新宋体" w:hAnsiTheme="minorHAnsi" w:cs="新宋体"/>
+          <w:color w:val="808080"/>
+          <w:kern w:val="0"/>
+          <w:sz w:val="19"/>
+          <w:szCs w:val="19"/>
+        </w:rPr>
+        <w:t>a</w:t>
+      </w:r>
+      <w:r>
+        <w:rPr>
+          <w:rFonts w:ascii="新宋体" w:eastAsia="新宋体" w:hAnsiTheme="minorHAnsi" w:cs="新宋体"/>
+          <w:color w:val="000000"/>
+          <w:kern w:val="0"/>
+          <w:sz w:val="19"/>
+          <w:szCs w:val="19"/>
+        </w:rPr>
+        <w:t xml:space="preserve"> + </w:t>
+      </w:r>
+      <w:r>
+        <w:rPr>
+          <w:rFonts w:ascii="新宋体" w:eastAsia="新宋体" w:hAnsiTheme="minorHAnsi" w:cs="新宋体"/>
+          <w:color w:val="808080"/>
+          <w:kern w:val="0"/>
+          <w:sz w:val="19"/>
+          <w:szCs w:val="19"/>
+        </w:rPr>
+        <w:t>c</w:t>
+      </w:r>
+      <w:r>
+        <w:rPr>
+          <w:rFonts w:ascii="新宋体" w:eastAsia="新宋体" w:hAnsiTheme="minorHAnsi" w:cs="新宋体"/>
+          <w:color w:val="000000"/>
+          <w:kern w:val="0"/>
+          <w:sz w:val="19"/>
+          <w:szCs w:val="19"/>
+        </w:rPr>
+        <w:t xml:space="preserve"> &gt; </w:t>
+      </w:r>
+      <w:r>
+        <w:rPr>
+          <w:rFonts w:ascii="新宋体" w:eastAsia="新宋体" w:hAnsiTheme="minorHAnsi" w:cs="新宋体"/>
+          <w:color w:val="808080"/>
+          <w:kern w:val="0"/>
+          <w:sz w:val="19"/>
+          <w:szCs w:val="19"/>
+        </w:rPr>
+        <w:t>b</w:t>
+      </w:r>
+      <w:r>
+        <w:rPr>
+          <w:rFonts w:ascii="新宋体" w:eastAsia="新宋体" w:hAnsiTheme="minorHAnsi" w:cs="新宋体"/>
+          <w:color w:val="000000"/>
+          <w:kern w:val="0"/>
+          <w:sz w:val="19"/>
+          <w:szCs w:val="19"/>
+        </w:rPr>
+        <w:t xml:space="preserve"> &amp;&amp; </w:t>
+      </w:r>
+      <w:r>
+        <w:rPr>
+          <w:rFonts w:ascii="新宋体" w:eastAsia="新宋体" w:hAnsiTheme="minorHAnsi" w:cs="新宋体"/>
+          <w:color w:val="808080"/>
+          <w:kern w:val="0"/>
+          <w:sz w:val="19"/>
+          <w:szCs w:val="19"/>
+        </w:rPr>
+        <w:t>b</w:t>
+      </w:r>
+      <w:r>
+        <w:rPr>
+          <w:rFonts w:ascii="新宋体" w:eastAsia="新宋体" w:hAnsiTheme="minorHAnsi" w:cs="新宋体"/>
+          <w:color w:val="000000"/>
+          <w:kern w:val="0"/>
+          <w:sz w:val="19"/>
+          <w:szCs w:val="19"/>
+        </w:rPr>
+        <w:t xml:space="preserve"> + </w:t>
+      </w:r>
+      <w:r>
+        <w:rPr>
+          <w:rFonts w:ascii="新宋体" w:eastAsia="新宋体" w:hAnsiTheme="minorHAnsi" w:cs="新宋体"/>
+          <w:color w:val="808080"/>
+          <w:kern w:val="0"/>
+          <w:sz w:val="19"/>
+          <w:szCs w:val="19"/>
+        </w:rPr>
+        <w:t>c</w:t>
+      </w:r>
+      <w:r>
+        <w:rPr>
+          <w:rFonts w:ascii="新宋体" w:eastAsia="新宋体" w:hAnsiTheme="minorHAnsi" w:cs="新宋体"/>
+          <w:color w:val="000000"/>
+          <w:kern w:val="0"/>
+          <w:sz w:val="19"/>
+          <w:szCs w:val="19"/>
+        </w:rPr>
+        <w:t xml:space="preserve"> &gt; </w:t>
+      </w:r>
+      <w:r>
+        <w:rPr>
+          <w:rFonts w:ascii="新宋体" w:eastAsia="新宋体" w:hAnsiTheme="minorHAnsi" w:cs="新宋体"/>
+          <w:color w:val="808080"/>
+          <w:kern w:val="0"/>
+          <w:sz w:val="19"/>
+          <w:szCs w:val="19"/>
+        </w:rPr>
+        <w:t>a</w:t>
+      </w:r>
+      <w:r>
+        <w:rPr>
+          <w:rFonts w:ascii="新宋体" w:eastAsia="新宋体" w:hAnsiTheme="minorHAnsi" w:cs="新宋体"/>
+          <w:color w:val="000000"/>
+          <w:kern w:val="0"/>
+          <w:sz w:val="19"/>
+          <w:szCs w:val="19"/>
+        </w:rPr>
+        <w:t>)</w:t>
+      </w:r>
+    </w:p>
+    <w:p>
+      <w:pPr>
+        <w:autoSpaceDE w:val="0"/>
+        <w:autoSpaceDN w:val="0"/>
+        <w:adjustRightInd w:val="0"/>
+        <w:jc w:val="left"/>
+        <w:rPr>
+          <w:rFonts w:ascii="新宋体" w:eastAsia="新宋体" w:hAnsiTheme="minorHAnsi" w:cs="新宋体"/>
+          <w:color w:val="000000"/>
+          <w:kern w:val="0"/>
+          <w:sz w:val="19"/>
+          <w:szCs w:val="19"/>
+        </w:rPr>
+      </w:pPr>
+      <w:r>
+        <w:rPr>
+          <w:rFonts w:ascii="新宋体" w:eastAsia="新宋体" w:hAnsiTheme="minorHAnsi" w:cs="新宋体"/>
+          <w:color w:val="000000"/>
+          <w:kern w:val="0"/>
+          <w:sz w:val="19"/>
+          <w:szCs w:val="19"/>
+        </w:rPr>
+        <w:tab/>
+        <w:t>{</w:t>
+      </w:r>
+    </w:p>
+    <w:p>
+      <w:pPr>
+        <w:autoSpaceDE w:val="0"/>
+        <w:autoSpaceDN w:val="0"/>
+        <w:adjustRightInd w:val="0"/>
+        <w:jc w:val="left"/>
+        <w:rPr>
+          <w:rFonts w:ascii="新宋体" w:eastAsia="新宋体" w:hAnsiTheme="minorHAnsi" w:cs="新宋体"/>
+          <w:color w:val="000000"/>
+          <w:kern w:val="0"/>
+          <w:sz w:val="19"/>
+          <w:szCs w:val="19"/>
+        </w:rPr>
+      </w:pPr>
+      <w:r>
+        <w:rPr>
+          <w:rFonts w:ascii="新宋体" w:eastAsia="新宋体" w:hAnsiTheme="minorHAnsi" w:cs="新宋体"/>
+          <w:color w:val="000000"/>
+          <w:kern w:val="0"/>
+          <w:sz w:val="19"/>
+          <w:szCs w:val="19"/>
+        </w:rPr>
+        <w:tab/>
+      </w:r>
+      <w:r>
+        <w:rPr>
+          <w:rFonts w:ascii="新宋体" w:eastAsia="新宋体" w:hAnsiTheme="minorHAnsi" w:cs="新宋体"/>
+          <w:color w:val="000000"/>
+          <w:kern w:val="0"/>
+          <w:sz w:val="19"/>
+          <w:szCs w:val="19"/>
+        </w:rPr>
+        <w:tab/>
+      </w:r>
+      <w:proofErr w:type="spellStart"/>
+      <w:r>
+        <w:rPr>
+          <w:rFonts w:ascii="新宋体" w:eastAsia="新宋体" w:hAnsiTheme="minorHAnsi" w:cs="新宋体"/>
+          <w:color w:val="000000"/>
+          <w:kern w:val="0"/>
+          <w:sz w:val="19"/>
+          <w:szCs w:val="19"/>
+        </w:rPr>
+        <w:t>cout</w:t>
+      </w:r>
+      <w:proofErr w:type="spellEnd"/>
+      <w:r>
+        <w:rPr>
+          <w:rFonts w:ascii="新宋体" w:eastAsia="新宋体" w:hAnsiTheme="minorHAnsi" w:cs="新宋体"/>
+          <w:color w:val="000000"/>
+          <w:kern w:val="0"/>
+          <w:sz w:val="19"/>
+          <w:szCs w:val="19"/>
+        </w:rPr>
+        <w:t xml:space="preserve"> </w:t>
+      </w:r>
+      <w:r>
+        <w:rPr>
+          <w:rFonts w:ascii="新宋体" w:eastAsia="新宋体" w:hAnsiTheme="minorHAnsi" w:cs="新宋体"/>
+          <w:color w:val="008080"/>
+          <w:kern w:val="0"/>
+          <w:sz w:val="19"/>
+          <w:szCs w:val="19"/>
+        </w:rPr>
+        <w:t>&lt;&lt;</w:t>
+      </w:r>
+      <w:r>
+        <w:rPr>
+          <w:rFonts w:ascii="新宋体" w:eastAsia="新宋体" w:hAnsiTheme="minorHAnsi" w:cs="新宋体"/>
+          <w:color w:val="000000"/>
+          <w:kern w:val="0"/>
+          <w:sz w:val="19"/>
+          <w:szCs w:val="19"/>
+        </w:rPr>
+        <w:t xml:space="preserve"> </w:t>
+      </w:r>
+      <w:r>
+        <w:rPr>
+          <w:rFonts w:ascii="新宋体" w:eastAsia="新宋体" w:hAnsiTheme="minorHAnsi" w:cs="新宋体"/>
+          <w:color w:val="A31515"/>
+          <w:kern w:val="0"/>
+          <w:sz w:val="19"/>
+          <w:szCs w:val="19"/>
+        </w:rPr>
+        <w:t>"</w:t>
+      </w:r>
+      <w:r>
+        <w:rPr>
+          <w:rFonts w:ascii="新宋体" w:eastAsia="新宋体" w:hAnsiTheme="minorHAnsi" w:cs="新宋体" w:hint="eastAsia"/>
+          <w:color w:val="A31515"/>
+          <w:kern w:val="0"/>
+          <w:sz w:val="19"/>
+          <w:szCs w:val="19"/>
+        </w:rPr>
+        <w:t>三角形的面积是：</w:t>
+      </w:r>
+      <w:r>
+        <w:rPr>
+          <w:rFonts w:ascii="新宋体" w:eastAsia="新宋体" w:hAnsiTheme="minorHAnsi" w:cs="新宋体"/>
+          <w:color w:val="A31515"/>
+          <w:kern w:val="0"/>
+          <w:sz w:val="19"/>
+          <w:szCs w:val="19"/>
+        </w:rPr>
+        <w:t>"</w:t>
+      </w:r>
+      <w:r>
+        <w:rPr>
+          <w:rFonts w:ascii="新宋体" w:eastAsia="新宋体" w:hAnsiTheme="minorHAnsi" w:cs="新宋体"/>
+          <w:color w:val="000000"/>
+          <w:kern w:val="0"/>
+          <w:sz w:val="19"/>
+          <w:szCs w:val="19"/>
+        </w:rPr>
+        <w:t xml:space="preserve"> </w:t>
+      </w:r>
+      <w:r>
+        <w:rPr>
+          <w:rFonts w:ascii="新宋体" w:eastAsia="新宋体" w:hAnsiTheme="minorHAnsi" w:cs="新宋体"/>
+          <w:color w:val="008080"/>
+          <w:kern w:val="0"/>
+          <w:sz w:val="19"/>
+          <w:szCs w:val="19"/>
+        </w:rPr>
+        <w:t>&lt;&lt;</w:t>
+      </w:r>
+      <w:r>
+        <w:rPr>
+          <w:rFonts w:ascii="新宋体" w:eastAsia="新宋体" w:hAnsiTheme="minorHAnsi" w:cs="新宋体"/>
+          <w:color w:val="000000"/>
+          <w:kern w:val="0"/>
+          <w:sz w:val="19"/>
+          <w:szCs w:val="19"/>
+        </w:rPr>
+        <w:t xml:space="preserve"> </w:t>
+      </w:r>
+      <w:proofErr w:type="spellStart"/>
+      <w:r>
+        <w:rPr>
+          <w:rFonts w:ascii="新宋体" w:eastAsia="新宋体" w:hAnsiTheme="minorHAnsi" w:cs="新宋体"/>
+          <w:color w:val="000000"/>
+          <w:kern w:val="0"/>
+          <w:sz w:val="19"/>
+          <w:szCs w:val="19"/>
+        </w:rPr>
+        <w:t>are_</w:t>
+      </w:r>
+      <w:proofErr w:type="gramStart"/>
+      <w:r>
+        <w:rPr>
+          <w:rFonts w:ascii="新宋体" w:eastAsia="新宋体" w:hAnsiTheme="minorHAnsi" w:cs="新宋体"/>
+          <w:color w:val="000000"/>
+          <w:kern w:val="0"/>
+          <w:sz w:val="19"/>
+          <w:szCs w:val="19"/>
+        </w:rPr>
+        <w:t>a</w:t>
+      </w:r>
+      <w:proofErr w:type="spellEnd"/>
+      <w:r>
+        <w:rPr>
+          <w:rFonts w:ascii="新宋体" w:eastAsia="新宋体" w:hAnsiTheme="minorHAnsi" w:cs="新宋体"/>
+          <w:color w:val="000000"/>
+          <w:kern w:val="0"/>
+          <w:sz w:val="19"/>
+          <w:szCs w:val="19"/>
+        </w:rPr>
+        <w:t>(</w:t>
+      </w:r>
+      <w:proofErr w:type="gramEnd"/>
+      <w:r>
+        <w:rPr>
+          <w:rFonts w:ascii="新宋体" w:eastAsia="新宋体" w:hAnsiTheme="minorHAnsi" w:cs="新宋体"/>
+          <w:color w:val="808080"/>
+          <w:kern w:val="0"/>
+          <w:sz w:val="19"/>
+          <w:szCs w:val="19"/>
+        </w:rPr>
+        <w:t>a</w:t>
+      </w:r>
+      <w:r>
+        <w:rPr>
+          <w:rFonts w:ascii="新宋体" w:eastAsia="新宋体" w:hAnsiTheme="minorHAnsi" w:cs="新宋体"/>
+          <w:color w:val="000000"/>
+          <w:kern w:val="0"/>
+          <w:sz w:val="19"/>
+          <w:szCs w:val="19"/>
+        </w:rPr>
+        <w:t xml:space="preserve">, </w:t>
+      </w:r>
+      <w:r>
+        <w:rPr>
+          <w:rFonts w:ascii="新宋体" w:eastAsia="新宋体" w:hAnsiTheme="minorHAnsi" w:cs="新宋体"/>
+          <w:color w:val="808080"/>
+          <w:kern w:val="0"/>
+          <w:sz w:val="19"/>
+          <w:szCs w:val="19"/>
+        </w:rPr>
+        <w:t>b</w:t>
+      </w:r>
+      <w:r>
+        <w:rPr>
+          <w:rFonts w:ascii="新宋体" w:eastAsia="新宋体" w:hAnsiTheme="minorHAnsi" w:cs="新宋体"/>
+          <w:color w:val="000000"/>
+          <w:kern w:val="0"/>
+          <w:sz w:val="19"/>
+          <w:szCs w:val="19"/>
+        </w:rPr>
+        <w:t xml:space="preserve">, </w:t>
+      </w:r>
+      <w:r>
+        <w:rPr>
+          <w:rFonts w:ascii="新宋体" w:eastAsia="新宋体" w:hAnsiTheme="minorHAnsi" w:cs="新宋体"/>
+          <w:color w:val="808080"/>
+          <w:kern w:val="0"/>
+          <w:sz w:val="19"/>
+          <w:szCs w:val="19"/>
+        </w:rPr>
+        <w:t>c</w:t>
+      </w:r>
+      <w:r>
+        <w:rPr>
+          <w:rFonts w:ascii="新宋体" w:eastAsia="新宋体" w:hAnsiTheme="minorHAnsi" w:cs="新宋体"/>
+          <w:color w:val="000000"/>
+          <w:kern w:val="0"/>
+          <w:sz w:val="19"/>
+          <w:szCs w:val="19"/>
+        </w:rPr>
+        <w:t>);</w:t>
+      </w:r>
+    </w:p>
+    <w:p>
+      <w:pPr>
+        <w:autoSpaceDE w:val="0"/>
+        <w:autoSpaceDN w:val="0"/>
+        <w:adjustRightInd w:val="0"/>
+        <w:jc w:val="left"/>
+        <w:rPr>
+          <w:rFonts w:ascii="新宋体" w:eastAsia="新宋体" w:hAnsiTheme="minorHAnsi" w:cs="新宋体"/>
+          <w:color w:val="000000"/>
+          <w:kern w:val="0"/>
+          <w:sz w:val="19"/>
+          <w:szCs w:val="19"/>
+        </w:rPr>
+      </w:pPr>
+      <w:r>
+        <w:rPr>
+          <w:rFonts w:ascii="新宋体" w:eastAsia="新宋体" w:hAnsiTheme="minorHAnsi" w:cs="新宋体"/>
+          <w:color w:val="000000"/>
+          <w:kern w:val="0"/>
+          <w:sz w:val="19"/>
+          <w:szCs w:val="19"/>
+        </w:rPr>
+        <w:tab/>
+      </w:r>
+      <w:r>
+        <w:rPr>
+          <w:rFonts w:ascii="新宋体" w:eastAsia="新宋体" w:hAnsiTheme="minorHAnsi" w:cs="新宋体"/>
+          <w:color w:val="000000"/>
+          <w:kern w:val="0"/>
+          <w:sz w:val="19"/>
+          <w:szCs w:val="19"/>
+        </w:rPr>
+        <w:tab/>
+      </w:r>
+      <w:r>
+        <w:rPr>
+          <w:rFonts w:ascii="新宋体" w:eastAsia="新宋体" w:hAnsiTheme="minorHAnsi" w:cs="新宋体"/>
+          <w:color w:val="0000FF"/>
+          <w:kern w:val="0"/>
+          <w:sz w:val="19"/>
+          <w:szCs w:val="19"/>
+        </w:rPr>
+        <w:t>return</w:t>
+      </w:r>
+      <w:r>
+        <w:rPr>
+          <w:rFonts w:ascii="新宋体" w:eastAsia="新宋体" w:hAnsiTheme="minorHAnsi" w:cs="新宋体"/>
+          <w:color w:val="000000"/>
+          <w:kern w:val="0"/>
+          <w:sz w:val="19"/>
+          <w:szCs w:val="19"/>
+        </w:rPr>
+        <w:t xml:space="preserve"> </w:t>
+      </w:r>
+      <w:r>
+        <w:rPr>
+          <w:rFonts w:ascii="新宋体" w:eastAsia="新宋体" w:hAnsiTheme="minorHAnsi" w:cs="新宋体"/>
+          <w:color w:val="0000FF"/>
+          <w:kern w:val="0"/>
+          <w:sz w:val="19"/>
+          <w:szCs w:val="19"/>
+        </w:rPr>
+        <w:t>true</w:t>
+      </w:r>
+      <w:r>
+        <w:rPr>
+          <w:rFonts w:ascii="新宋体" w:eastAsia="新宋体" w:hAnsiTheme="minorHAnsi" w:cs="新宋体"/>
+          <w:color w:val="000000"/>
+          <w:kern w:val="0"/>
+          <w:sz w:val="19"/>
+          <w:szCs w:val="19"/>
+        </w:rPr>
+        <w:t>;</w:t>
+      </w:r>
+    </w:p>
+    <w:p>
+      <w:pPr>
+        <w:autoSpaceDE w:val="0"/>
+        <w:autoSpaceDN w:val="0"/>
+        <w:adjustRightInd w:val="0"/>
+        <w:jc w:val="left"/>
+        <w:rPr>
+          <w:rFonts w:ascii="新宋体" w:eastAsia="新宋体" w:hAnsiTheme="minorHAnsi" w:cs="新宋体"/>
+          <w:color w:val="000000"/>
+          <w:kern w:val="0"/>
+          <w:sz w:val="19"/>
+          <w:szCs w:val="19"/>
+        </w:rPr>
+      </w:pPr>
+      <w:r>
+        <w:rPr>
+          <w:rFonts w:ascii="新宋体" w:eastAsia="新宋体" w:hAnsiTheme="minorHAnsi" w:cs="新宋体"/>
+          <w:color w:val="000000"/>
+          <w:kern w:val="0"/>
+          <w:sz w:val="19"/>
+          <w:szCs w:val="19"/>
+        </w:rPr>
+        <w:tab/>
+        <w:t>}</w:t>
+      </w:r>
+    </w:p>
+    <w:p>
+      <w:pPr>
+        <w:autoSpaceDE w:val="0"/>
+        <w:autoSpaceDN w:val="0"/>
+        <w:adjustRightInd w:val="0"/>
+        <w:jc w:val="left"/>
+        <w:rPr>
+          <w:rFonts w:ascii="新宋体" w:eastAsia="新宋体" w:hAnsiTheme="minorHAnsi" w:cs="新宋体"/>
+          <w:color w:val="000000"/>
+          <w:kern w:val="0"/>
+          <w:sz w:val="19"/>
+          <w:szCs w:val="19"/>
+        </w:rPr>
+      </w:pPr>
+      <w:r>
+        <w:rPr>
+          <w:rFonts w:ascii="新宋体" w:eastAsia="新宋体" w:hAnsiTheme="minorHAnsi" w:cs="新宋体"/>
+          <w:color w:val="000000"/>
+          <w:kern w:val="0"/>
+          <w:sz w:val="19"/>
+          <w:szCs w:val="19"/>
+        </w:rPr>
+        <w:tab/>
+      </w:r>
+      <w:r>
+        <w:rPr>
+          <w:rFonts w:ascii="新宋体" w:eastAsia="新宋体" w:hAnsiTheme="minorHAnsi" w:cs="新宋体"/>
+          <w:color w:val="0000FF"/>
+          <w:kern w:val="0"/>
+          <w:sz w:val="19"/>
+          <w:szCs w:val="19"/>
+        </w:rPr>
+        <w:t>else</w:t>
+      </w:r>
+      <w:r>
+        <w:rPr>
+          <w:rFonts w:ascii="新宋体" w:eastAsia="新宋体" w:hAnsiTheme="minorHAnsi" w:cs="新宋体"/>
+          <w:color w:val="000000"/>
+          <w:kern w:val="0"/>
+          <w:sz w:val="19"/>
+          <w:szCs w:val="19"/>
+        </w:rPr>
+        <w:t xml:space="preserve"> </w:t>
+      </w:r>
+      <w:proofErr w:type="spellStart"/>
+      <w:r>
+        <w:rPr>
+          <w:rFonts w:ascii="新宋体" w:eastAsia="新宋体" w:hAnsiTheme="minorHAnsi" w:cs="新宋体"/>
+          <w:color w:val="000000"/>
+          <w:kern w:val="0"/>
+          <w:sz w:val="19"/>
+          <w:szCs w:val="19"/>
+        </w:rPr>
+        <w:t>cout</w:t>
+      </w:r>
+      <w:proofErr w:type="spellEnd"/>
+      <w:r>
+        <w:rPr>
+          <w:rFonts w:ascii="新宋体" w:eastAsia="新宋体" w:hAnsiTheme="minorHAnsi" w:cs="新宋体"/>
+          <w:color w:val="000000"/>
+          <w:kern w:val="0"/>
+          <w:sz w:val="19"/>
+          <w:szCs w:val="19"/>
+        </w:rPr>
+        <w:t xml:space="preserve"> </w:t>
+      </w:r>
+      <w:r>
+        <w:rPr>
+          <w:rFonts w:ascii="新宋体" w:eastAsia="新宋体" w:hAnsiTheme="minorHAnsi" w:cs="新宋体"/>
+          <w:color w:val="008080"/>
+          <w:kern w:val="0"/>
+          <w:sz w:val="19"/>
+          <w:szCs w:val="19"/>
+        </w:rPr>
+        <w:t>&lt;&lt;</w:t>
+      </w:r>
+      <w:r>
+        <w:rPr>
+          <w:rFonts w:ascii="新宋体" w:eastAsia="新宋体" w:hAnsiTheme="minorHAnsi" w:cs="新宋体"/>
+          <w:color w:val="000000"/>
+          <w:kern w:val="0"/>
+          <w:sz w:val="19"/>
+          <w:szCs w:val="19"/>
+        </w:rPr>
+        <w:t xml:space="preserve"> </w:t>
+      </w:r>
+      <w:r>
+        <w:rPr>
+          <w:rFonts w:ascii="新宋体" w:eastAsia="新宋体" w:hAnsiTheme="minorHAnsi" w:cs="新宋体"/>
+          <w:color w:val="A31515"/>
+          <w:kern w:val="0"/>
+          <w:sz w:val="19"/>
+          <w:szCs w:val="19"/>
+        </w:rPr>
+        <w:t>"</w:t>
+      </w:r>
+      <w:r>
+        <w:rPr>
+          <w:rFonts w:ascii="新宋体" w:eastAsia="新宋体" w:hAnsiTheme="minorHAnsi" w:cs="新宋体" w:hint="eastAsia"/>
+          <w:color w:val="A31515"/>
+          <w:kern w:val="0"/>
+          <w:sz w:val="19"/>
+          <w:szCs w:val="19"/>
+        </w:rPr>
+        <w:t>你输入的</w:t>
+      </w:r>
+      <w:proofErr w:type="gramStart"/>
+      <w:r>
+        <w:rPr>
+          <w:rFonts w:ascii="新宋体" w:eastAsia="新宋体" w:hAnsiTheme="minorHAnsi" w:cs="新宋体" w:hint="eastAsia"/>
+          <w:color w:val="A31515"/>
+          <w:kern w:val="0"/>
+          <w:sz w:val="19"/>
+          <w:szCs w:val="19"/>
+        </w:rPr>
+        <w:t>边无法</w:t>
+      </w:r>
+      <w:proofErr w:type="gramEnd"/>
+      <w:r>
+        <w:rPr>
+          <w:rFonts w:ascii="新宋体" w:eastAsia="新宋体" w:hAnsiTheme="minorHAnsi" w:cs="新宋体" w:hint="eastAsia"/>
+          <w:color w:val="A31515"/>
+          <w:kern w:val="0"/>
+          <w:sz w:val="19"/>
+          <w:szCs w:val="19"/>
+        </w:rPr>
+        <w:t>构成三角形。</w:t>
+      </w:r>
+      <w:r>
+        <w:rPr>
+          <w:rFonts w:ascii="新宋体" w:eastAsia="新宋体" w:hAnsiTheme="minorHAnsi" w:cs="新宋体"/>
+          <w:color w:val="A31515"/>
+          <w:kern w:val="0"/>
+          <w:sz w:val="19"/>
+          <w:szCs w:val="19"/>
+        </w:rPr>
+        <w:t>"</w:t>
+      </w:r>
+      <w:r>
+        <w:rPr>
+          <w:rFonts w:ascii="新宋体" w:eastAsia="新宋体" w:hAnsiTheme="minorHAnsi" w:cs="新宋体"/>
+          <w:color w:val="000000"/>
+          <w:kern w:val="0"/>
+          <w:sz w:val="19"/>
+          <w:szCs w:val="19"/>
+        </w:rPr>
+        <w:t>;</w:t>
+      </w:r>
+    </w:p>
+    <w:p>
+      <w:pPr>
+        <w:autoSpaceDE w:val="0"/>
+        <w:autoSpaceDN w:val="0"/>
+        <w:adjustRightInd w:val="0"/>
+        <w:jc w:val="left"/>
+        <w:rPr>
+          <w:rFonts w:ascii="新宋体" w:eastAsia="新宋体" w:hAnsiTheme="minorHAnsi" w:cs="新宋体"/>
+          <w:color w:val="000000"/>
+          <w:kern w:val="0"/>
+          <w:sz w:val="19"/>
+          <w:szCs w:val="19"/>
+        </w:rPr>
+      </w:pPr>
+      <w:r>
+        <w:rPr>
+          <w:rFonts w:ascii="新宋体" w:eastAsia="新宋体" w:hAnsiTheme="minorHAnsi" w:cs="新宋体"/>
+          <w:color w:val="000000"/>
+          <w:kern w:val="0"/>
+          <w:sz w:val="19"/>
+          <w:szCs w:val="19"/>
+        </w:rPr>
+        <w:tab/>
+      </w:r>
+      <w:r>
+        <w:rPr>
+          <w:rFonts w:ascii="新宋体" w:eastAsia="新宋体" w:hAnsiTheme="minorHAnsi" w:cs="新宋体"/>
+          <w:color w:val="0000FF"/>
+          <w:kern w:val="0"/>
+          <w:sz w:val="19"/>
+          <w:szCs w:val="19"/>
+        </w:rPr>
+        <w:t>return</w:t>
+      </w:r>
+      <w:r>
+        <w:rPr>
+          <w:rFonts w:ascii="新宋体" w:eastAsia="新宋体" w:hAnsiTheme="minorHAnsi" w:cs="新宋体"/>
+          <w:color w:val="000000"/>
+          <w:kern w:val="0"/>
+          <w:sz w:val="19"/>
+          <w:szCs w:val="19"/>
+        </w:rPr>
+        <w:t xml:space="preserve"> </w:t>
+      </w:r>
+      <w:r>
+        <w:rPr>
+          <w:rFonts w:ascii="新宋体" w:eastAsia="新宋体" w:hAnsiTheme="minorHAnsi" w:cs="新宋体"/>
+          <w:color w:val="0000FF"/>
+          <w:kern w:val="0"/>
+          <w:sz w:val="19"/>
+          <w:szCs w:val="19"/>
+        </w:rPr>
+        <w:t>false</w:t>
+      </w:r>
+      <w:r>
+        <w:rPr>
+          <w:rFonts w:ascii="新宋体" w:eastAsia="新宋体" w:hAnsiTheme="minorHAnsi" w:cs="新宋体"/>
+          <w:color w:val="000000"/>
+          <w:kern w:val="0"/>
+          <w:sz w:val="19"/>
+          <w:szCs w:val="19"/>
+        </w:rPr>
+        <w:t>;</w:t>
+      </w:r>
+    </w:p>
+    <w:p>
+      <w:pPr>
+        <w:autoSpaceDE w:val="0"/>
+        <w:autoSpaceDN w:val="0"/>
+        <w:adjustRightInd w:val="0"/>
+        <w:jc w:val="left"/>
+        <w:rPr>
+          <w:rFonts w:ascii="新宋体" w:eastAsia="新宋体" w:hAnsiTheme="minorHAnsi" w:cs="新宋体"/>
+          <w:color w:val="000000"/>
+          <w:kern w:val="0"/>
+          <w:sz w:val="19"/>
+          <w:szCs w:val="19"/>
+        </w:rPr>
+      </w:pPr>
+      <w:r>
+        <w:rPr>
+          <w:rFonts w:ascii="新宋体" w:eastAsia="新宋体" w:hAnsiTheme="minorHAnsi" w:cs="新宋体"/>
+          <w:color w:val="000000"/>
+          <w:kern w:val="0"/>
+          <w:sz w:val="19"/>
+          <w:szCs w:val="19"/>
+        </w:rPr>
+        <w:t>}</w:t>
+      </w:r>
+    </w:p>
+    <w:p>
+      <w:pPr>
+        <w:autoSpaceDE w:val="0"/>
+        <w:autoSpaceDN w:val="0"/>
+        <w:adjustRightInd w:val="0"/>
+        <w:jc w:val="left"/>
+        <w:rPr>
+          <w:rFonts w:ascii="新宋体" w:eastAsia="新宋体" w:hAnsiTheme="minorHAnsi" w:cs="新宋体"/>
+          <w:color w:val="000000"/>
+          <w:kern w:val="0"/>
+          <w:sz w:val="19"/>
+          <w:szCs w:val="19"/>
+        </w:rPr>
+      </w:pPr>
+      <w:r>
+        <w:rPr>
+          <w:rFonts w:ascii="新宋体" w:eastAsia="新宋体" w:hAnsiTheme="minorHAnsi" w:cs="新宋体"/>
+          <w:color w:val="0000FF"/>
+          <w:kern w:val="0"/>
+          <w:sz w:val="19"/>
+          <w:szCs w:val="19"/>
+        </w:rPr>
+        <w:t>double</w:t>
+      </w:r>
+      <w:r>
+        <w:rPr>
+          <w:rFonts w:ascii="新宋体" w:eastAsia="新宋体" w:hAnsiTheme="minorHAnsi" w:cs="新宋体"/>
+          <w:color w:val="000000"/>
+          <w:kern w:val="0"/>
+          <w:sz w:val="19"/>
+          <w:szCs w:val="19"/>
+        </w:rPr>
+        <w:t xml:space="preserve"> </w:t>
+      </w:r>
+      <w:proofErr w:type="spellStart"/>
+      <w:r>
+        <w:rPr>
+          <w:rFonts w:ascii="新宋体" w:eastAsia="新宋体" w:hAnsiTheme="minorHAnsi" w:cs="新宋体"/>
+          <w:color w:val="000000"/>
+          <w:kern w:val="0"/>
+          <w:sz w:val="19"/>
+          <w:szCs w:val="19"/>
+        </w:rPr>
+        <w:t>are_</w:t>
+      </w:r>
+      <w:proofErr w:type="gramStart"/>
+      <w:r>
+        <w:rPr>
+          <w:rFonts w:ascii="新宋体" w:eastAsia="新宋体" w:hAnsiTheme="minorHAnsi" w:cs="新宋体"/>
+          <w:color w:val="000000"/>
+          <w:kern w:val="0"/>
+          <w:sz w:val="19"/>
+          <w:szCs w:val="19"/>
+        </w:rPr>
+        <w:t>a</w:t>
+      </w:r>
+      <w:proofErr w:type="spellEnd"/>
+      <w:r>
+        <w:rPr>
+          <w:rFonts w:ascii="新宋体" w:eastAsia="新宋体" w:hAnsiTheme="minorHAnsi" w:cs="新宋体"/>
+          <w:color w:val="000000"/>
+          <w:kern w:val="0"/>
+          <w:sz w:val="19"/>
+          <w:szCs w:val="19"/>
+        </w:rPr>
+        <w:t>(</w:t>
+      </w:r>
+      <w:proofErr w:type="gramEnd"/>
+      <w:r>
+        <w:rPr>
+          <w:rFonts w:ascii="新宋体" w:eastAsia="新宋体" w:hAnsiTheme="minorHAnsi" w:cs="新宋体"/>
+          <w:color w:val="0000FF"/>
+          <w:kern w:val="0"/>
+          <w:sz w:val="19"/>
+          <w:szCs w:val="19"/>
+        </w:rPr>
+        <w:t>double</w:t>
+      </w:r>
+      <w:r>
+        <w:rPr>
+          <w:rFonts w:ascii="新宋体" w:eastAsia="新宋体" w:hAnsiTheme="minorHAnsi" w:cs="新宋体"/>
+          <w:color w:val="000000"/>
+          <w:kern w:val="0"/>
+          <w:sz w:val="19"/>
+          <w:szCs w:val="19"/>
+        </w:rPr>
+        <w:t xml:space="preserve"> </w:t>
+      </w:r>
+      <w:r>
+        <w:rPr>
+          <w:rFonts w:ascii="新宋体" w:eastAsia="新宋体" w:hAnsiTheme="minorHAnsi" w:cs="新宋体"/>
+          <w:color w:val="808080"/>
+          <w:kern w:val="0"/>
+          <w:sz w:val="19"/>
+          <w:szCs w:val="19"/>
+        </w:rPr>
+        <w:t>a</w:t>
+      </w:r>
+      <w:r>
+        <w:rPr>
+          <w:rFonts w:ascii="新宋体" w:eastAsia="新宋体" w:hAnsiTheme="minorHAnsi" w:cs="新宋体"/>
+          <w:color w:val="000000"/>
+          <w:kern w:val="0"/>
+          <w:sz w:val="19"/>
+          <w:szCs w:val="19"/>
+        </w:rPr>
+        <w:t xml:space="preserve">, </w:t>
+      </w:r>
+      <w:r>
+        <w:rPr>
+          <w:rFonts w:ascii="新宋体" w:eastAsia="新宋体" w:hAnsiTheme="minorHAnsi" w:cs="新宋体"/>
+          <w:color w:val="0000FF"/>
+          <w:kern w:val="0"/>
+          <w:sz w:val="19"/>
+          <w:szCs w:val="19"/>
+        </w:rPr>
+        <w:t>double</w:t>
+      </w:r>
+      <w:r>
+        <w:rPr>
+          <w:rFonts w:ascii="新宋体" w:eastAsia="新宋体" w:hAnsiTheme="minorHAnsi" w:cs="新宋体"/>
+          <w:color w:val="000000"/>
+          <w:kern w:val="0"/>
+          <w:sz w:val="19"/>
+          <w:szCs w:val="19"/>
+        </w:rPr>
+        <w:t xml:space="preserve"> </w:t>
+      </w:r>
+      <w:r>
+        <w:rPr>
+          <w:rFonts w:ascii="新宋体" w:eastAsia="新宋体" w:hAnsiTheme="minorHAnsi" w:cs="新宋体"/>
+          <w:color w:val="808080"/>
+          <w:kern w:val="0"/>
+          <w:sz w:val="19"/>
+          <w:szCs w:val="19"/>
+        </w:rPr>
+        <w:t>b</w:t>
+      </w:r>
+      <w:r>
+        <w:rPr>
+          <w:rFonts w:ascii="新宋体" w:eastAsia="新宋体" w:hAnsiTheme="minorHAnsi" w:cs="新宋体"/>
+          <w:color w:val="000000"/>
+          <w:kern w:val="0"/>
+          <w:sz w:val="19"/>
+          <w:szCs w:val="19"/>
+        </w:rPr>
+        <w:t xml:space="preserve">, </w:t>
+      </w:r>
+      <w:r>
+        <w:rPr>
+          <w:rFonts w:ascii="新宋体" w:eastAsia="新宋体" w:hAnsiTheme="minorHAnsi" w:cs="新宋体"/>
+          <w:color w:val="0000FF"/>
+          <w:kern w:val="0"/>
+          <w:sz w:val="19"/>
+          <w:szCs w:val="19"/>
+        </w:rPr>
+        <w:t>double</w:t>
+      </w:r>
+      <w:r>
+        <w:rPr>
+          <w:rFonts w:ascii="新宋体" w:eastAsia="新宋体" w:hAnsiTheme="minorHAnsi" w:cs="新宋体"/>
+          <w:color w:val="000000"/>
+          <w:kern w:val="0"/>
+          <w:sz w:val="19"/>
+          <w:szCs w:val="19"/>
+        </w:rPr>
+        <w:t xml:space="preserve"> </w:t>
+      </w:r>
+      <w:r>
+        <w:rPr>
+          <w:rFonts w:ascii="新宋体" w:eastAsia="新宋体" w:hAnsiTheme="minorHAnsi" w:cs="新宋体"/>
+          <w:color w:val="808080"/>
+          <w:kern w:val="0"/>
+          <w:sz w:val="19"/>
+          <w:szCs w:val="19"/>
+        </w:rPr>
+        <w:t>c</w:t>
+      </w:r>
+      <w:r>
+        <w:rPr>
+          <w:rFonts w:ascii="新宋体" w:eastAsia="新宋体" w:hAnsiTheme="minorHAnsi" w:cs="新宋体"/>
+          <w:color w:val="000000"/>
+          <w:kern w:val="0"/>
+          <w:sz w:val="19"/>
+          <w:szCs w:val="19"/>
+        </w:rPr>
+        <w:t>) {</w:t>
+      </w:r>
+    </w:p>
+    <w:p>
+      <w:pPr>
+        <w:autoSpaceDE w:val="0"/>
+        <w:autoSpaceDN w:val="0"/>
+        <w:adjustRightInd w:val="0"/>
+        <w:jc w:val="left"/>
+        <w:rPr>
+          <w:rFonts w:ascii="新宋体" w:eastAsia="新宋体" w:hAnsiTheme="minorHAnsi" w:cs="新宋体"/>
+          <w:color w:val="000000"/>
+          <w:kern w:val="0"/>
+          <w:sz w:val="19"/>
+          <w:szCs w:val="19"/>
+        </w:rPr>
+      </w:pPr>
+      <w:r>
+        <w:rPr>
+          <w:rFonts w:ascii="新宋体" w:eastAsia="新宋体" w:hAnsiTheme="minorHAnsi" w:cs="新宋体"/>
+          <w:color w:val="000000"/>
+          <w:kern w:val="0"/>
+          <w:sz w:val="19"/>
+          <w:szCs w:val="19"/>
+        </w:rPr>
+        <w:tab/>
+      </w:r>
+      <w:r>
+        <w:rPr>
+          <w:rFonts w:ascii="新宋体" w:eastAsia="新宋体" w:hAnsiTheme="minorHAnsi" w:cs="新宋体"/>
+          <w:color w:val="0000FF"/>
+          <w:kern w:val="0"/>
+          <w:sz w:val="19"/>
+          <w:szCs w:val="19"/>
+        </w:rPr>
+        <w:t>int</w:t>
+      </w:r>
+      <w:r>
+        <w:rPr>
+          <w:rFonts w:ascii="新宋体" w:eastAsia="新宋体" w:hAnsiTheme="minorHAnsi" w:cs="新宋体"/>
+          <w:color w:val="000000"/>
+          <w:kern w:val="0"/>
+          <w:sz w:val="19"/>
+          <w:szCs w:val="19"/>
+        </w:rPr>
+        <w:t xml:space="preserve"> d = (</w:t>
+      </w:r>
+      <w:r>
+        <w:rPr>
+          <w:rFonts w:ascii="新宋体" w:eastAsia="新宋体" w:hAnsiTheme="minorHAnsi" w:cs="新宋体"/>
+          <w:color w:val="808080"/>
+          <w:kern w:val="0"/>
+          <w:sz w:val="19"/>
+          <w:szCs w:val="19"/>
+        </w:rPr>
+        <w:t>a</w:t>
+      </w:r>
+      <w:r>
+        <w:rPr>
+          <w:rFonts w:ascii="新宋体" w:eastAsia="新宋体" w:hAnsiTheme="minorHAnsi" w:cs="新宋体"/>
+          <w:color w:val="000000"/>
+          <w:kern w:val="0"/>
+          <w:sz w:val="19"/>
+          <w:szCs w:val="19"/>
+        </w:rPr>
+        <w:t xml:space="preserve"> + </w:t>
+      </w:r>
+      <w:r>
+        <w:rPr>
+          <w:rFonts w:ascii="新宋体" w:eastAsia="新宋体" w:hAnsiTheme="minorHAnsi" w:cs="新宋体"/>
+          <w:color w:val="808080"/>
+          <w:kern w:val="0"/>
+          <w:sz w:val="19"/>
+          <w:szCs w:val="19"/>
+        </w:rPr>
+        <w:t>b</w:t>
+      </w:r>
+      <w:r>
+        <w:rPr>
+          <w:rFonts w:ascii="新宋体" w:eastAsia="新宋体" w:hAnsiTheme="minorHAnsi" w:cs="新宋体"/>
+          <w:color w:val="000000"/>
+          <w:kern w:val="0"/>
+          <w:sz w:val="19"/>
+          <w:szCs w:val="19"/>
+        </w:rPr>
+        <w:t xml:space="preserve"> + </w:t>
+      </w:r>
+      <w:r>
+        <w:rPr>
+          <w:rFonts w:ascii="新宋体" w:eastAsia="新宋体" w:hAnsiTheme="minorHAnsi" w:cs="新宋体"/>
+          <w:color w:val="808080"/>
+          <w:kern w:val="0"/>
+          <w:sz w:val="19"/>
+          <w:szCs w:val="19"/>
+        </w:rPr>
+        <w:t>c</w:t>
+      </w:r>
+      <w:r>
+        <w:rPr>
+          <w:rFonts w:ascii="新宋体" w:eastAsia="新宋体" w:hAnsiTheme="minorHAnsi" w:cs="新宋体"/>
+          <w:color w:val="000000"/>
+          <w:kern w:val="0"/>
+          <w:sz w:val="19"/>
+          <w:szCs w:val="19"/>
+        </w:rPr>
+        <w:t>) / 2;</w:t>
+      </w:r>
+    </w:p>
+    <w:p>
+      <w:pPr>
+        <w:autoSpaceDE w:val="0"/>
+        <w:autoSpaceDN w:val="0"/>
+        <w:adjustRightInd w:val="0"/>
+        <w:jc w:val="left"/>
+        <w:rPr>
+          <w:rFonts w:ascii="新宋体" w:eastAsia="新宋体" w:hAnsiTheme="minorHAnsi" w:cs="新宋体"/>
+          <w:color w:val="000000"/>
+          <w:kern w:val="0"/>
+          <w:sz w:val="19"/>
+          <w:szCs w:val="19"/>
+        </w:rPr>
+      </w:pPr>
+      <w:r>
+        <w:rPr>
+          <w:rFonts w:ascii="新宋体" w:eastAsia="新宋体" w:hAnsiTheme="minorHAnsi" w:cs="新宋体"/>
+          <w:color w:val="000000"/>
+          <w:kern w:val="0"/>
+          <w:sz w:val="19"/>
+          <w:szCs w:val="19"/>
+        </w:rPr>
+        <w:tab/>
+      </w:r>
+      <w:r>
+        <w:rPr>
+          <w:rFonts w:ascii="新宋体" w:eastAsia="新宋体" w:hAnsiTheme="minorHAnsi" w:cs="新宋体"/>
+          <w:color w:val="0000FF"/>
+          <w:kern w:val="0"/>
+          <w:sz w:val="19"/>
+          <w:szCs w:val="19"/>
+        </w:rPr>
+        <w:t>return</w:t>
+      </w:r>
+      <w:r>
+        <w:rPr>
+          <w:rFonts w:ascii="新宋体" w:eastAsia="新宋体" w:hAnsiTheme="minorHAnsi" w:cs="新宋体"/>
+          <w:color w:val="000000"/>
+          <w:kern w:val="0"/>
+          <w:sz w:val="19"/>
+          <w:szCs w:val="19"/>
+        </w:rPr>
+        <w:t xml:space="preserve"> </w:t>
+      </w:r>
+      <w:proofErr w:type="gramStart"/>
+      <w:r>
+        <w:rPr>
+          <w:rFonts w:ascii="新宋体" w:eastAsia="新宋体" w:hAnsiTheme="minorHAnsi" w:cs="新宋体"/>
+          <w:color w:val="000000"/>
+          <w:kern w:val="0"/>
+          <w:sz w:val="19"/>
+          <w:szCs w:val="19"/>
+        </w:rPr>
+        <w:t>sqrt(</w:t>
+      </w:r>
+      <w:proofErr w:type="gramEnd"/>
+      <w:r>
+        <w:rPr>
+          <w:rFonts w:ascii="新宋体" w:eastAsia="新宋体" w:hAnsiTheme="minorHAnsi" w:cs="新宋体"/>
+          <w:color w:val="000000"/>
+          <w:kern w:val="0"/>
+          <w:sz w:val="19"/>
+          <w:szCs w:val="19"/>
+        </w:rPr>
+        <w:t xml:space="preserve">d * (d - </w:t>
+      </w:r>
+      <w:r>
+        <w:rPr>
+          <w:rFonts w:ascii="新宋体" w:eastAsia="新宋体" w:hAnsiTheme="minorHAnsi" w:cs="新宋体"/>
+          <w:color w:val="808080"/>
+          <w:kern w:val="0"/>
+          <w:sz w:val="19"/>
+          <w:szCs w:val="19"/>
+        </w:rPr>
+        <w:t>a</w:t>
+      </w:r>
+      <w:r>
+        <w:rPr>
+          <w:rFonts w:ascii="新宋体" w:eastAsia="新宋体" w:hAnsiTheme="minorHAnsi" w:cs="新宋体"/>
+          <w:color w:val="000000"/>
+          <w:kern w:val="0"/>
+          <w:sz w:val="19"/>
+          <w:szCs w:val="19"/>
+        </w:rPr>
+        <w:t xml:space="preserve">) * (d - </w:t>
+      </w:r>
+      <w:r>
+        <w:rPr>
+          <w:rFonts w:ascii="新宋体" w:eastAsia="新宋体" w:hAnsiTheme="minorHAnsi" w:cs="新宋体"/>
+          <w:color w:val="808080"/>
+          <w:kern w:val="0"/>
+          <w:sz w:val="19"/>
+          <w:szCs w:val="19"/>
+        </w:rPr>
+        <w:t>b</w:t>
+      </w:r>
+      <w:r>
+        <w:rPr>
+          <w:rFonts w:ascii="新宋体" w:eastAsia="新宋体" w:hAnsiTheme="minorHAnsi" w:cs="新宋体"/>
+          <w:color w:val="000000"/>
+          <w:kern w:val="0"/>
+          <w:sz w:val="19"/>
+          <w:szCs w:val="19"/>
+        </w:rPr>
+        <w:t xml:space="preserve">) * (d - </w:t>
+      </w:r>
+      <w:r>
+        <w:rPr>
+          <w:rFonts w:ascii="新宋体" w:eastAsia="新宋体" w:hAnsiTheme="minorHAnsi" w:cs="新宋体"/>
+          <w:color w:val="808080"/>
+          <w:kern w:val="0"/>
+          <w:sz w:val="19"/>
+          <w:szCs w:val="19"/>
+        </w:rPr>
+        <w:t>c</w:t>
+      </w:r>
+      <w:r>
+        <w:rPr>
+          <w:rFonts w:ascii="新宋体" w:eastAsia="新宋体" w:hAnsiTheme="minorHAnsi" w:cs="新宋体"/>
+          <w:color w:val="000000"/>
+          <w:kern w:val="0"/>
+          <w:sz w:val="19"/>
+          <w:szCs w:val="19"/>
+        </w:rPr>
+        <w:t>));</w:t>
+      </w:r>
+    </w:p>
+    <w:p>
+      <w:pPr>
+        <w:widowControl/>
+        <w:spacing w:line="400" w:lineRule="exact"/>
+        <w:jc w:val="left"/>
+        <w:rPr>
+          <w:rFonts w:ascii="新宋体" w:eastAsia="新宋体" w:hAnsiTheme="minorHAnsi" w:cs="新宋体"/>
+          <w:color w:val="000000"/>
+          <w:kern w:val="0"/>
+          <w:sz w:val="19"/>
+          <w:szCs w:val="19"/>
+        </w:rPr>
+      </w:pPr>
+      <w:r>
+        <w:rPr>
+          <w:rFonts w:ascii="新宋体" w:eastAsia="新宋体" w:hAnsiTheme="minorHAnsi" w:cs="新宋体"/>
+          <w:color w:val="000000"/>
+          <w:kern w:val="0"/>
+          <w:sz w:val="19"/>
+          <w:szCs w:val="19"/>
+        </w:rPr>
+        <w:t>}</w:t>
+      </w:r>
+    </w:p>
+    <w:p>
+      <w:pPr>
+        <w:widowControl/>
+        <w:spacing w:line="400" w:lineRule="exact"/>
+        <w:jc w:val="left"/>
+        <w:rPr>
+          <w:rFonts w:ascii="新宋体" w:eastAsia="新宋体" w:hAnsiTheme="minorHAnsi" w:cs="新宋体"/>
+          <w:b/>
+          <w:bCs/>
+          <w:color w:val="000000"/>
+          <w:kern w:val="0"/>
+          <w:sz w:val="44"/>
+          <w:szCs w:val="44"/>
+        </w:rPr>
+      </w:pPr>
+      <w:r>
+        <w:rPr>
           <w:rFonts w:ascii="新宋体" w:eastAsia="新宋体" w:hAnsiTheme="minorHAnsi" w:cs="新宋体" w:hint="eastAsia"/>
           <w:b/>
           <w:bCs/>
@@ -8721,7 +11023,20 @@
           <w:sz w:val="44"/>
           <w:szCs w:val="44"/>
         </w:rPr>
-      </w:pPr>
+        <w:t>3</w:t>
+      </w:r>
+      <w:r>
+        <w:rPr>
+          <w:rFonts w:ascii="新宋体" w:eastAsia="新宋体" w:hAnsiTheme="minorHAnsi" w:cs="新宋体"/>
+          <w:b/>
+          <w:bCs/>
+          <w:color w:val="000000"/>
+          <w:kern w:val="0"/>
+          <w:sz w:val="44"/>
+          <w:szCs w:val="44"/>
+        </w:rPr>
+        <w:t>.5:</w:t>
+      </w:r>
     </w:p>
     <w:p>
       <w:pPr>
@@ -8755,7 +11070,7 @@
           <w:sz w:val="19"/>
           <w:szCs w:val="19"/>
         </w:rPr>
-        <w:t>"mytriangle.h"</w:t>
+        <w:t>&lt;iostream&gt;</w:t>
       </w:r>
     </w:p>
     <w:p>
@@ -8780,6 +11095,61 @@
           <w:sz w:val="19"/>
           <w:szCs w:val="19"/>
         </w:rPr>
+        <w:t>using</w:t>
+      </w:r>
+      <w:r>
+        <w:rPr>
+          <w:rFonts w:ascii="新宋体" w:eastAsia="新宋体" w:hAnsiTheme="minorHAnsi" w:cs="新宋体"/>
+          <w:color w:val="000000"/>
+          <w:kern w:val="0"/>
+          <w:sz w:val="19"/>
+          <w:szCs w:val="19"/>
+        </w:rPr>
+        <w:t xml:space="preserve"> </w:t>
+      </w:r>
+      <w:r>
+        <w:rPr>
+          <w:rFonts w:ascii="新宋体" w:eastAsia="新宋体" w:hAnsiTheme="minorHAnsi" w:cs="新宋体"/>
+          <w:color w:val="0000FF"/>
+          <w:kern w:val="0"/>
+          <w:sz w:val="19"/>
+          <w:szCs w:val="19"/>
+        </w:rPr>
+        <w:t>namespace</w:t>
+      </w:r>
+      <w:r>
+        <w:rPr>
+          <w:rFonts w:ascii="新宋体" w:eastAsia="新宋体" w:hAnsiTheme="minorHAnsi" w:cs="新宋体"/>
+          <w:color w:val="000000"/>
+          <w:kern w:val="0"/>
+          <w:sz w:val="19"/>
+          <w:szCs w:val="19"/>
+        </w:rPr>
+        <w:t xml:space="preserve"> std;</w:t>
+      </w:r>
+    </w:p>
+    <w:p>
+      <w:pPr>
+        <w:autoSpaceDE w:val="0"/>
+        <w:autoSpaceDN w:val="0"/>
+        <w:adjustRightInd w:val="0"/>
+        <w:jc w:val="left"/>
+        <w:rPr>
+          <w:rFonts w:ascii="新宋体" w:eastAsia="新宋体" w:hAnsiTheme="minorHAnsi" w:cs="新宋体"/>
+          <w:color w:val="000000"/>
+          <w:kern w:val="0"/>
+          <w:sz w:val="19"/>
+          <w:szCs w:val="19"/>
+        </w:rPr>
+      </w:pPr>
+      <w:r>
+        <w:rPr>
+          <w:rFonts w:ascii="新宋体" w:eastAsia="新宋体" w:hAnsiTheme="minorHAnsi" w:cs="新宋体"/>
+          <w:color w:val="0000FF"/>
+          <w:kern w:val="0"/>
+          <w:sz w:val="19"/>
+          <w:szCs w:val="19"/>
+        </w:rPr>
         <w:t>int</w:t>
       </w:r>
       <w:r>
@@ -8801,6 +11171,636 @@
           <w:sz w:val="19"/>
           <w:szCs w:val="19"/>
         </w:rPr>
+        <w:t>day(</w:t>
+      </w:r>
+      <w:proofErr w:type="gramEnd"/>
+      <w:r>
+        <w:rPr>
+          <w:rFonts w:ascii="新宋体" w:eastAsia="新宋体" w:hAnsiTheme="minorHAnsi" w:cs="新宋体"/>
+          <w:color w:val="0000FF"/>
+          <w:kern w:val="0"/>
+          <w:sz w:val="19"/>
+          <w:szCs w:val="19"/>
+        </w:rPr>
+        <w:t>int</w:t>
+      </w:r>
+      <w:r>
+        <w:rPr>
+          <w:rFonts w:ascii="新宋体" w:eastAsia="新宋体" w:hAnsiTheme="minorHAnsi" w:cs="新宋体"/>
+          <w:color w:val="000000"/>
+          <w:kern w:val="0"/>
+          <w:sz w:val="19"/>
+          <w:szCs w:val="19"/>
+        </w:rPr>
+        <w:t xml:space="preserve"> </w:t>
+      </w:r>
+      <w:proofErr w:type="spellStart"/>
+      <w:r>
+        <w:rPr>
+          <w:rFonts w:ascii="新宋体" w:eastAsia="新宋体" w:hAnsiTheme="minorHAnsi" w:cs="新宋体"/>
+          <w:color w:val="808080"/>
+          <w:kern w:val="0"/>
+          <w:sz w:val="19"/>
+          <w:szCs w:val="19"/>
+        </w:rPr>
+        <w:t>a</w:t>
+      </w:r>
+      <w:r>
+        <w:rPr>
+          <w:rFonts w:ascii="新宋体" w:eastAsia="新宋体" w:hAnsiTheme="minorHAnsi" w:cs="新宋体"/>
+          <w:color w:val="000000"/>
+          <w:kern w:val="0"/>
+          <w:sz w:val="19"/>
+          <w:szCs w:val="19"/>
+        </w:rPr>
+        <w:t>,</w:t>
+      </w:r>
+      <w:r>
+        <w:rPr>
+          <w:rFonts w:ascii="新宋体" w:eastAsia="新宋体" w:hAnsiTheme="minorHAnsi" w:cs="新宋体"/>
+          <w:color w:val="0000FF"/>
+          <w:kern w:val="0"/>
+          <w:sz w:val="19"/>
+          <w:szCs w:val="19"/>
+        </w:rPr>
+        <w:t>int</w:t>
+      </w:r>
+      <w:proofErr w:type="spellEnd"/>
+      <w:r>
+        <w:rPr>
+          <w:rFonts w:ascii="新宋体" w:eastAsia="新宋体" w:hAnsiTheme="minorHAnsi" w:cs="新宋体"/>
+          <w:color w:val="000000"/>
+          <w:kern w:val="0"/>
+          <w:sz w:val="19"/>
+          <w:szCs w:val="19"/>
+        </w:rPr>
+        <w:t xml:space="preserve"> </w:t>
+      </w:r>
+      <w:proofErr w:type="spellStart"/>
+      <w:r>
+        <w:rPr>
+          <w:rFonts w:ascii="新宋体" w:eastAsia="新宋体" w:hAnsiTheme="minorHAnsi" w:cs="新宋体"/>
+          <w:color w:val="808080"/>
+          <w:kern w:val="0"/>
+          <w:sz w:val="19"/>
+          <w:szCs w:val="19"/>
+        </w:rPr>
+        <w:t>i</w:t>
+      </w:r>
+      <w:proofErr w:type="spellEnd"/>
+      <w:r>
+        <w:rPr>
+          <w:rFonts w:ascii="新宋体" w:eastAsia="新宋体" w:hAnsiTheme="minorHAnsi" w:cs="新宋体"/>
+          <w:color w:val="000000"/>
+          <w:kern w:val="0"/>
+          <w:sz w:val="19"/>
+          <w:szCs w:val="19"/>
+        </w:rPr>
+        <w:t>)</w:t>
+      </w:r>
+    </w:p>
+    <w:p>
+      <w:pPr>
+        <w:autoSpaceDE w:val="0"/>
+        <w:autoSpaceDN w:val="0"/>
+        <w:adjustRightInd w:val="0"/>
+        <w:jc w:val="left"/>
+        <w:rPr>
+          <w:rFonts w:ascii="新宋体" w:eastAsia="新宋体" w:hAnsiTheme="minorHAnsi" w:cs="新宋体"/>
+          <w:color w:val="000000"/>
+          <w:kern w:val="0"/>
+          <w:sz w:val="19"/>
+          <w:szCs w:val="19"/>
+        </w:rPr>
+      </w:pPr>
+      <w:r>
+        <w:rPr>
+          <w:rFonts w:ascii="新宋体" w:eastAsia="新宋体" w:hAnsiTheme="minorHAnsi" w:cs="新宋体"/>
+          <w:color w:val="000000"/>
+          <w:kern w:val="0"/>
+          <w:sz w:val="19"/>
+          <w:szCs w:val="19"/>
+        </w:rPr>
+        <w:t xml:space="preserve">{       </w:t>
+      </w:r>
+    </w:p>
+    <w:p>
+      <w:pPr>
+        <w:autoSpaceDE w:val="0"/>
+        <w:autoSpaceDN w:val="0"/>
+        <w:adjustRightInd w:val="0"/>
+        <w:jc w:val="left"/>
+        <w:rPr>
+          <w:rFonts w:ascii="新宋体" w:eastAsia="新宋体" w:hAnsiTheme="minorHAnsi" w:cs="新宋体"/>
+          <w:color w:val="000000"/>
+          <w:kern w:val="0"/>
+          <w:sz w:val="19"/>
+          <w:szCs w:val="19"/>
+        </w:rPr>
+      </w:pPr>
+      <w:r>
+        <w:rPr>
+          <w:rFonts w:ascii="新宋体" w:eastAsia="新宋体" w:hAnsiTheme="minorHAnsi" w:cs="新宋体"/>
+          <w:color w:val="000000"/>
+          <w:kern w:val="0"/>
+          <w:sz w:val="19"/>
+          <w:szCs w:val="19"/>
+        </w:rPr>
+        <w:tab/>
+      </w:r>
+      <w:r>
+        <w:rPr>
+          <w:rFonts w:ascii="新宋体" w:eastAsia="新宋体" w:hAnsiTheme="minorHAnsi" w:cs="新宋体"/>
+          <w:color w:val="000000"/>
+          <w:kern w:val="0"/>
+          <w:sz w:val="19"/>
+          <w:szCs w:val="19"/>
+        </w:rPr>
+        <w:tab/>
+      </w:r>
+      <w:r>
+        <w:rPr>
+          <w:rFonts w:ascii="新宋体" w:eastAsia="新宋体" w:hAnsiTheme="minorHAnsi" w:cs="新宋体"/>
+          <w:color w:val="0000FF"/>
+          <w:kern w:val="0"/>
+          <w:sz w:val="19"/>
+          <w:szCs w:val="19"/>
+        </w:rPr>
+        <w:t>int</w:t>
+      </w:r>
+      <w:r>
+        <w:rPr>
+          <w:rFonts w:ascii="新宋体" w:eastAsia="新宋体" w:hAnsiTheme="minorHAnsi" w:cs="新宋体"/>
+          <w:color w:val="000000"/>
+          <w:kern w:val="0"/>
+          <w:sz w:val="19"/>
+          <w:szCs w:val="19"/>
+        </w:rPr>
+        <w:t xml:space="preserve"> temp;</w:t>
+      </w:r>
+    </w:p>
+    <w:p>
+      <w:pPr>
+        <w:autoSpaceDE w:val="0"/>
+        <w:autoSpaceDN w:val="0"/>
+        <w:adjustRightInd w:val="0"/>
+        <w:jc w:val="left"/>
+        <w:rPr>
+          <w:rFonts w:ascii="新宋体" w:eastAsia="新宋体" w:hAnsiTheme="minorHAnsi" w:cs="新宋体"/>
+          <w:color w:val="000000"/>
+          <w:kern w:val="0"/>
+          <w:sz w:val="19"/>
+          <w:szCs w:val="19"/>
+        </w:rPr>
+      </w:pPr>
+      <w:r>
+        <w:rPr>
+          <w:rFonts w:ascii="新宋体" w:eastAsia="新宋体" w:hAnsiTheme="minorHAnsi" w:cs="新宋体"/>
+          <w:color w:val="000000"/>
+          <w:kern w:val="0"/>
+          <w:sz w:val="19"/>
+          <w:szCs w:val="19"/>
+        </w:rPr>
+        <w:tab/>
+      </w:r>
+      <w:r>
+        <w:rPr>
+          <w:rFonts w:ascii="新宋体" w:eastAsia="新宋体" w:hAnsiTheme="minorHAnsi" w:cs="新宋体"/>
+          <w:color w:val="000000"/>
+          <w:kern w:val="0"/>
+          <w:sz w:val="19"/>
+          <w:szCs w:val="19"/>
+        </w:rPr>
+        <w:tab/>
+        <w:t>temp = (</w:t>
+      </w:r>
+      <w:r>
+        <w:rPr>
+          <w:rFonts w:ascii="新宋体" w:eastAsia="新宋体" w:hAnsiTheme="minorHAnsi" w:cs="新宋体"/>
+          <w:color w:val="808080"/>
+          <w:kern w:val="0"/>
+          <w:sz w:val="19"/>
+          <w:szCs w:val="19"/>
+        </w:rPr>
+        <w:t>a</w:t>
+      </w:r>
+      <w:r>
+        <w:rPr>
+          <w:rFonts w:ascii="新宋体" w:eastAsia="新宋体" w:hAnsiTheme="minorHAnsi" w:cs="新宋体"/>
+          <w:color w:val="000000"/>
+          <w:kern w:val="0"/>
+          <w:sz w:val="19"/>
+          <w:szCs w:val="19"/>
+        </w:rPr>
+        <w:t xml:space="preserve"> + 1) * 2;</w:t>
+      </w:r>
+    </w:p>
+    <w:p>
+      <w:pPr>
+        <w:autoSpaceDE w:val="0"/>
+        <w:autoSpaceDN w:val="0"/>
+        <w:adjustRightInd w:val="0"/>
+        <w:jc w:val="left"/>
+        <w:rPr>
+          <w:rFonts w:ascii="新宋体" w:eastAsia="新宋体" w:hAnsiTheme="minorHAnsi" w:cs="新宋体"/>
+          <w:color w:val="000000"/>
+          <w:kern w:val="0"/>
+          <w:sz w:val="19"/>
+          <w:szCs w:val="19"/>
+        </w:rPr>
+      </w:pPr>
+      <w:r>
+        <w:rPr>
+          <w:rFonts w:ascii="新宋体" w:eastAsia="新宋体" w:hAnsiTheme="minorHAnsi" w:cs="新宋体"/>
+          <w:color w:val="000000"/>
+          <w:kern w:val="0"/>
+          <w:sz w:val="19"/>
+          <w:szCs w:val="19"/>
+        </w:rPr>
+        <w:tab/>
+      </w:r>
+      <w:r>
+        <w:rPr>
+          <w:rFonts w:ascii="新宋体" w:eastAsia="新宋体" w:hAnsiTheme="minorHAnsi" w:cs="新宋体"/>
+          <w:color w:val="000000"/>
+          <w:kern w:val="0"/>
+          <w:sz w:val="19"/>
+          <w:szCs w:val="19"/>
+        </w:rPr>
+        <w:tab/>
+      </w:r>
+      <w:r>
+        <w:rPr>
+          <w:rFonts w:ascii="新宋体" w:eastAsia="新宋体" w:hAnsiTheme="minorHAnsi" w:cs="新宋体"/>
+          <w:color w:val="808080"/>
+          <w:kern w:val="0"/>
+          <w:sz w:val="19"/>
+          <w:szCs w:val="19"/>
+        </w:rPr>
+        <w:t>a</w:t>
+      </w:r>
+      <w:r>
+        <w:rPr>
+          <w:rFonts w:ascii="新宋体" w:eastAsia="新宋体" w:hAnsiTheme="minorHAnsi" w:cs="新宋体"/>
+          <w:color w:val="000000"/>
+          <w:kern w:val="0"/>
+          <w:sz w:val="19"/>
+          <w:szCs w:val="19"/>
+        </w:rPr>
+        <w:t xml:space="preserve"> = temp;</w:t>
+      </w:r>
+    </w:p>
+    <w:p>
+      <w:pPr>
+        <w:autoSpaceDE w:val="0"/>
+        <w:autoSpaceDN w:val="0"/>
+        <w:adjustRightInd w:val="0"/>
+        <w:jc w:val="left"/>
+        <w:rPr>
+          <w:rFonts w:ascii="新宋体" w:eastAsia="新宋体" w:hAnsiTheme="minorHAnsi" w:cs="新宋体"/>
+          <w:color w:val="000000"/>
+          <w:kern w:val="0"/>
+          <w:sz w:val="19"/>
+          <w:szCs w:val="19"/>
+        </w:rPr>
+      </w:pPr>
+      <w:r>
+        <w:rPr>
+          <w:rFonts w:ascii="新宋体" w:eastAsia="新宋体" w:hAnsiTheme="minorHAnsi" w:cs="新宋体"/>
+          <w:color w:val="000000"/>
+          <w:kern w:val="0"/>
+          <w:sz w:val="19"/>
+          <w:szCs w:val="19"/>
+        </w:rPr>
+        <w:tab/>
+      </w:r>
+      <w:r>
+        <w:rPr>
+          <w:rFonts w:ascii="新宋体" w:eastAsia="新宋体" w:hAnsiTheme="minorHAnsi" w:cs="新宋体"/>
+          <w:color w:val="000000"/>
+          <w:kern w:val="0"/>
+          <w:sz w:val="19"/>
+          <w:szCs w:val="19"/>
+        </w:rPr>
+        <w:tab/>
+      </w:r>
+      <w:proofErr w:type="spellStart"/>
+      <w:r>
+        <w:rPr>
+          <w:rFonts w:ascii="新宋体" w:eastAsia="新宋体" w:hAnsiTheme="minorHAnsi" w:cs="新宋体"/>
+          <w:color w:val="808080"/>
+          <w:kern w:val="0"/>
+          <w:sz w:val="19"/>
+          <w:szCs w:val="19"/>
+        </w:rPr>
+        <w:t>i</w:t>
+      </w:r>
+      <w:proofErr w:type="spellEnd"/>
+      <w:r>
+        <w:rPr>
+          <w:rFonts w:ascii="新宋体" w:eastAsia="新宋体" w:hAnsiTheme="minorHAnsi" w:cs="新宋体"/>
+          <w:color w:val="000000"/>
+          <w:kern w:val="0"/>
+          <w:sz w:val="19"/>
+          <w:szCs w:val="19"/>
+        </w:rPr>
+        <w:t>++;</w:t>
+      </w:r>
+    </w:p>
+    <w:p>
+      <w:pPr>
+        <w:autoSpaceDE w:val="0"/>
+        <w:autoSpaceDN w:val="0"/>
+        <w:adjustRightInd w:val="0"/>
+        <w:jc w:val="left"/>
+        <w:rPr>
+          <w:rFonts w:ascii="新宋体" w:eastAsia="新宋体" w:hAnsiTheme="minorHAnsi" w:cs="新宋体"/>
+          <w:color w:val="000000"/>
+          <w:kern w:val="0"/>
+          <w:sz w:val="19"/>
+          <w:szCs w:val="19"/>
+        </w:rPr>
+      </w:pPr>
+      <w:r>
+        <w:rPr>
+          <w:rFonts w:ascii="新宋体" w:eastAsia="新宋体" w:hAnsiTheme="minorHAnsi" w:cs="新宋体"/>
+          <w:color w:val="000000"/>
+          <w:kern w:val="0"/>
+          <w:sz w:val="19"/>
+          <w:szCs w:val="19"/>
+        </w:rPr>
+        <w:tab/>
+      </w:r>
+      <w:r>
+        <w:rPr>
+          <w:rFonts w:ascii="新宋体" w:eastAsia="新宋体" w:hAnsiTheme="minorHAnsi" w:cs="新宋体"/>
+          <w:color w:val="000000"/>
+          <w:kern w:val="0"/>
+          <w:sz w:val="19"/>
+          <w:szCs w:val="19"/>
+        </w:rPr>
+        <w:tab/>
+      </w:r>
+      <w:r>
+        <w:rPr>
+          <w:rFonts w:ascii="新宋体" w:eastAsia="新宋体" w:hAnsiTheme="minorHAnsi" w:cs="新宋体"/>
+          <w:color w:val="0000FF"/>
+          <w:kern w:val="0"/>
+          <w:sz w:val="19"/>
+          <w:szCs w:val="19"/>
+        </w:rPr>
+        <w:t>if</w:t>
+      </w:r>
+      <w:r>
+        <w:rPr>
+          <w:rFonts w:ascii="新宋体" w:eastAsia="新宋体" w:hAnsiTheme="minorHAnsi" w:cs="新宋体"/>
+          <w:color w:val="000000"/>
+          <w:kern w:val="0"/>
+          <w:sz w:val="19"/>
+          <w:szCs w:val="19"/>
+        </w:rPr>
+        <w:t xml:space="preserve"> (</w:t>
+      </w:r>
+      <w:proofErr w:type="spellStart"/>
+      <w:r>
+        <w:rPr>
+          <w:rFonts w:ascii="新宋体" w:eastAsia="新宋体" w:hAnsiTheme="minorHAnsi" w:cs="新宋体"/>
+          <w:color w:val="808080"/>
+          <w:kern w:val="0"/>
+          <w:sz w:val="19"/>
+          <w:szCs w:val="19"/>
+        </w:rPr>
+        <w:t>i</w:t>
+      </w:r>
+      <w:proofErr w:type="spellEnd"/>
+      <w:r>
+        <w:rPr>
+          <w:rFonts w:ascii="新宋体" w:eastAsia="新宋体" w:hAnsiTheme="minorHAnsi" w:cs="新宋体"/>
+          <w:color w:val="000000"/>
+          <w:kern w:val="0"/>
+          <w:sz w:val="19"/>
+          <w:szCs w:val="19"/>
+        </w:rPr>
+        <w:t xml:space="preserve"> &lt; 9) </w:t>
+      </w:r>
+      <w:proofErr w:type="gramStart"/>
+      <w:r>
+        <w:rPr>
+          <w:rFonts w:ascii="新宋体" w:eastAsia="新宋体" w:hAnsiTheme="minorHAnsi" w:cs="新宋体"/>
+          <w:color w:val="000000"/>
+          <w:kern w:val="0"/>
+          <w:sz w:val="19"/>
+          <w:szCs w:val="19"/>
+        </w:rPr>
+        <w:t>{ day</w:t>
+      </w:r>
+      <w:proofErr w:type="gramEnd"/>
+      <w:r>
+        <w:rPr>
+          <w:rFonts w:ascii="新宋体" w:eastAsia="新宋体" w:hAnsiTheme="minorHAnsi" w:cs="新宋体"/>
+          <w:color w:val="000000"/>
+          <w:kern w:val="0"/>
+          <w:sz w:val="19"/>
+          <w:szCs w:val="19"/>
+        </w:rPr>
+        <w:t>(</w:t>
+      </w:r>
+      <w:r>
+        <w:rPr>
+          <w:rFonts w:ascii="新宋体" w:eastAsia="新宋体" w:hAnsiTheme="minorHAnsi" w:cs="新宋体"/>
+          <w:color w:val="808080"/>
+          <w:kern w:val="0"/>
+          <w:sz w:val="19"/>
+          <w:szCs w:val="19"/>
+        </w:rPr>
+        <w:t>a</w:t>
+      </w:r>
+      <w:r>
+        <w:rPr>
+          <w:rFonts w:ascii="新宋体" w:eastAsia="新宋体" w:hAnsiTheme="minorHAnsi" w:cs="新宋体"/>
+          <w:color w:val="000000"/>
+          <w:kern w:val="0"/>
+          <w:sz w:val="19"/>
+          <w:szCs w:val="19"/>
+        </w:rPr>
+        <w:t xml:space="preserve">, </w:t>
+      </w:r>
+      <w:proofErr w:type="spellStart"/>
+      <w:r>
+        <w:rPr>
+          <w:rFonts w:ascii="新宋体" w:eastAsia="新宋体" w:hAnsiTheme="minorHAnsi" w:cs="新宋体"/>
+          <w:color w:val="808080"/>
+          <w:kern w:val="0"/>
+          <w:sz w:val="19"/>
+          <w:szCs w:val="19"/>
+        </w:rPr>
+        <w:t>i</w:t>
+      </w:r>
+      <w:proofErr w:type="spellEnd"/>
+      <w:r>
+        <w:rPr>
+          <w:rFonts w:ascii="新宋体" w:eastAsia="新宋体" w:hAnsiTheme="minorHAnsi" w:cs="新宋体"/>
+          <w:color w:val="000000"/>
+          <w:kern w:val="0"/>
+          <w:sz w:val="19"/>
+          <w:szCs w:val="19"/>
+        </w:rPr>
+        <w:t>); }</w:t>
+      </w:r>
+    </w:p>
+    <w:p>
+      <w:pPr>
+        <w:autoSpaceDE w:val="0"/>
+        <w:autoSpaceDN w:val="0"/>
+        <w:adjustRightInd w:val="0"/>
+        <w:jc w:val="left"/>
+        <w:rPr>
+          <w:rFonts w:ascii="新宋体" w:eastAsia="新宋体" w:hAnsiTheme="minorHAnsi" w:cs="新宋体"/>
+          <w:color w:val="000000"/>
+          <w:kern w:val="0"/>
+          <w:sz w:val="19"/>
+          <w:szCs w:val="19"/>
+        </w:rPr>
+      </w:pPr>
+      <w:r>
+        <w:rPr>
+          <w:rFonts w:ascii="新宋体" w:eastAsia="新宋体" w:hAnsiTheme="minorHAnsi" w:cs="新宋体"/>
+          <w:color w:val="000000"/>
+          <w:kern w:val="0"/>
+          <w:sz w:val="19"/>
+          <w:szCs w:val="19"/>
+        </w:rPr>
+        <w:tab/>
+      </w:r>
+      <w:r>
+        <w:rPr>
+          <w:rFonts w:ascii="新宋体" w:eastAsia="新宋体" w:hAnsiTheme="minorHAnsi" w:cs="新宋体"/>
+          <w:color w:val="0000FF"/>
+          <w:kern w:val="0"/>
+          <w:sz w:val="19"/>
+          <w:szCs w:val="19"/>
+        </w:rPr>
+        <w:t>else</w:t>
+      </w:r>
+      <w:r>
+        <w:rPr>
+          <w:rFonts w:ascii="新宋体" w:eastAsia="新宋体" w:hAnsiTheme="minorHAnsi" w:cs="新宋体"/>
+          <w:color w:val="000000"/>
+          <w:kern w:val="0"/>
+          <w:sz w:val="19"/>
+          <w:szCs w:val="19"/>
+        </w:rPr>
+        <w:t xml:space="preserve"> </w:t>
+      </w:r>
+      <w:r>
+        <w:rPr>
+          <w:rFonts w:ascii="新宋体" w:eastAsia="新宋体" w:hAnsiTheme="minorHAnsi" w:cs="新宋体"/>
+          <w:color w:val="0000FF"/>
+          <w:kern w:val="0"/>
+          <w:sz w:val="19"/>
+          <w:szCs w:val="19"/>
+        </w:rPr>
+        <w:t>return</w:t>
+      </w:r>
+      <w:r>
+        <w:rPr>
+          <w:rFonts w:ascii="新宋体" w:eastAsia="新宋体" w:hAnsiTheme="minorHAnsi" w:cs="新宋体"/>
+          <w:color w:val="000000"/>
+          <w:kern w:val="0"/>
+          <w:sz w:val="19"/>
+          <w:szCs w:val="19"/>
+        </w:rPr>
+        <w:t xml:space="preserve"> </w:t>
+      </w:r>
+      <w:r>
+        <w:rPr>
+          <w:rFonts w:ascii="新宋体" w:eastAsia="新宋体" w:hAnsiTheme="minorHAnsi" w:cs="新宋体"/>
+          <w:color w:val="808080"/>
+          <w:kern w:val="0"/>
+          <w:sz w:val="19"/>
+          <w:szCs w:val="19"/>
+        </w:rPr>
+        <w:t>a</w:t>
+      </w:r>
+      <w:r>
+        <w:rPr>
+          <w:rFonts w:ascii="新宋体" w:eastAsia="新宋体" w:hAnsiTheme="minorHAnsi" w:cs="新宋体"/>
+          <w:color w:val="000000"/>
+          <w:kern w:val="0"/>
+          <w:sz w:val="19"/>
+          <w:szCs w:val="19"/>
+        </w:rPr>
+        <w:t>;</w:t>
+      </w:r>
+    </w:p>
+    <w:p>
+      <w:pPr>
+        <w:autoSpaceDE w:val="0"/>
+        <w:autoSpaceDN w:val="0"/>
+        <w:adjustRightInd w:val="0"/>
+        <w:jc w:val="left"/>
+        <w:rPr>
+          <w:rFonts w:ascii="新宋体" w:eastAsia="新宋体" w:hAnsiTheme="minorHAnsi" w:cs="新宋体"/>
+          <w:color w:val="000000"/>
+          <w:kern w:val="0"/>
+          <w:sz w:val="19"/>
+          <w:szCs w:val="19"/>
+        </w:rPr>
+      </w:pPr>
+      <w:r>
+        <w:rPr>
+          <w:rFonts w:ascii="新宋体" w:eastAsia="新宋体" w:hAnsiTheme="minorHAnsi" w:cs="新宋体"/>
+          <w:color w:val="000000"/>
+          <w:kern w:val="0"/>
+          <w:sz w:val="19"/>
+          <w:szCs w:val="19"/>
+        </w:rPr>
+        <w:t>}</w:t>
+      </w:r>
+    </w:p>
+    <w:p>
+      <w:pPr>
+        <w:autoSpaceDE w:val="0"/>
+        <w:autoSpaceDN w:val="0"/>
+        <w:adjustRightInd w:val="0"/>
+        <w:jc w:val="left"/>
+        <w:rPr>
+          <w:rFonts w:ascii="新宋体" w:eastAsia="新宋体" w:hAnsiTheme="minorHAnsi" w:cs="新宋体"/>
+          <w:color w:val="000000"/>
+          <w:kern w:val="0"/>
+          <w:sz w:val="19"/>
+          <w:szCs w:val="19"/>
+        </w:rPr>
+      </w:pPr>
+      <w:r>
+        <w:rPr>
+          <w:rFonts w:ascii="新宋体" w:eastAsia="新宋体" w:hAnsiTheme="minorHAnsi" w:cs="新宋体"/>
+          <w:color w:val="0000FF"/>
+          <w:kern w:val="0"/>
+          <w:sz w:val="19"/>
+          <w:szCs w:val="19"/>
+        </w:rPr>
+        <w:t>int</w:t>
+      </w:r>
+      <w:r>
+        <w:rPr>
+          <w:rFonts w:ascii="新宋体" w:eastAsia="新宋体" w:hAnsiTheme="minorHAnsi" w:cs="新宋体"/>
+          <w:color w:val="000000"/>
+          <w:kern w:val="0"/>
+          <w:sz w:val="19"/>
+          <w:szCs w:val="19"/>
+        </w:rPr>
+        <w:t xml:space="preserve"> </w:t>
+      </w:r>
+      <w:proofErr w:type="gramStart"/>
+      <w:r>
+        <w:rPr>
+          <w:rFonts w:ascii="新宋体" w:eastAsia="新宋体" w:hAnsiTheme="minorHAnsi" w:cs="新宋体"/>
+          <w:color w:val="000000"/>
+          <w:kern w:val="0"/>
+          <w:sz w:val="19"/>
+          <w:szCs w:val="19"/>
+        </w:rPr>
         <w:t>main(</w:t>
       </w:r>
       <w:proofErr w:type="gramEnd"/>
@@ -8839,51 +11839,6 @@
         </w:rPr>
         <w:tab/>
       </w:r>
-      <w:r>
-        <w:rPr>
-          <w:rFonts w:ascii="新宋体" w:eastAsia="新宋体" w:hAnsiTheme="minorHAnsi" w:cs="新宋体"/>
-          <w:color w:val="0000FF"/>
-          <w:kern w:val="0"/>
-          <w:sz w:val="19"/>
-          <w:szCs w:val="19"/>
-        </w:rPr>
-        <w:t>double</w:t>
-      </w:r>
-      <w:r>
-        <w:rPr>
-          <w:rFonts w:ascii="新宋体" w:eastAsia="新宋体" w:hAnsiTheme="minorHAnsi" w:cs="新宋体"/>
-          <w:color w:val="000000"/>
-          <w:kern w:val="0"/>
-          <w:sz w:val="19"/>
-          <w:szCs w:val="19"/>
-        </w:rPr>
-        <w:t xml:space="preserve"> a, b, c;</w:t>
-      </w:r>
-    </w:p>
-    <w:p>
-      <w:pPr>
-        <w:autoSpaceDE w:val="0"/>
-        <w:autoSpaceDN w:val="0"/>
-        <w:adjustRightInd w:val="0"/>
-        <w:jc w:val="left"/>
-        <w:rPr>
-          <w:rFonts w:ascii="新宋体" w:eastAsia="新宋体" w:hAnsiTheme="minorHAnsi" w:cs="新宋体"/>
-          <w:color w:val="000000"/>
-          <w:kern w:val="0"/>
-          <w:sz w:val="19"/>
-          <w:szCs w:val="19"/>
-        </w:rPr>
-      </w:pPr>
-      <w:r>
-        <w:rPr>
-          <w:rFonts w:ascii="新宋体" w:eastAsia="新宋体" w:hAnsiTheme="minorHAnsi" w:cs="新宋体"/>
-          <w:color w:val="000000"/>
-          <w:kern w:val="0"/>
-          <w:sz w:val="19"/>
-          <w:szCs w:val="19"/>
-        </w:rPr>
-        <w:tab/>
-      </w:r>
       <w:proofErr w:type="spellStart"/>
       <w:r>
         <w:rPr>
@@ -8899,32 +11854,12 @@
       <w:r>
         <w:rPr>
           <w:rFonts w:ascii="新宋体" w:eastAsia="新宋体" w:hAnsiTheme="minorHAnsi" w:cs="新宋体"/>
-          <w:color w:val="000000"/>
-          <w:kern w:val="0"/>
-          <w:sz w:val="19"/>
-          <w:szCs w:val="19"/>
-        </w:rPr>
-        <w:t xml:space="preserve"> </w:t>
-      </w:r>
-      <w:r>
-        <w:rPr>
-          <w:rFonts w:ascii="新宋体" w:eastAsia="新宋体" w:hAnsiTheme="minorHAnsi" w:cs="新宋体"/>
           <w:color w:val="008080"/>
           <w:kern w:val="0"/>
           <w:sz w:val="19"/>
           <w:szCs w:val="19"/>
         </w:rPr>
         <w:t>&lt;&lt;</w:t>
-      </w:r>
-      <w:r>
-        <w:rPr>
-          <w:rFonts w:ascii="新宋体" w:eastAsia="新宋体" w:hAnsiTheme="minorHAnsi" w:cs="新宋体"/>
-          <w:color w:val="000000"/>
-          <w:kern w:val="0"/>
-          <w:sz w:val="19"/>
-          <w:szCs w:val="19"/>
-        </w:rPr>
-        <w:t xml:space="preserve"> </w:t>
       </w:r>
       <w:r>
         <w:rPr>
@@ -8944,7 +11879,7 @@
           <w:sz w:val="19"/>
           <w:szCs w:val="19"/>
         </w:rPr>
-        <w:t>请输入第一条边的长：</w:t>
+        <w:t>第一天桃子的个数为：</w:t>
       </w:r>
       <w:r>
         <w:rPr>
@@ -8964,54 +11899,6 @@
           <w:sz w:val="19"/>
           <w:szCs w:val="19"/>
         </w:rPr>
-        <w:t>;</w:t>
-      </w:r>
-    </w:p>
-    <w:p>
-      <w:pPr>
-        <w:autoSpaceDE w:val="0"/>
-        <w:autoSpaceDN w:val="0"/>
-        <w:adjustRightInd w:val="0"/>
-        <w:jc w:val="left"/>
-        <w:rPr>
-          <w:rFonts w:ascii="新宋体" w:eastAsia="新宋体" w:hAnsiTheme="minorHAnsi" w:cs="新宋体"/>
-          <w:color w:val="000000"/>
-          <w:kern w:val="0"/>
-          <w:sz w:val="19"/>
-          <w:szCs w:val="19"/>
-        </w:rPr>
-      </w:pPr>
-      <w:r>
-        <w:rPr>
-          <w:rFonts w:ascii="新宋体" w:eastAsia="新宋体" w:hAnsiTheme="minorHAnsi" w:cs="新宋体"/>
-          <w:color w:val="000000"/>
-          <w:kern w:val="0"/>
-          <w:sz w:val="19"/>
-          <w:szCs w:val="19"/>
-        </w:rPr>
-        <w:lastRenderedPageBreak/>
-        <w:tab/>
-      </w:r>
-      <w:proofErr w:type="spellStart"/>
-      <w:r>
-        <w:rPr>
-          <w:rFonts w:ascii="新宋体" w:eastAsia="新宋体" w:hAnsiTheme="minorHAnsi" w:cs="新宋体"/>
-          <w:color w:val="000000"/>
-          <w:kern w:val="0"/>
-          <w:sz w:val="19"/>
-          <w:szCs w:val="19"/>
-        </w:rPr>
-        <w:t>cin</w:t>
-      </w:r>
-      <w:proofErr w:type="spellEnd"/>
-      <w:r>
-        <w:rPr>
-          <w:rFonts w:ascii="新宋体" w:eastAsia="新宋体" w:hAnsiTheme="minorHAnsi" w:cs="新宋体"/>
-          <w:color w:val="000000"/>
-          <w:kern w:val="0"/>
-          <w:sz w:val="19"/>
-          <w:szCs w:val="19"/>
-        </w:rPr>
         <w:t xml:space="preserve"> </w:t>
       </w:r>
       <w:r>
@@ -9022,402 +11909,8 @@
           <w:sz w:val="19"/>
           <w:szCs w:val="19"/>
         </w:rPr>
-        <w:t>&gt;&gt;</w:t>
-      </w:r>
-      <w:r>
-        <w:rPr>
-          <w:rFonts w:ascii="新宋体" w:eastAsia="新宋体" w:hAnsiTheme="minorHAnsi" w:cs="新宋体"/>
-          <w:color w:val="000000"/>
-          <w:kern w:val="0"/>
-          <w:sz w:val="19"/>
-          <w:szCs w:val="19"/>
-        </w:rPr>
-        <w:t xml:space="preserve"> a;</w:t>
-      </w:r>
-    </w:p>
-    <w:p>
-      <w:pPr>
-        <w:autoSpaceDE w:val="0"/>
-        <w:autoSpaceDN w:val="0"/>
-        <w:adjustRightInd w:val="0"/>
-        <w:jc w:val="left"/>
-        <w:rPr>
-          <w:rFonts w:ascii="新宋体" w:eastAsia="新宋体" w:hAnsiTheme="minorHAnsi" w:cs="新宋体"/>
-          <w:color w:val="000000"/>
-          <w:kern w:val="0"/>
-          <w:sz w:val="19"/>
-          <w:szCs w:val="19"/>
-        </w:rPr>
-      </w:pPr>
-      <w:r>
-        <w:rPr>
-          <w:rFonts w:ascii="新宋体" w:eastAsia="新宋体" w:hAnsiTheme="minorHAnsi" w:cs="新宋体"/>
-          <w:color w:val="000000"/>
-          <w:kern w:val="0"/>
-          <w:sz w:val="19"/>
-          <w:szCs w:val="19"/>
-        </w:rPr>
-        <w:tab/>
-      </w:r>
-      <w:proofErr w:type="spellStart"/>
-      <w:r>
-        <w:rPr>
-          <w:rFonts w:ascii="新宋体" w:eastAsia="新宋体" w:hAnsiTheme="minorHAnsi" w:cs="新宋体"/>
-          <w:color w:val="000000"/>
-          <w:kern w:val="0"/>
-          <w:sz w:val="19"/>
-          <w:szCs w:val="19"/>
-        </w:rPr>
-        <w:t>cout</w:t>
-      </w:r>
-      <w:proofErr w:type="spellEnd"/>
-      <w:r>
-        <w:rPr>
-          <w:rFonts w:ascii="新宋体" w:eastAsia="新宋体" w:hAnsiTheme="minorHAnsi" w:cs="新宋体"/>
-          <w:color w:val="000000"/>
-          <w:kern w:val="0"/>
-          <w:sz w:val="19"/>
-          <w:szCs w:val="19"/>
-        </w:rPr>
-        <w:t xml:space="preserve"> </w:t>
-      </w:r>
-      <w:r>
-        <w:rPr>
-          <w:rFonts w:ascii="新宋体" w:eastAsia="新宋体" w:hAnsiTheme="minorHAnsi" w:cs="新宋体"/>
-          <w:color w:val="008080"/>
-          <w:kern w:val="0"/>
-          <w:sz w:val="19"/>
-          <w:szCs w:val="19"/>
-        </w:rPr>
         <w:t>&lt;&lt;</w:t>
       </w:r>
-      <w:r>
-        <w:rPr>
-          <w:rFonts w:ascii="新宋体" w:eastAsia="新宋体" w:hAnsiTheme="minorHAnsi" w:cs="新宋体"/>
-          <w:color w:val="000000"/>
-          <w:kern w:val="0"/>
-          <w:sz w:val="19"/>
-          <w:szCs w:val="19"/>
-        </w:rPr>
-        <w:t xml:space="preserve"> </w:t>
-      </w:r>
-      <w:r>
-        <w:rPr>
-          <w:rFonts w:ascii="新宋体" w:eastAsia="新宋体" w:hAnsiTheme="minorHAnsi" w:cs="新宋体"/>
-          <w:color w:val="A31515"/>
-          <w:kern w:val="0"/>
-          <w:sz w:val="19"/>
-          <w:szCs w:val="19"/>
-        </w:rPr>
-        <w:t>"</w:t>
-      </w:r>
-      <w:r>
-        <w:rPr>
-          <w:rFonts w:ascii="新宋体" w:eastAsia="新宋体" w:hAnsiTheme="minorHAnsi" w:cs="新宋体" w:hint="eastAsia"/>
-          <w:color w:val="A31515"/>
-          <w:kern w:val="0"/>
-          <w:sz w:val="19"/>
-          <w:szCs w:val="19"/>
-        </w:rPr>
-        <w:t>请输入第二条边的长：</w:t>
-      </w:r>
-      <w:r>
-        <w:rPr>
-          <w:rFonts w:ascii="新宋体" w:eastAsia="新宋体" w:hAnsiTheme="minorHAnsi" w:cs="新宋体"/>
-          <w:color w:val="A31515"/>
-          <w:kern w:val="0"/>
-          <w:sz w:val="19"/>
-          <w:szCs w:val="19"/>
-        </w:rPr>
-        <w:t>"</w:t>
-      </w:r>
-      <w:r>
-        <w:rPr>
-          <w:rFonts w:ascii="新宋体" w:eastAsia="新宋体" w:hAnsiTheme="minorHAnsi" w:cs="新宋体"/>
-          <w:color w:val="000000"/>
-          <w:kern w:val="0"/>
-          <w:sz w:val="19"/>
-          <w:szCs w:val="19"/>
-        </w:rPr>
-        <w:t>;</w:t>
-      </w:r>
-    </w:p>
-    <w:p>
-      <w:pPr>
-        <w:autoSpaceDE w:val="0"/>
-        <w:autoSpaceDN w:val="0"/>
-        <w:adjustRightInd w:val="0"/>
-        <w:jc w:val="left"/>
-        <w:rPr>
-          <w:rFonts w:ascii="新宋体" w:eastAsia="新宋体" w:hAnsiTheme="minorHAnsi" w:cs="新宋体"/>
-          <w:color w:val="000000"/>
-          <w:kern w:val="0"/>
-          <w:sz w:val="19"/>
-          <w:szCs w:val="19"/>
-        </w:rPr>
-      </w:pPr>
-      <w:r>
-        <w:rPr>
-          <w:rFonts w:ascii="新宋体" w:eastAsia="新宋体" w:hAnsiTheme="minorHAnsi" w:cs="新宋体"/>
-          <w:color w:val="000000"/>
-          <w:kern w:val="0"/>
-          <w:sz w:val="19"/>
-          <w:szCs w:val="19"/>
-        </w:rPr>
-        <w:tab/>
-      </w:r>
-      <w:proofErr w:type="spellStart"/>
-      <w:r>
-        <w:rPr>
-          <w:rFonts w:ascii="新宋体" w:eastAsia="新宋体" w:hAnsiTheme="minorHAnsi" w:cs="新宋体"/>
-          <w:color w:val="000000"/>
-          <w:kern w:val="0"/>
-          <w:sz w:val="19"/>
-          <w:szCs w:val="19"/>
-        </w:rPr>
-        <w:t>cin</w:t>
-      </w:r>
-      <w:proofErr w:type="spellEnd"/>
-      <w:r>
-        <w:rPr>
-          <w:rFonts w:ascii="新宋体" w:eastAsia="新宋体" w:hAnsiTheme="minorHAnsi" w:cs="新宋体"/>
-          <w:color w:val="000000"/>
-          <w:kern w:val="0"/>
-          <w:sz w:val="19"/>
-          <w:szCs w:val="19"/>
-        </w:rPr>
-        <w:t xml:space="preserve"> </w:t>
-      </w:r>
-      <w:r>
-        <w:rPr>
-          <w:rFonts w:ascii="新宋体" w:eastAsia="新宋体" w:hAnsiTheme="minorHAnsi" w:cs="新宋体"/>
-          <w:color w:val="008080"/>
-          <w:kern w:val="0"/>
-          <w:sz w:val="19"/>
-          <w:szCs w:val="19"/>
-        </w:rPr>
-        <w:t>&gt;&gt;</w:t>
-      </w:r>
-      <w:r>
-        <w:rPr>
-          <w:rFonts w:ascii="新宋体" w:eastAsia="新宋体" w:hAnsiTheme="minorHAnsi" w:cs="新宋体"/>
-          <w:color w:val="000000"/>
-          <w:kern w:val="0"/>
-          <w:sz w:val="19"/>
-          <w:szCs w:val="19"/>
-        </w:rPr>
-        <w:t xml:space="preserve"> b;</w:t>
-      </w:r>
-    </w:p>
-    <w:p>
-      <w:pPr>
-        <w:autoSpaceDE w:val="0"/>
-        <w:autoSpaceDN w:val="0"/>
-        <w:adjustRightInd w:val="0"/>
-        <w:jc w:val="left"/>
-        <w:rPr>
-          <w:rFonts w:ascii="新宋体" w:eastAsia="新宋体" w:hAnsiTheme="minorHAnsi" w:cs="新宋体"/>
-          <w:color w:val="000000"/>
-          <w:kern w:val="0"/>
-          <w:sz w:val="19"/>
-          <w:szCs w:val="19"/>
-        </w:rPr>
-      </w:pPr>
-      <w:r>
-        <w:rPr>
-          <w:rFonts w:ascii="新宋体" w:eastAsia="新宋体" w:hAnsiTheme="minorHAnsi" w:cs="新宋体"/>
-          <w:color w:val="000000"/>
-          <w:kern w:val="0"/>
-          <w:sz w:val="19"/>
-          <w:szCs w:val="19"/>
-        </w:rPr>
-        <w:tab/>
-      </w:r>
-      <w:proofErr w:type="spellStart"/>
-      <w:r>
-        <w:rPr>
-          <w:rFonts w:ascii="新宋体" w:eastAsia="新宋体" w:hAnsiTheme="minorHAnsi" w:cs="新宋体"/>
-          <w:color w:val="000000"/>
-          <w:kern w:val="0"/>
-          <w:sz w:val="19"/>
-          <w:szCs w:val="19"/>
-        </w:rPr>
-        <w:t>cout</w:t>
-      </w:r>
-      <w:proofErr w:type="spellEnd"/>
-      <w:r>
-        <w:rPr>
-          <w:rFonts w:ascii="新宋体" w:eastAsia="新宋体" w:hAnsiTheme="minorHAnsi" w:cs="新宋体"/>
-          <w:color w:val="000000"/>
-          <w:kern w:val="0"/>
-          <w:sz w:val="19"/>
-          <w:szCs w:val="19"/>
-        </w:rPr>
-        <w:t xml:space="preserve"> </w:t>
-      </w:r>
-      <w:r>
-        <w:rPr>
-          <w:rFonts w:ascii="新宋体" w:eastAsia="新宋体" w:hAnsiTheme="minorHAnsi" w:cs="新宋体"/>
-          <w:color w:val="008080"/>
-          <w:kern w:val="0"/>
-          <w:sz w:val="19"/>
-          <w:szCs w:val="19"/>
-        </w:rPr>
-        <w:t>&lt;&lt;</w:t>
-      </w:r>
-      <w:r>
-        <w:rPr>
-          <w:rFonts w:ascii="新宋体" w:eastAsia="新宋体" w:hAnsiTheme="minorHAnsi" w:cs="新宋体"/>
-          <w:color w:val="000000"/>
-          <w:kern w:val="0"/>
-          <w:sz w:val="19"/>
-          <w:szCs w:val="19"/>
-        </w:rPr>
-        <w:t xml:space="preserve"> </w:t>
-      </w:r>
-      <w:r>
-        <w:rPr>
-          <w:rFonts w:ascii="新宋体" w:eastAsia="新宋体" w:hAnsiTheme="minorHAnsi" w:cs="新宋体"/>
-          <w:color w:val="A31515"/>
-          <w:kern w:val="0"/>
-          <w:sz w:val="19"/>
-          <w:szCs w:val="19"/>
-        </w:rPr>
-        <w:t>"</w:t>
-      </w:r>
-      <w:r>
-        <w:rPr>
-          <w:rFonts w:ascii="新宋体" w:eastAsia="新宋体" w:hAnsiTheme="minorHAnsi" w:cs="新宋体" w:hint="eastAsia"/>
-          <w:color w:val="A31515"/>
-          <w:kern w:val="0"/>
-          <w:sz w:val="19"/>
-          <w:szCs w:val="19"/>
-        </w:rPr>
-        <w:t>请输入第三条边的长：</w:t>
-      </w:r>
-      <w:r>
-        <w:rPr>
-          <w:rFonts w:ascii="新宋体" w:eastAsia="新宋体" w:hAnsiTheme="minorHAnsi" w:cs="新宋体"/>
-          <w:color w:val="A31515"/>
-          <w:kern w:val="0"/>
-          <w:sz w:val="19"/>
-          <w:szCs w:val="19"/>
-        </w:rPr>
-        <w:t>"</w:t>
-      </w:r>
-      <w:r>
-        <w:rPr>
-          <w:rFonts w:ascii="新宋体" w:eastAsia="新宋体" w:hAnsiTheme="minorHAnsi" w:cs="新宋体"/>
-          <w:color w:val="000000"/>
-          <w:kern w:val="0"/>
-          <w:sz w:val="19"/>
-          <w:szCs w:val="19"/>
-        </w:rPr>
-        <w:t>;</w:t>
-      </w:r>
-    </w:p>
-    <w:p>
-      <w:pPr>
-        <w:autoSpaceDE w:val="0"/>
-        <w:autoSpaceDN w:val="0"/>
-        <w:adjustRightInd w:val="0"/>
-        <w:jc w:val="left"/>
-        <w:rPr>
-          <w:rFonts w:ascii="新宋体" w:eastAsia="新宋体" w:hAnsiTheme="minorHAnsi" w:cs="新宋体"/>
-          <w:color w:val="000000"/>
-          <w:kern w:val="0"/>
-          <w:sz w:val="19"/>
-          <w:szCs w:val="19"/>
-        </w:rPr>
-      </w:pPr>
-      <w:r>
-        <w:rPr>
-          <w:rFonts w:ascii="新宋体" w:eastAsia="新宋体" w:hAnsiTheme="minorHAnsi" w:cs="新宋体"/>
-          <w:color w:val="000000"/>
-          <w:kern w:val="0"/>
-          <w:sz w:val="19"/>
-          <w:szCs w:val="19"/>
-        </w:rPr>
-        <w:tab/>
-      </w:r>
-      <w:proofErr w:type="spellStart"/>
-      <w:r>
-        <w:rPr>
-          <w:rFonts w:ascii="新宋体" w:eastAsia="新宋体" w:hAnsiTheme="minorHAnsi" w:cs="新宋体"/>
-          <w:color w:val="000000"/>
-          <w:kern w:val="0"/>
-          <w:sz w:val="19"/>
-          <w:szCs w:val="19"/>
-        </w:rPr>
-        <w:t>cin</w:t>
-      </w:r>
-      <w:proofErr w:type="spellEnd"/>
-      <w:r>
-        <w:rPr>
-          <w:rFonts w:ascii="新宋体" w:eastAsia="新宋体" w:hAnsiTheme="minorHAnsi" w:cs="新宋体"/>
-          <w:color w:val="000000"/>
-          <w:kern w:val="0"/>
-          <w:sz w:val="19"/>
-          <w:szCs w:val="19"/>
-        </w:rPr>
-        <w:t xml:space="preserve"> </w:t>
-      </w:r>
-      <w:r>
-        <w:rPr>
-          <w:rFonts w:ascii="新宋体" w:eastAsia="新宋体" w:hAnsiTheme="minorHAnsi" w:cs="新宋体"/>
-          <w:color w:val="008080"/>
-          <w:kern w:val="0"/>
-          <w:sz w:val="19"/>
-          <w:szCs w:val="19"/>
-        </w:rPr>
-        <w:t>&gt;&gt;</w:t>
-      </w:r>
-      <w:r>
-        <w:rPr>
-          <w:rFonts w:ascii="新宋体" w:eastAsia="新宋体" w:hAnsiTheme="minorHAnsi" w:cs="新宋体"/>
-          <w:color w:val="000000"/>
-          <w:kern w:val="0"/>
-          <w:sz w:val="19"/>
-          <w:szCs w:val="19"/>
-        </w:rPr>
-        <w:t xml:space="preserve"> c;</w:t>
-      </w:r>
-    </w:p>
-    <w:p>
-      <w:pPr>
-        <w:autoSpaceDE w:val="0"/>
-        <w:autoSpaceDN w:val="0"/>
-        <w:adjustRightInd w:val="0"/>
-        <w:jc w:val="left"/>
-        <w:rPr>
-          <w:rFonts w:ascii="新宋体" w:eastAsia="新宋体" w:hAnsiTheme="minorHAnsi" w:cs="新宋体"/>
-          <w:color w:val="000000"/>
-          <w:kern w:val="0"/>
-          <w:sz w:val="19"/>
-          <w:szCs w:val="19"/>
-        </w:rPr>
-      </w:pPr>
-      <w:r>
-        <w:rPr>
-          <w:rFonts w:ascii="新宋体" w:eastAsia="新宋体" w:hAnsiTheme="minorHAnsi" w:cs="新宋体"/>
-          <w:color w:val="000000"/>
-          <w:kern w:val="0"/>
-          <w:sz w:val="19"/>
-          <w:szCs w:val="19"/>
-        </w:rPr>
-        <w:tab/>
-      </w:r>
-      <w:proofErr w:type="spellStart"/>
-      <w:r>
-        <w:rPr>
-          <w:rFonts w:ascii="新宋体" w:eastAsia="新宋体" w:hAnsiTheme="minorHAnsi" w:cs="新宋体"/>
-          <w:color w:val="000000"/>
-          <w:kern w:val="0"/>
-          <w:sz w:val="19"/>
-          <w:szCs w:val="19"/>
-        </w:rPr>
-        <w:t>is_</w:t>
-      </w:r>
       <w:proofErr w:type="gramStart"/>
       <w:r>
         <w:rPr>
@@ -9427,18 +11920,7 @@
           <w:sz w:val="19"/>
           <w:szCs w:val="19"/>
         </w:rPr>
-        <w:t>valid</w:t>
-      </w:r>
-      <w:proofErr w:type="spellEnd"/>
-      <w:r>
-        <w:rPr>
-          <w:rFonts w:ascii="新宋体" w:eastAsia="新宋体" w:hAnsiTheme="minorHAnsi" w:cs="新宋体"/>
-          <w:color w:val="000000"/>
-          <w:kern w:val="0"/>
-          <w:sz w:val="19"/>
-          <w:szCs w:val="19"/>
-        </w:rPr>
-        <w:t>(</w:t>
+        <w:t>day(</w:t>
       </w:r>
       <w:proofErr w:type="gramEnd"/>
       <w:r>
@@ -9449,1529 +11931,7 @@
           <w:sz w:val="19"/>
           <w:szCs w:val="19"/>
         </w:rPr>
-        <w:t>a, b, c);</w:t>
-      </w:r>
-    </w:p>
-    <w:p>
-      <w:pPr>
-        <w:autoSpaceDE w:val="0"/>
-        <w:autoSpaceDN w:val="0"/>
-        <w:adjustRightInd w:val="0"/>
-        <w:jc w:val="left"/>
-        <w:rPr>
-          <w:rFonts w:ascii="新宋体" w:eastAsia="新宋体" w:hAnsiTheme="minorHAnsi" w:cs="新宋体"/>
-          <w:color w:val="000000"/>
-          <w:kern w:val="0"/>
-          <w:sz w:val="19"/>
-          <w:szCs w:val="19"/>
-        </w:rPr>
-      </w:pPr>
-      <w:r>
-        <w:rPr>
-          <w:rFonts w:ascii="新宋体" w:eastAsia="新宋体" w:hAnsiTheme="minorHAnsi" w:cs="新宋体"/>
-          <w:color w:val="000000"/>
-          <w:kern w:val="0"/>
-          <w:sz w:val="19"/>
-          <w:szCs w:val="19"/>
-        </w:rPr>
-        <w:t>}</w:t>
-      </w:r>
-    </w:p>
-    <w:p>
-      <w:pPr>
-        <w:autoSpaceDE w:val="0"/>
-        <w:autoSpaceDN w:val="0"/>
-        <w:adjustRightInd w:val="0"/>
-        <w:jc w:val="left"/>
-        <w:rPr>
-          <w:rFonts w:ascii="新宋体" w:eastAsia="新宋体" w:hAnsiTheme="minorHAnsi" w:cs="新宋体"/>
-          <w:color w:val="0000FF"/>
-          <w:kern w:val="0"/>
-          <w:sz w:val="19"/>
-          <w:szCs w:val="19"/>
-        </w:rPr>
-      </w:pPr>
-    </w:p>
-    <w:p>
-      <w:pPr>
-        <w:autoSpaceDE w:val="0"/>
-        <w:autoSpaceDN w:val="0"/>
-        <w:adjustRightInd w:val="0"/>
-        <w:jc w:val="left"/>
-        <w:rPr>
-          <w:rFonts w:ascii="新宋体" w:eastAsia="新宋体" w:hAnsiTheme="minorHAnsi" w:cs="新宋体"/>
-          <w:color w:val="0000FF"/>
-          <w:kern w:val="0"/>
-          <w:sz w:val="19"/>
-          <w:szCs w:val="19"/>
-        </w:rPr>
-      </w:pPr>
-    </w:p>
-    <w:p>
-      <w:pPr>
-        <w:autoSpaceDE w:val="0"/>
-        <w:autoSpaceDN w:val="0"/>
-        <w:adjustRightInd w:val="0"/>
-        <w:jc w:val="left"/>
-        <w:rPr>
-          <w:rFonts w:ascii="新宋体" w:eastAsia="新宋体" w:hAnsiTheme="minorHAnsi" w:cs="新宋体" w:hint="eastAsia"/>
-          <w:color w:val="000000"/>
-          <w:kern w:val="0"/>
-          <w:sz w:val="19"/>
-          <w:szCs w:val="19"/>
-        </w:rPr>
-      </w:pPr>
-      <w:r>
-        <w:rPr>
-          <w:rFonts w:ascii="新宋体" w:eastAsia="新宋体" w:hAnsiTheme="minorHAnsi" w:cs="新宋体"/>
-          <w:color w:val="808080"/>
-          <w:kern w:val="0"/>
-          <w:sz w:val="19"/>
-          <w:szCs w:val="19"/>
-        </w:rPr>
-        <w:t>#include</w:t>
-      </w:r>
-      <w:r>
-        <w:rPr>
-          <w:rFonts w:ascii="新宋体" w:eastAsia="新宋体" w:hAnsiTheme="minorHAnsi" w:cs="新宋体"/>
-          <w:color w:val="A31515"/>
-          <w:kern w:val="0"/>
-          <w:sz w:val="19"/>
-          <w:szCs w:val="19"/>
-        </w:rPr>
-        <w:t>"mytriangle.h"</w:t>
-      </w:r>
-    </w:p>
-    <w:p>
-      <w:pPr>
-        <w:autoSpaceDE w:val="0"/>
-        <w:autoSpaceDN w:val="0"/>
-        <w:adjustRightInd w:val="0"/>
-        <w:jc w:val="left"/>
-        <w:rPr>
-          <w:rFonts w:ascii="新宋体" w:eastAsia="新宋体" w:hAnsiTheme="minorHAnsi" w:cs="新宋体"/>
-          <w:color w:val="000000"/>
-          <w:kern w:val="0"/>
-          <w:sz w:val="19"/>
-          <w:szCs w:val="19"/>
-        </w:rPr>
-      </w:pPr>
-      <w:r>
-        <w:rPr>
-          <w:rFonts w:ascii="新宋体" w:eastAsia="新宋体" w:hAnsiTheme="minorHAnsi" w:cs="新宋体"/>
-          <w:color w:val="0000FF"/>
-          <w:kern w:val="0"/>
-          <w:sz w:val="19"/>
-          <w:szCs w:val="19"/>
-        </w:rPr>
-        <w:t>bool</w:t>
-      </w:r>
-      <w:r>
-        <w:rPr>
-          <w:rFonts w:ascii="新宋体" w:eastAsia="新宋体" w:hAnsiTheme="minorHAnsi" w:cs="新宋体"/>
-          <w:color w:val="000000"/>
-          <w:kern w:val="0"/>
-          <w:sz w:val="19"/>
-          <w:szCs w:val="19"/>
-        </w:rPr>
-        <w:t xml:space="preserve"> </w:t>
-      </w:r>
-      <w:proofErr w:type="spellStart"/>
-      <w:r>
-        <w:rPr>
-          <w:rFonts w:ascii="新宋体" w:eastAsia="新宋体" w:hAnsiTheme="minorHAnsi" w:cs="新宋体"/>
-          <w:color w:val="000000"/>
-          <w:kern w:val="0"/>
-          <w:sz w:val="19"/>
-          <w:szCs w:val="19"/>
-        </w:rPr>
-        <w:t>is_</w:t>
-      </w:r>
-      <w:proofErr w:type="gramStart"/>
-      <w:r>
-        <w:rPr>
-          <w:rFonts w:ascii="新宋体" w:eastAsia="新宋体" w:hAnsiTheme="minorHAnsi" w:cs="新宋体"/>
-          <w:color w:val="000000"/>
-          <w:kern w:val="0"/>
-          <w:sz w:val="19"/>
-          <w:szCs w:val="19"/>
-        </w:rPr>
-        <w:t>valid</w:t>
-      </w:r>
-      <w:proofErr w:type="spellEnd"/>
-      <w:r>
-        <w:rPr>
-          <w:rFonts w:ascii="新宋体" w:eastAsia="新宋体" w:hAnsiTheme="minorHAnsi" w:cs="新宋体"/>
-          <w:color w:val="000000"/>
-          <w:kern w:val="0"/>
-          <w:sz w:val="19"/>
-          <w:szCs w:val="19"/>
-        </w:rPr>
-        <w:t>(</w:t>
-      </w:r>
-      <w:proofErr w:type="gramEnd"/>
-      <w:r>
-        <w:rPr>
-          <w:rFonts w:ascii="新宋体" w:eastAsia="新宋体" w:hAnsiTheme="minorHAnsi" w:cs="新宋体"/>
-          <w:color w:val="0000FF"/>
-          <w:kern w:val="0"/>
-          <w:sz w:val="19"/>
-          <w:szCs w:val="19"/>
-        </w:rPr>
-        <w:t>double</w:t>
-      </w:r>
-      <w:r>
-        <w:rPr>
-          <w:rFonts w:ascii="新宋体" w:eastAsia="新宋体" w:hAnsiTheme="minorHAnsi" w:cs="新宋体"/>
-          <w:color w:val="000000"/>
-          <w:kern w:val="0"/>
-          <w:sz w:val="19"/>
-          <w:szCs w:val="19"/>
-        </w:rPr>
-        <w:t xml:space="preserve"> </w:t>
-      </w:r>
-      <w:r>
-        <w:rPr>
-          <w:rFonts w:ascii="新宋体" w:eastAsia="新宋体" w:hAnsiTheme="minorHAnsi" w:cs="新宋体"/>
-          <w:color w:val="808080"/>
-          <w:kern w:val="0"/>
-          <w:sz w:val="19"/>
-          <w:szCs w:val="19"/>
-        </w:rPr>
-        <w:t>a</w:t>
-      </w:r>
-      <w:r>
-        <w:rPr>
-          <w:rFonts w:ascii="新宋体" w:eastAsia="新宋体" w:hAnsiTheme="minorHAnsi" w:cs="新宋体"/>
-          <w:color w:val="000000"/>
-          <w:kern w:val="0"/>
-          <w:sz w:val="19"/>
-          <w:szCs w:val="19"/>
-        </w:rPr>
-        <w:t xml:space="preserve">, </w:t>
-      </w:r>
-      <w:r>
-        <w:rPr>
-          <w:rFonts w:ascii="新宋体" w:eastAsia="新宋体" w:hAnsiTheme="minorHAnsi" w:cs="新宋体"/>
-          <w:color w:val="0000FF"/>
-          <w:kern w:val="0"/>
-          <w:sz w:val="19"/>
-          <w:szCs w:val="19"/>
-        </w:rPr>
-        <w:t>double</w:t>
-      </w:r>
-      <w:r>
-        <w:rPr>
-          <w:rFonts w:ascii="新宋体" w:eastAsia="新宋体" w:hAnsiTheme="minorHAnsi" w:cs="新宋体"/>
-          <w:color w:val="000000"/>
-          <w:kern w:val="0"/>
-          <w:sz w:val="19"/>
-          <w:szCs w:val="19"/>
-        </w:rPr>
-        <w:t xml:space="preserve"> </w:t>
-      </w:r>
-      <w:r>
-        <w:rPr>
-          <w:rFonts w:ascii="新宋体" w:eastAsia="新宋体" w:hAnsiTheme="minorHAnsi" w:cs="新宋体"/>
-          <w:color w:val="808080"/>
-          <w:kern w:val="0"/>
-          <w:sz w:val="19"/>
-          <w:szCs w:val="19"/>
-        </w:rPr>
-        <w:t>b</w:t>
-      </w:r>
-      <w:r>
-        <w:rPr>
-          <w:rFonts w:ascii="新宋体" w:eastAsia="新宋体" w:hAnsiTheme="minorHAnsi" w:cs="新宋体"/>
-          <w:color w:val="000000"/>
-          <w:kern w:val="0"/>
-          <w:sz w:val="19"/>
-          <w:szCs w:val="19"/>
-        </w:rPr>
-        <w:t xml:space="preserve">, </w:t>
-      </w:r>
-      <w:r>
-        <w:rPr>
-          <w:rFonts w:ascii="新宋体" w:eastAsia="新宋体" w:hAnsiTheme="minorHAnsi" w:cs="新宋体"/>
-          <w:color w:val="0000FF"/>
-          <w:kern w:val="0"/>
-          <w:sz w:val="19"/>
-          <w:szCs w:val="19"/>
-        </w:rPr>
-        <w:t>double</w:t>
-      </w:r>
-      <w:r>
-        <w:rPr>
-          <w:rFonts w:ascii="新宋体" w:eastAsia="新宋体" w:hAnsiTheme="minorHAnsi" w:cs="新宋体"/>
-          <w:color w:val="000000"/>
-          <w:kern w:val="0"/>
-          <w:sz w:val="19"/>
-          <w:szCs w:val="19"/>
-        </w:rPr>
-        <w:t xml:space="preserve"> </w:t>
-      </w:r>
-      <w:r>
-        <w:rPr>
-          <w:rFonts w:ascii="新宋体" w:eastAsia="新宋体" w:hAnsiTheme="minorHAnsi" w:cs="新宋体"/>
-          <w:color w:val="808080"/>
-          <w:kern w:val="0"/>
-          <w:sz w:val="19"/>
-          <w:szCs w:val="19"/>
-        </w:rPr>
-        <w:t>c</w:t>
-      </w:r>
-      <w:r>
-        <w:rPr>
-          <w:rFonts w:ascii="新宋体" w:eastAsia="新宋体" w:hAnsiTheme="minorHAnsi" w:cs="新宋体"/>
-          <w:color w:val="000000"/>
-          <w:kern w:val="0"/>
-          <w:sz w:val="19"/>
-          <w:szCs w:val="19"/>
-        </w:rPr>
-        <w:t>) {</w:t>
-      </w:r>
-    </w:p>
-    <w:p>
-      <w:pPr>
-        <w:autoSpaceDE w:val="0"/>
-        <w:autoSpaceDN w:val="0"/>
-        <w:adjustRightInd w:val="0"/>
-        <w:jc w:val="left"/>
-        <w:rPr>
-          <w:rFonts w:ascii="新宋体" w:eastAsia="新宋体" w:hAnsiTheme="minorHAnsi" w:cs="新宋体"/>
-          <w:color w:val="000000"/>
-          <w:kern w:val="0"/>
-          <w:sz w:val="19"/>
-          <w:szCs w:val="19"/>
-        </w:rPr>
-      </w:pPr>
-      <w:r>
-        <w:rPr>
-          <w:rFonts w:ascii="新宋体" w:eastAsia="新宋体" w:hAnsiTheme="minorHAnsi" w:cs="新宋体"/>
-          <w:color w:val="000000"/>
-          <w:kern w:val="0"/>
-          <w:sz w:val="19"/>
-          <w:szCs w:val="19"/>
-        </w:rPr>
-        <w:tab/>
-      </w:r>
-      <w:r>
-        <w:rPr>
-          <w:rFonts w:ascii="新宋体" w:eastAsia="新宋体" w:hAnsiTheme="minorHAnsi" w:cs="新宋体"/>
-          <w:color w:val="0000FF"/>
-          <w:kern w:val="0"/>
-          <w:sz w:val="19"/>
-          <w:szCs w:val="19"/>
-        </w:rPr>
-        <w:t>if</w:t>
-      </w:r>
-      <w:r>
-        <w:rPr>
-          <w:rFonts w:ascii="新宋体" w:eastAsia="新宋体" w:hAnsiTheme="minorHAnsi" w:cs="新宋体"/>
-          <w:color w:val="000000"/>
-          <w:kern w:val="0"/>
-          <w:sz w:val="19"/>
-          <w:szCs w:val="19"/>
-        </w:rPr>
-        <w:t xml:space="preserve"> (</w:t>
-      </w:r>
-      <w:r>
-        <w:rPr>
-          <w:rFonts w:ascii="新宋体" w:eastAsia="新宋体" w:hAnsiTheme="minorHAnsi" w:cs="新宋体"/>
-          <w:color w:val="808080"/>
-          <w:kern w:val="0"/>
-          <w:sz w:val="19"/>
-          <w:szCs w:val="19"/>
-        </w:rPr>
-        <w:t>a</w:t>
-      </w:r>
-      <w:r>
-        <w:rPr>
-          <w:rFonts w:ascii="新宋体" w:eastAsia="新宋体" w:hAnsiTheme="minorHAnsi" w:cs="新宋体"/>
-          <w:color w:val="000000"/>
-          <w:kern w:val="0"/>
-          <w:sz w:val="19"/>
-          <w:szCs w:val="19"/>
-        </w:rPr>
-        <w:t xml:space="preserve"> + </w:t>
-      </w:r>
-      <w:r>
-        <w:rPr>
-          <w:rFonts w:ascii="新宋体" w:eastAsia="新宋体" w:hAnsiTheme="minorHAnsi" w:cs="新宋体"/>
-          <w:color w:val="808080"/>
-          <w:kern w:val="0"/>
-          <w:sz w:val="19"/>
-          <w:szCs w:val="19"/>
-        </w:rPr>
-        <w:t>b</w:t>
-      </w:r>
-      <w:r>
-        <w:rPr>
-          <w:rFonts w:ascii="新宋体" w:eastAsia="新宋体" w:hAnsiTheme="minorHAnsi" w:cs="新宋体"/>
-          <w:color w:val="000000"/>
-          <w:kern w:val="0"/>
-          <w:sz w:val="19"/>
-          <w:szCs w:val="19"/>
-        </w:rPr>
-        <w:t xml:space="preserve"> &gt; </w:t>
-      </w:r>
-      <w:r>
-        <w:rPr>
-          <w:rFonts w:ascii="新宋体" w:eastAsia="新宋体" w:hAnsiTheme="minorHAnsi" w:cs="新宋体"/>
-          <w:color w:val="808080"/>
-          <w:kern w:val="0"/>
-          <w:sz w:val="19"/>
-          <w:szCs w:val="19"/>
-        </w:rPr>
-        <w:t>c</w:t>
-      </w:r>
-      <w:r>
-        <w:rPr>
-          <w:rFonts w:ascii="新宋体" w:eastAsia="新宋体" w:hAnsiTheme="minorHAnsi" w:cs="新宋体"/>
-          <w:color w:val="000000"/>
-          <w:kern w:val="0"/>
-          <w:sz w:val="19"/>
-          <w:szCs w:val="19"/>
-        </w:rPr>
-        <w:t xml:space="preserve"> &amp;&amp; </w:t>
-      </w:r>
-      <w:r>
-        <w:rPr>
-          <w:rFonts w:ascii="新宋体" w:eastAsia="新宋体" w:hAnsiTheme="minorHAnsi" w:cs="新宋体"/>
-          <w:color w:val="808080"/>
-          <w:kern w:val="0"/>
-          <w:sz w:val="19"/>
-          <w:szCs w:val="19"/>
-        </w:rPr>
-        <w:t>a</w:t>
-      </w:r>
-      <w:r>
-        <w:rPr>
-          <w:rFonts w:ascii="新宋体" w:eastAsia="新宋体" w:hAnsiTheme="minorHAnsi" w:cs="新宋体"/>
-          <w:color w:val="000000"/>
-          <w:kern w:val="0"/>
-          <w:sz w:val="19"/>
-          <w:szCs w:val="19"/>
-        </w:rPr>
-        <w:t xml:space="preserve"> + </w:t>
-      </w:r>
-      <w:r>
-        <w:rPr>
-          <w:rFonts w:ascii="新宋体" w:eastAsia="新宋体" w:hAnsiTheme="minorHAnsi" w:cs="新宋体"/>
-          <w:color w:val="808080"/>
-          <w:kern w:val="0"/>
-          <w:sz w:val="19"/>
-          <w:szCs w:val="19"/>
-        </w:rPr>
-        <w:t>c</w:t>
-      </w:r>
-      <w:r>
-        <w:rPr>
-          <w:rFonts w:ascii="新宋体" w:eastAsia="新宋体" w:hAnsiTheme="minorHAnsi" w:cs="新宋体"/>
-          <w:color w:val="000000"/>
-          <w:kern w:val="0"/>
-          <w:sz w:val="19"/>
-          <w:szCs w:val="19"/>
-        </w:rPr>
-        <w:t xml:space="preserve"> &gt; </w:t>
-      </w:r>
-      <w:r>
-        <w:rPr>
-          <w:rFonts w:ascii="新宋体" w:eastAsia="新宋体" w:hAnsiTheme="minorHAnsi" w:cs="新宋体"/>
-          <w:color w:val="808080"/>
-          <w:kern w:val="0"/>
-          <w:sz w:val="19"/>
-          <w:szCs w:val="19"/>
-        </w:rPr>
-        <w:t>b</w:t>
-      </w:r>
-      <w:r>
-        <w:rPr>
-          <w:rFonts w:ascii="新宋体" w:eastAsia="新宋体" w:hAnsiTheme="minorHAnsi" w:cs="新宋体"/>
-          <w:color w:val="000000"/>
-          <w:kern w:val="0"/>
-          <w:sz w:val="19"/>
-          <w:szCs w:val="19"/>
-        </w:rPr>
-        <w:t xml:space="preserve"> &amp;&amp; </w:t>
-      </w:r>
-      <w:r>
-        <w:rPr>
-          <w:rFonts w:ascii="新宋体" w:eastAsia="新宋体" w:hAnsiTheme="minorHAnsi" w:cs="新宋体"/>
-          <w:color w:val="808080"/>
-          <w:kern w:val="0"/>
-          <w:sz w:val="19"/>
-          <w:szCs w:val="19"/>
-        </w:rPr>
-        <w:t>b</w:t>
-      </w:r>
-      <w:r>
-        <w:rPr>
-          <w:rFonts w:ascii="新宋体" w:eastAsia="新宋体" w:hAnsiTheme="minorHAnsi" w:cs="新宋体"/>
-          <w:color w:val="000000"/>
-          <w:kern w:val="0"/>
-          <w:sz w:val="19"/>
-          <w:szCs w:val="19"/>
-        </w:rPr>
-        <w:t xml:space="preserve"> + </w:t>
-      </w:r>
-      <w:r>
-        <w:rPr>
-          <w:rFonts w:ascii="新宋体" w:eastAsia="新宋体" w:hAnsiTheme="minorHAnsi" w:cs="新宋体"/>
-          <w:color w:val="808080"/>
-          <w:kern w:val="0"/>
-          <w:sz w:val="19"/>
-          <w:szCs w:val="19"/>
-        </w:rPr>
-        <w:t>c</w:t>
-      </w:r>
-      <w:r>
-        <w:rPr>
-          <w:rFonts w:ascii="新宋体" w:eastAsia="新宋体" w:hAnsiTheme="minorHAnsi" w:cs="新宋体"/>
-          <w:color w:val="000000"/>
-          <w:kern w:val="0"/>
-          <w:sz w:val="19"/>
-          <w:szCs w:val="19"/>
-        </w:rPr>
-        <w:t xml:space="preserve"> &gt; </w:t>
-      </w:r>
-      <w:r>
-        <w:rPr>
-          <w:rFonts w:ascii="新宋体" w:eastAsia="新宋体" w:hAnsiTheme="minorHAnsi" w:cs="新宋体"/>
-          <w:color w:val="808080"/>
-          <w:kern w:val="0"/>
-          <w:sz w:val="19"/>
-          <w:szCs w:val="19"/>
-        </w:rPr>
-        <w:t>a</w:t>
-      </w:r>
-      <w:r>
-        <w:rPr>
-          <w:rFonts w:ascii="新宋体" w:eastAsia="新宋体" w:hAnsiTheme="minorHAnsi" w:cs="新宋体"/>
-          <w:color w:val="000000"/>
-          <w:kern w:val="0"/>
-          <w:sz w:val="19"/>
-          <w:szCs w:val="19"/>
-        </w:rPr>
-        <w:t>)</w:t>
-      </w:r>
-    </w:p>
-    <w:p>
-      <w:pPr>
-        <w:autoSpaceDE w:val="0"/>
-        <w:autoSpaceDN w:val="0"/>
-        <w:adjustRightInd w:val="0"/>
-        <w:jc w:val="left"/>
-        <w:rPr>
-          <w:rFonts w:ascii="新宋体" w:eastAsia="新宋体" w:hAnsiTheme="minorHAnsi" w:cs="新宋体"/>
-          <w:color w:val="000000"/>
-          <w:kern w:val="0"/>
-          <w:sz w:val="19"/>
-          <w:szCs w:val="19"/>
-        </w:rPr>
-      </w:pPr>
-      <w:r>
-        <w:rPr>
-          <w:rFonts w:ascii="新宋体" w:eastAsia="新宋体" w:hAnsiTheme="minorHAnsi" w:cs="新宋体"/>
-          <w:color w:val="000000"/>
-          <w:kern w:val="0"/>
-          <w:sz w:val="19"/>
-          <w:szCs w:val="19"/>
-        </w:rPr>
-        <w:tab/>
-        <w:t>{</w:t>
-      </w:r>
-    </w:p>
-    <w:p>
-      <w:pPr>
-        <w:autoSpaceDE w:val="0"/>
-        <w:autoSpaceDN w:val="0"/>
-        <w:adjustRightInd w:val="0"/>
-        <w:jc w:val="left"/>
-        <w:rPr>
-          <w:rFonts w:ascii="新宋体" w:eastAsia="新宋体" w:hAnsiTheme="minorHAnsi" w:cs="新宋体"/>
-          <w:color w:val="000000"/>
-          <w:kern w:val="0"/>
-          <w:sz w:val="19"/>
-          <w:szCs w:val="19"/>
-        </w:rPr>
-      </w:pPr>
-      <w:r>
-        <w:rPr>
-          <w:rFonts w:ascii="新宋体" w:eastAsia="新宋体" w:hAnsiTheme="minorHAnsi" w:cs="新宋体"/>
-          <w:color w:val="000000"/>
-          <w:kern w:val="0"/>
-          <w:sz w:val="19"/>
-          <w:szCs w:val="19"/>
-        </w:rPr>
-        <w:tab/>
-      </w:r>
-      <w:r>
-        <w:rPr>
-          <w:rFonts w:ascii="新宋体" w:eastAsia="新宋体" w:hAnsiTheme="minorHAnsi" w:cs="新宋体"/>
-          <w:color w:val="000000"/>
-          <w:kern w:val="0"/>
-          <w:sz w:val="19"/>
-          <w:szCs w:val="19"/>
-        </w:rPr>
-        <w:tab/>
-      </w:r>
-      <w:proofErr w:type="spellStart"/>
-      <w:r>
-        <w:rPr>
-          <w:rFonts w:ascii="新宋体" w:eastAsia="新宋体" w:hAnsiTheme="minorHAnsi" w:cs="新宋体"/>
-          <w:color w:val="000000"/>
-          <w:kern w:val="0"/>
-          <w:sz w:val="19"/>
-          <w:szCs w:val="19"/>
-        </w:rPr>
-        <w:t>cout</w:t>
-      </w:r>
-      <w:proofErr w:type="spellEnd"/>
-      <w:r>
-        <w:rPr>
-          <w:rFonts w:ascii="新宋体" w:eastAsia="新宋体" w:hAnsiTheme="minorHAnsi" w:cs="新宋体"/>
-          <w:color w:val="000000"/>
-          <w:kern w:val="0"/>
-          <w:sz w:val="19"/>
-          <w:szCs w:val="19"/>
-        </w:rPr>
-        <w:t xml:space="preserve"> </w:t>
-      </w:r>
-      <w:r>
-        <w:rPr>
-          <w:rFonts w:ascii="新宋体" w:eastAsia="新宋体" w:hAnsiTheme="minorHAnsi" w:cs="新宋体"/>
-          <w:color w:val="008080"/>
-          <w:kern w:val="0"/>
-          <w:sz w:val="19"/>
-          <w:szCs w:val="19"/>
-        </w:rPr>
-        <w:t>&lt;&lt;</w:t>
-      </w:r>
-      <w:r>
-        <w:rPr>
-          <w:rFonts w:ascii="新宋体" w:eastAsia="新宋体" w:hAnsiTheme="minorHAnsi" w:cs="新宋体"/>
-          <w:color w:val="000000"/>
-          <w:kern w:val="0"/>
-          <w:sz w:val="19"/>
-          <w:szCs w:val="19"/>
-        </w:rPr>
-        <w:t xml:space="preserve"> </w:t>
-      </w:r>
-      <w:r>
-        <w:rPr>
-          <w:rFonts w:ascii="新宋体" w:eastAsia="新宋体" w:hAnsiTheme="minorHAnsi" w:cs="新宋体"/>
-          <w:color w:val="A31515"/>
-          <w:kern w:val="0"/>
-          <w:sz w:val="19"/>
-          <w:szCs w:val="19"/>
-        </w:rPr>
-        <w:t>"</w:t>
-      </w:r>
-      <w:r>
-        <w:rPr>
-          <w:rFonts w:ascii="新宋体" w:eastAsia="新宋体" w:hAnsiTheme="minorHAnsi" w:cs="新宋体" w:hint="eastAsia"/>
-          <w:color w:val="A31515"/>
-          <w:kern w:val="0"/>
-          <w:sz w:val="19"/>
-          <w:szCs w:val="19"/>
-        </w:rPr>
-        <w:t>三角形的面积是：</w:t>
-      </w:r>
-      <w:r>
-        <w:rPr>
-          <w:rFonts w:ascii="新宋体" w:eastAsia="新宋体" w:hAnsiTheme="minorHAnsi" w:cs="新宋体"/>
-          <w:color w:val="A31515"/>
-          <w:kern w:val="0"/>
-          <w:sz w:val="19"/>
-          <w:szCs w:val="19"/>
-        </w:rPr>
-        <w:t>"</w:t>
-      </w:r>
-      <w:r>
-        <w:rPr>
-          <w:rFonts w:ascii="新宋体" w:eastAsia="新宋体" w:hAnsiTheme="minorHAnsi" w:cs="新宋体"/>
-          <w:color w:val="000000"/>
-          <w:kern w:val="0"/>
-          <w:sz w:val="19"/>
-          <w:szCs w:val="19"/>
-        </w:rPr>
-        <w:t xml:space="preserve"> </w:t>
-      </w:r>
-      <w:r>
-        <w:rPr>
-          <w:rFonts w:ascii="新宋体" w:eastAsia="新宋体" w:hAnsiTheme="minorHAnsi" w:cs="新宋体"/>
-          <w:color w:val="008080"/>
-          <w:kern w:val="0"/>
-          <w:sz w:val="19"/>
-          <w:szCs w:val="19"/>
-        </w:rPr>
-        <w:t>&lt;&lt;</w:t>
-      </w:r>
-      <w:r>
-        <w:rPr>
-          <w:rFonts w:ascii="新宋体" w:eastAsia="新宋体" w:hAnsiTheme="minorHAnsi" w:cs="新宋体"/>
-          <w:color w:val="000000"/>
-          <w:kern w:val="0"/>
-          <w:sz w:val="19"/>
-          <w:szCs w:val="19"/>
-        </w:rPr>
-        <w:t xml:space="preserve"> </w:t>
-      </w:r>
-      <w:proofErr w:type="spellStart"/>
-      <w:r>
-        <w:rPr>
-          <w:rFonts w:ascii="新宋体" w:eastAsia="新宋体" w:hAnsiTheme="minorHAnsi" w:cs="新宋体"/>
-          <w:color w:val="000000"/>
-          <w:kern w:val="0"/>
-          <w:sz w:val="19"/>
-          <w:szCs w:val="19"/>
-        </w:rPr>
-        <w:t>are_</w:t>
-      </w:r>
-      <w:proofErr w:type="gramStart"/>
-      <w:r>
-        <w:rPr>
-          <w:rFonts w:ascii="新宋体" w:eastAsia="新宋体" w:hAnsiTheme="minorHAnsi" w:cs="新宋体"/>
-          <w:color w:val="000000"/>
-          <w:kern w:val="0"/>
-          <w:sz w:val="19"/>
-          <w:szCs w:val="19"/>
-        </w:rPr>
-        <w:t>a</w:t>
-      </w:r>
-      <w:proofErr w:type="spellEnd"/>
-      <w:r>
-        <w:rPr>
-          <w:rFonts w:ascii="新宋体" w:eastAsia="新宋体" w:hAnsiTheme="minorHAnsi" w:cs="新宋体"/>
-          <w:color w:val="000000"/>
-          <w:kern w:val="0"/>
-          <w:sz w:val="19"/>
-          <w:szCs w:val="19"/>
-        </w:rPr>
-        <w:t>(</w:t>
-      </w:r>
-      <w:proofErr w:type="gramEnd"/>
-      <w:r>
-        <w:rPr>
-          <w:rFonts w:ascii="新宋体" w:eastAsia="新宋体" w:hAnsiTheme="minorHAnsi" w:cs="新宋体"/>
-          <w:color w:val="808080"/>
-          <w:kern w:val="0"/>
-          <w:sz w:val="19"/>
-          <w:szCs w:val="19"/>
-        </w:rPr>
-        <w:t>a</w:t>
-      </w:r>
-      <w:r>
-        <w:rPr>
-          <w:rFonts w:ascii="新宋体" w:eastAsia="新宋体" w:hAnsiTheme="minorHAnsi" w:cs="新宋体"/>
-          <w:color w:val="000000"/>
-          <w:kern w:val="0"/>
-          <w:sz w:val="19"/>
-          <w:szCs w:val="19"/>
-        </w:rPr>
-        <w:t xml:space="preserve">, </w:t>
-      </w:r>
-      <w:r>
-        <w:rPr>
-          <w:rFonts w:ascii="新宋体" w:eastAsia="新宋体" w:hAnsiTheme="minorHAnsi" w:cs="新宋体"/>
-          <w:color w:val="808080"/>
-          <w:kern w:val="0"/>
-          <w:sz w:val="19"/>
-          <w:szCs w:val="19"/>
-        </w:rPr>
-        <w:t>b</w:t>
-      </w:r>
-      <w:r>
-        <w:rPr>
-          <w:rFonts w:ascii="新宋体" w:eastAsia="新宋体" w:hAnsiTheme="minorHAnsi" w:cs="新宋体"/>
-          <w:color w:val="000000"/>
-          <w:kern w:val="0"/>
-          <w:sz w:val="19"/>
-          <w:szCs w:val="19"/>
-        </w:rPr>
-        <w:t xml:space="preserve">, </w:t>
-      </w:r>
-      <w:r>
-        <w:rPr>
-          <w:rFonts w:ascii="新宋体" w:eastAsia="新宋体" w:hAnsiTheme="minorHAnsi" w:cs="新宋体"/>
-          <w:color w:val="808080"/>
-          <w:kern w:val="0"/>
-          <w:sz w:val="19"/>
-          <w:szCs w:val="19"/>
-        </w:rPr>
-        <w:t>c</w:t>
-      </w:r>
-      <w:r>
-        <w:rPr>
-          <w:rFonts w:ascii="新宋体" w:eastAsia="新宋体" w:hAnsiTheme="minorHAnsi" w:cs="新宋体"/>
-          <w:color w:val="000000"/>
-          <w:kern w:val="0"/>
-          <w:sz w:val="19"/>
-          <w:szCs w:val="19"/>
-        </w:rPr>
-        <w:t>);</w:t>
-      </w:r>
-    </w:p>
-    <w:p>
-      <w:pPr>
-        <w:autoSpaceDE w:val="0"/>
-        <w:autoSpaceDN w:val="0"/>
-        <w:adjustRightInd w:val="0"/>
-        <w:jc w:val="left"/>
-        <w:rPr>
-          <w:rFonts w:ascii="新宋体" w:eastAsia="新宋体" w:hAnsiTheme="minorHAnsi" w:cs="新宋体"/>
-          <w:color w:val="000000"/>
-          <w:kern w:val="0"/>
-          <w:sz w:val="19"/>
-          <w:szCs w:val="19"/>
-        </w:rPr>
-      </w:pPr>
-      <w:r>
-        <w:rPr>
-          <w:rFonts w:ascii="新宋体" w:eastAsia="新宋体" w:hAnsiTheme="minorHAnsi" w:cs="新宋体"/>
-          <w:color w:val="000000"/>
-          <w:kern w:val="0"/>
-          <w:sz w:val="19"/>
-          <w:szCs w:val="19"/>
-        </w:rPr>
-        <w:tab/>
-      </w:r>
-      <w:r>
-        <w:rPr>
-          <w:rFonts w:ascii="新宋体" w:eastAsia="新宋体" w:hAnsiTheme="minorHAnsi" w:cs="新宋体"/>
-          <w:color w:val="000000"/>
-          <w:kern w:val="0"/>
-          <w:sz w:val="19"/>
-          <w:szCs w:val="19"/>
-        </w:rPr>
-        <w:tab/>
-      </w:r>
-      <w:r>
-        <w:rPr>
-          <w:rFonts w:ascii="新宋体" w:eastAsia="新宋体" w:hAnsiTheme="minorHAnsi" w:cs="新宋体"/>
-          <w:color w:val="0000FF"/>
-          <w:kern w:val="0"/>
-          <w:sz w:val="19"/>
-          <w:szCs w:val="19"/>
-        </w:rPr>
-        <w:t>return</w:t>
-      </w:r>
-      <w:r>
-        <w:rPr>
-          <w:rFonts w:ascii="新宋体" w:eastAsia="新宋体" w:hAnsiTheme="minorHAnsi" w:cs="新宋体"/>
-          <w:color w:val="000000"/>
-          <w:kern w:val="0"/>
-          <w:sz w:val="19"/>
-          <w:szCs w:val="19"/>
-        </w:rPr>
-        <w:t xml:space="preserve"> </w:t>
-      </w:r>
-      <w:r>
-        <w:rPr>
-          <w:rFonts w:ascii="新宋体" w:eastAsia="新宋体" w:hAnsiTheme="minorHAnsi" w:cs="新宋体"/>
-          <w:color w:val="0000FF"/>
-          <w:kern w:val="0"/>
-          <w:sz w:val="19"/>
-          <w:szCs w:val="19"/>
-        </w:rPr>
-        <w:t>true</w:t>
-      </w:r>
-      <w:r>
-        <w:rPr>
-          <w:rFonts w:ascii="新宋体" w:eastAsia="新宋体" w:hAnsiTheme="minorHAnsi" w:cs="新宋体"/>
-          <w:color w:val="000000"/>
-          <w:kern w:val="0"/>
-          <w:sz w:val="19"/>
-          <w:szCs w:val="19"/>
-        </w:rPr>
-        <w:t>;</w:t>
-      </w:r>
-    </w:p>
-    <w:p>
-      <w:pPr>
-        <w:autoSpaceDE w:val="0"/>
-        <w:autoSpaceDN w:val="0"/>
-        <w:adjustRightInd w:val="0"/>
-        <w:jc w:val="left"/>
-        <w:rPr>
-          <w:rFonts w:ascii="新宋体" w:eastAsia="新宋体" w:hAnsiTheme="minorHAnsi" w:cs="新宋体"/>
-          <w:color w:val="000000"/>
-          <w:kern w:val="0"/>
-          <w:sz w:val="19"/>
-          <w:szCs w:val="19"/>
-        </w:rPr>
-      </w:pPr>
-      <w:r>
-        <w:rPr>
-          <w:rFonts w:ascii="新宋体" w:eastAsia="新宋体" w:hAnsiTheme="minorHAnsi" w:cs="新宋体"/>
-          <w:color w:val="000000"/>
-          <w:kern w:val="0"/>
-          <w:sz w:val="19"/>
-          <w:szCs w:val="19"/>
-        </w:rPr>
-        <w:tab/>
-        <w:t>}</w:t>
-      </w:r>
-    </w:p>
-    <w:p>
-      <w:pPr>
-        <w:autoSpaceDE w:val="0"/>
-        <w:autoSpaceDN w:val="0"/>
-        <w:adjustRightInd w:val="0"/>
-        <w:jc w:val="left"/>
-        <w:rPr>
-          <w:rFonts w:ascii="新宋体" w:eastAsia="新宋体" w:hAnsiTheme="minorHAnsi" w:cs="新宋体"/>
-          <w:color w:val="000000"/>
-          <w:kern w:val="0"/>
-          <w:sz w:val="19"/>
-          <w:szCs w:val="19"/>
-        </w:rPr>
-      </w:pPr>
-      <w:r>
-        <w:rPr>
-          <w:rFonts w:ascii="新宋体" w:eastAsia="新宋体" w:hAnsiTheme="minorHAnsi" w:cs="新宋体"/>
-          <w:color w:val="000000"/>
-          <w:kern w:val="0"/>
-          <w:sz w:val="19"/>
-          <w:szCs w:val="19"/>
-        </w:rPr>
-        <w:tab/>
-      </w:r>
-      <w:r>
-        <w:rPr>
-          <w:rFonts w:ascii="新宋体" w:eastAsia="新宋体" w:hAnsiTheme="minorHAnsi" w:cs="新宋体"/>
-          <w:color w:val="0000FF"/>
-          <w:kern w:val="0"/>
-          <w:sz w:val="19"/>
-          <w:szCs w:val="19"/>
-        </w:rPr>
-        <w:t>else</w:t>
-      </w:r>
-      <w:r>
-        <w:rPr>
-          <w:rFonts w:ascii="新宋体" w:eastAsia="新宋体" w:hAnsiTheme="minorHAnsi" w:cs="新宋体"/>
-          <w:color w:val="000000"/>
-          <w:kern w:val="0"/>
-          <w:sz w:val="19"/>
-          <w:szCs w:val="19"/>
-        </w:rPr>
-        <w:t xml:space="preserve"> </w:t>
-      </w:r>
-      <w:proofErr w:type="spellStart"/>
-      <w:r>
-        <w:rPr>
-          <w:rFonts w:ascii="新宋体" w:eastAsia="新宋体" w:hAnsiTheme="minorHAnsi" w:cs="新宋体"/>
-          <w:color w:val="000000"/>
-          <w:kern w:val="0"/>
-          <w:sz w:val="19"/>
-          <w:szCs w:val="19"/>
-        </w:rPr>
-        <w:t>cout</w:t>
-      </w:r>
-      <w:proofErr w:type="spellEnd"/>
-      <w:r>
-        <w:rPr>
-          <w:rFonts w:ascii="新宋体" w:eastAsia="新宋体" w:hAnsiTheme="minorHAnsi" w:cs="新宋体"/>
-          <w:color w:val="000000"/>
-          <w:kern w:val="0"/>
-          <w:sz w:val="19"/>
-          <w:szCs w:val="19"/>
-        </w:rPr>
-        <w:t xml:space="preserve"> </w:t>
-      </w:r>
-      <w:r>
-        <w:rPr>
-          <w:rFonts w:ascii="新宋体" w:eastAsia="新宋体" w:hAnsiTheme="minorHAnsi" w:cs="新宋体"/>
-          <w:color w:val="008080"/>
-          <w:kern w:val="0"/>
-          <w:sz w:val="19"/>
-          <w:szCs w:val="19"/>
-        </w:rPr>
-        <w:t>&lt;&lt;</w:t>
-      </w:r>
-      <w:r>
-        <w:rPr>
-          <w:rFonts w:ascii="新宋体" w:eastAsia="新宋体" w:hAnsiTheme="minorHAnsi" w:cs="新宋体"/>
-          <w:color w:val="000000"/>
-          <w:kern w:val="0"/>
-          <w:sz w:val="19"/>
-          <w:szCs w:val="19"/>
-        </w:rPr>
-        <w:t xml:space="preserve"> </w:t>
-      </w:r>
-      <w:r>
-        <w:rPr>
-          <w:rFonts w:ascii="新宋体" w:eastAsia="新宋体" w:hAnsiTheme="minorHAnsi" w:cs="新宋体"/>
-          <w:color w:val="A31515"/>
-          <w:kern w:val="0"/>
-          <w:sz w:val="19"/>
-          <w:szCs w:val="19"/>
-        </w:rPr>
-        <w:t>"</w:t>
-      </w:r>
-      <w:r>
-        <w:rPr>
-          <w:rFonts w:ascii="新宋体" w:eastAsia="新宋体" w:hAnsiTheme="minorHAnsi" w:cs="新宋体" w:hint="eastAsia"/>
-          <w:color w:val="A31515"/>
-          <w:kern w:val="0"/>
-          <w:sz w:val="19"/>
-          <w:szCs w:val="19"/>
-        </w:rPr>
-        <w:t>你输入的</w:t>
-      </w:r>
-      <w:proofErr w:type="gramStart"/>
-      <w:r>
-        <w:rPr>
-          <w:rFonts w:ascii="新宋体" w:eastAsia="新宋体" w:hAnsiTheme="minorHAnsi" w:cs="新宋体" w:hint="eastAsia"/>
-          <w:color w:val="A31515"/>
-          <w:kern w:val="0"/>
-          <w:sz w:val="19"/>
-          <w:szCs w:val="19"/>
-        </w:rPr>
-        <w:t>边无法</w:t>
-      </w:r>
-      <w:proofErr w:type="gramEnd"/>
-      <w:r>
-        <w:rPr>
-          <w:rFonts w:ascii="新宋体" w:eastAsia="新宋体" w:hAnsiTheme="minorHAnsi" w:cs="新宋体" w:hint="eastAsia"/>
-          <w:color w:val="A31515"/>
-          <w:kern w:val="0"/>
-          <w:sz w:val="19"/>
-          <w:szCs w:val="19"/>
-        </w:rPr>
-        <w:t>构成三角形。</w:t>
-      </w:r>
-      <w:r>
-        <w:rPr>
-          <w:rFonts w:ascii="新宋体" w:eastAsia="新宋体" w:hAnsiTheme="minorHAnsi" w:cs="新宋体"/>
-          <w:color w:val="A31515"/>
-          <w:kern w:val="0"/>
-          <w:sz w:val="19"/>
-          <w:szCs w:val="19"/>
-        </w:rPr>
-        <w:t>"</w:t>
-      </w:r>
-      <w:r>
-        <w:rPr>
-          <w:rFonts w:ascii="新宋体" w:eastAsia="新宋体" w:hAnsiTheme="minorHAnsi" w:cs="新宋体"/>
-          <w:color w:val="000000"/>
-          <w:kern w:val="0"/>
-          <w:sz w:val="19"/>
-          <w:szCs w:val="19"/>
-        </w:rPr>
-        <w:t>;</w:t>
-      </w:r>
-    </w:p>
-    <w:p>
-      <w:pPr>
-        <w:autoSpaceDE w:val="0"/>
-        <w:autoSpaceDN w:val="0"/>
-        <w:adjustRightInd w:val="0"/>
-        <w:jc w:val="left"/>
-        <w:rPr>
-          <w:rFonts w:ascii="新宋体" w:eastAsia="新宋体" w:hAnsiTheme="minorHAnsi" w:cs="新宋体"/>
-          <w:color w:val="000000"/>
-          <w:kern w:val="0"/>
-          <w:sz w:val="19"/>
-          <w:szCs w:val="19"/>
-        </w:rPr>
-      </w:pPr>
-      <w:r>
-        <w:rPr>
-          <w:rFonts w:ascii="新宋体" w:eastAsia="新宋体" w:hAnsiTheme="minorHAnsi" w:cs="新宋体"/>
-          <w:color w:val="000000"/>
-          <w:kern w:val="0"/>
-          <w:sz w:val="19"/>
-          <w:szCs w:val="19"/>
-        </w:rPr>
-        <w:tab/>
-      </w:r>
-      <w:r>
-        <w:rPr>
-          <w:rFonts w:ascii="新宋体" w:eastAsia="新宋体" w:hAnsiTheme="minorHAnsi" w:cs="新宋体"/>
-          <w:color w:val="0000FF"/>
-          <w:kern w:val="0"/>
-          <w:sz w:val="19"/>
-          <w:szCs w:val="19"/>
-        </w:rPr>
-        <w:t>return</w:t>
-      </w:r>
-      <w:r>
-        <w:rPr>
-          <w:rFonts w:ascii="新宋体" w:eastAsia="新宋体" w:hAnsiTheme="minorHAnsi" w:cs="新宋体"/>
-          <w:color w:val="000000"/>
-          <w:kern w:val="0"/>
-          <w:sz w:val="19"/>
-          <w:szCs w:val="19"/>
-        </w:rPr>
-        <w:t xml:space="preserve"> </w:t>
-      </w:r>
-      <w:r>
-        <w:rPr>
-          <w:rFonts w:ascii="新宋体" w:eastAsia="新宋体" w:hAnsiTheme="minorHAnsi" w:cs="新宋体"/>
-          <w:color w:val="0000FF"/>
-          <w:kern w:val="0"/>
-          <w:sz w:val="19"/>
-          <w:szCs w:val="19"/>
-        </w:rPr>
-        <w:t>false</w:t>
-      </w:r>
-      <w:r>
-        <w:rPr>
-          <w:rFonts w:ascii="新宋体" w:eastAsia="新宋体" w:hAnsiTheme="minorHAnsi" w:cs="新宋体"/>
-          <w:color w:val="000000"/>
-          <w:kern w:val="0"/>
-          <w:sz w:val="19"/>
-          <w:szCs w:val="19"/>
-        </w:rPr>
-        <w:t>;</w:t>
-      </w:r>
-    </w:p>
-    <w:p>
-      <w:pPr>
-        <w:autoSpaceDE w:val="0"/>
-        <w:autoSpaceDN w:val="0"/>
-        <w:adjustRightInd w:val="0"/>
-        <w:jc w:val="left"/>
-        <w:rPr>
-          <w:rFonts w:ascii="新宋体" w:eastAsia="新宋体" w:hAnsiTheme="minorHAnsi" w:cs="新宋体"/>
-          <w:color w:val="000000"/>
-          <w:kern w:val="0"/>
-          <w:sz w:val="19"/>
-          <w:szCs w:val="19"/>
-        </w:rPr>
-      </w:pPr>
-      <w:r>
-        <w:rPr>
-          <w:rFonts w:ascii="新宋体" w:eastAsia="新宋体" w:hAnsiTheme="minorHAnsi" w:cs="新宋体"/>
-          <w:color w:val="000000"/>
-          <w:kern w:val="0"/>
-          <w:sz w:val="19"/>
-          <w:szCs w:val="19"/>
-        </w:rPr>
-        <w:t>}</w:t>
-      </w:r>
-    </w:p>
-    <w:p>
-      <w:pPr>
-        <w:autoSpaceDE w:val="0"/>
-        <w:autoSpaceDN w:val="0"/>
-        <w:adjustRightInd w:val="0"/>
-        <w:jc w:val="left"/>
-        <w:rPr>
-          <w:rFonts w:ascii="新宋体" w:eastAsia="新宋体" w:hAnsiTheme="minorHAnsi" w:cs="新宋体"/>
-          <w:color w:val="000000"/>
-          <w:kern w:val="0"/>
-          <w:sz w:val="19"/>
-          <w:szCs w:val="19"/>
-        </w:rPr>
-      </w:pPr>
-      <w:r>
-        <w:rPr>
-          <w:rFonts w:ascii="新宋体" w:eastAsia="新宋体" w:hAnsiTheme="minorHAnsi" w:cs="新宋体"/>
-          <w:color w:val="0000FF"/>
-          <w:kern w:val="0"/>
-          <w:sz w:val="19"/>
-          <w:szCs w:val="19"/>
-        </w:rPr>
-        <w:t>double</w:t>
-      </w:r>
-      <w:r>
-        <w:rPr>
-          <w:rFonts w:ascii="新宋体" w:eastAsia="新宋体" w:hAnsiTheme="minorHAnsi" w:cs="新宋体"/>
-          <w:color w:val="000000"/>
-          <w:kern w:val="0"/>
-          <w:sz w:val="19"/>
-          <w:szCs w:val="19"/>
-        </w:rPr>
-        <w:t xml:space="preserve"> </w:t>
-      </w:r>
-      <w:proofErr w:type="spellStart"/>
-      <w:r>
-        <w:rPr>
-          <w:rFonts w:ascii="新宋体" w:eastAsia="新宋体" w:hAnsiTheme="minorHAnsi" w:cs="新宋体"/>
-          <w:color w:val="000000"/>
-          <w:kern w:val="0"/>
-          <w:sz w:val="19"/>
-          <w:szCs w:val="19"/>
-        </w:rPr>
-        <w:t>are_</w:t>
-      </w:r>
-      <w:proofErr w:type="gramStart"/>
-      <w:r>
-        <w:rPr>
-          <w:rFonts w:ascii="新宋体" w:eastAsia="新宋体" w:hAnsiTheme="minorHAnsi" w:cs="新宋体"/>
-          <w:color w:val="000000"/>
-          <w:kern w:val="0"/>
-          <w:sz w:val="19"/>
-          <w:szCs w:val="19"/>
-        </w:rPr>
-        <w:t>a</w:t>
-      </w:r>
-      <w:proofErr w:type="spellEnd"/>
-      <w:r>
-        <w:rPr>
-          <w:rFonts w:ascii="新宋体" w:eastAsia="新宋体" w:hAnsiTheme="minorHAnsi" w:cs="新宋体"/>
-          <w:color w:val="000000"/>
-          <w:kern w:val="0"/>
-          <w:sz w:val="19"/>
-          <w:szCs w:val="19"/>
-        </w:rPr>
-        <w:t>(</w:t>
-      </w:r>
-      <w:proofErr w:type="gramEnd"/>
-      <w:r>
-        <w:rPr>
-          <w:rFonts w:ascii="新宋体" w:eastAsia="新宋体" w:hAnsiTheme="minorHAnsi" w:cs="新宋体"/>
-          <w:color w:val="0000FF"/>
-          <w:kern w:val="0"/>
-          <w:sz w:val="19"/>
-          <w:szCs w:val="19"/>
-        </w:rPr>
-        <w:t>double</w:t>
-      </w:r>
-      <w:r>
-        <w:rPr>
-          <w:rFonts w:ascii="新宋体" w:eastAsia="新宋体" w:hAnsiTheme="minorHAnsi" w:cs="新宋体"/>
-          <w:color w:val="000000"/>
-          <w:kern w:val="0"/>
-          <w:sz w:val="19"/>
-          <w:szCs w:val="19"/>
-        </w:rPr>
-        <w:t xml:space="preserve"> </w:t>
-      </w:r>
-      <w:r>
-        <w:rPr>
-          <w:rFonts w:ascii="新宋体" w:eastAsia="新宋体" w:hAnsiTheme="minorHAnsi" w:cs="新宋体"/>
-          <w:color w:val="808080"/>
-          <w:kern w:val="0"/>
-          <w:sz w:val="19"/>
-          <w:szCs w:val="19"/>
-        </w:rPr>
-        <w:t>a</w:t>
-      </w:r>
-      <w:r>
-        <w:rPr>
-          <w:rFonts w:ascii="新宋体" w:eastAsia="新宋体" w:hAnsiTheme="minorHAnsi" w:cs="新宋体"/>
-          <w:color w:val="000000"/>
-          <w:kern w:val="0"/>
-          <w:sz w:val="19"/>
-          <w:szCs w:val="19"/>
-        </w:rPr>
-        <w:t xml:space="preserve">, </w:t>
-      </w:r>
-      <w:r>
-        <w:rPr>
-          <w:rFonts w:ascii="新宋体" w:eastAsia="新宋体" w:hAnsiTheme="minorHAnsi" w:cs="新宋体"/>
-          <w:color w:val="0000FF"/>
-          <w:kern w:val="0"/>
-          <w:sz w:val="19"/>
-          <w:szCs w:val="19"/>
-        </w:rPr>
-        <w:t>double</w:t>
-      </w:r>
-      <w:r>
-        <w:rPr>
-          <w:rFonts w:ascii="新宋体" w:eastAsia="新宋体" w:hAnsiTheme="minorHAnsi" w:cs="新宋体"/>
-          <w:color w:val="000000"/>
-          <w:kern w:val="0"/>
-          <w:sz w:val="19"/>
-          <w:szCs w:val="19"/>
-        </w:rPr>
-        <w:t xml:space="preserve"> </w:t>
-      </w:r>
-      <w:r>
-        <w:rPr>
-          <w:rFonts w:ascii="新宋体" w:eastAsia="新宋体" w:hAnsiTheme="minorHAnsi" w:cs="新宋体"/>
-          <w:color w:val="808080"/>
-          <w:kern w:val="0"/>
-          <w:sz w:val="19"/>
-          <w:szCs w:val="19"/>
-        </w:rPr>
-        <w:t>b</w:t>
-      </w:r>
-      <w:r>
-        <w:rPr>
-          <w:rFonts w:ascii="新宋体" w:eastAsia="新宋体" w:hAnsiTheme="minorHAnsi" w:cs="新宋体"/>
-          <w:color w:val="000000"/>
-          <w:kern w:val="0"/>
-          <w:sz w:val="19"/>
-          <w:szCs w:val="19"/>
-        </w:rPr>
-        <w:t xml:space="preserve">, </w:t>
-      </w:r>
-      <w:r>
-        <w:rPr>
-          <w:rFonts w:ascii="新宋体" w:eastAsia="新宋体" w:hAnsiTheme="minorHAnsi" w:cs="新宋体"/>
-          <w:color w:val="0000FF"/>
-          <w:kern w:val="0"/>
-          <w:sz w:val="19"/>
-          <w:szCs w:val="19"/>
-        </w:rPr>
-        <w:t>double</w:t>
-      </w:r>
-      <w:r>
-        <w:rPr>
-          <w:rFonts w:ascii="新宋体" w:eastAsia="新宋体" w:hAnsiTheme="minorHAnsi" w:cs="新宋体"/>
-          <w:color w:val="000000"/>
-          <w:kern w:val="0"/>
-          <w:sz w:val="19"/>
-          <w:szCs w:val="19"/>
-        </w:rPr>
-        <w:t xml:space="preserve"> </w:t>
-      </w:r>
-      <w:r>
-        <w:rPr>
-          <w:rFonts w:ascii="新宋体" w:eastAsia="新宋体" w:hAnsiTheme="minorHAnsi" w:cs="新宋体"/>
-          <w:color w:val="808080"/>
-          <w:kern w:val="0"/>
-          <w:sz w:val="19"/>
-          <w:szCs w:val="19"/>
-        </w:rPr>
-        <w:t>c</w:t>
-      </w:r>
-      <w:r>
-        <w:rPr>
-          <w:rFonts w:ascii="新宋体" w:eastAsia="新宋体" w:hAnsiTheme="minorHAnsi" w:cs="新宋体"/>
-          <w:color w:val="000000"/>
-          <w:kern w:val="0"/>
-          <w:sz w:val="19"/>
-          <w:szCs w:val="19"/>
-        </w:rPr>
-        <w:t>) {</w:t>
-      </w:r>
-    </w:p>
-    <w:p>
-      <w:pPr>
-        <w:autoSpaceDE w:val="0"/>
-        <w:autoSpaceDN w:val="0"/>
-        <w:adjustRightInd w:val="0"/>
-        <w:jc w:val="left"/>
-        <w:rPr>
-          <w:rFonts w:ascii="新宋体" w:eastAsia="新宋体" w:hAnsiTheme="minorHAnsi" w:cs="新宋体"/>
-          <w:color w:val="000000"/>
-          <w:kern w:val="0"/>
-          <w:sz w:val="19"/>
-          <w:szCs w:val="19"/>
-        </w:rPr>
-      </w:pPr>
-      <w:r>
-        <w:rPr>
-          <w:rFonts w:ascii="新宋体" w:eastAsia="新宋体" w:hAnsiTheme="minorHAnsi" w:cs="新宋体"/>
-          <w:color w:val="000000"/>
-          <w:kern w:val="0"/>
-          <w:sz w:val="19"/>
-          <w:szCs w:val="19"/>
-        </w:rPr>
-        <w:tab/>
-      </w:r>
-      <w:r>
-        <w:rPr>
-          <w:rFonts w:ascii="新宋体" w:eastAsia="新宋体" w:hAnsiTheme="minorHAnsi" w:cs="新宋体"/>
-          <w:color w:val="0000FF"/>
-          <w:kern w:val="0"/>
-          <w:sz w:val="19"/>
-          <w:szCs w:val="19"/>
-        </w:rPr>
-        <w:t>int</w:t>
-      </w:r>
-      <w:r>
-        <w:rPr>
-          <w:rFonts w:ascii="新宋体" w:eastAsia="新宋体" w:hAnsiTheme="minorHAnsi" w:cs="新宋体"/>
-          <w:color w:val="000000"/>
-          <w:kern w:val="0"/>
-          <w:sz w:val="19"/>
-          <w:szCs w:val="19"/>
-        </w:rPr>
-        <w:t xml:space="preserve"> d = (</w:t>
-      </w:r>
-      <w:r>
-        <w:rPr>
-          <w:rFonts w:ascii="新宋体" w:eastAsia="新宋体" w:hAnsiTheme="minorHAnsi" w:cs="新宋体"/>
-          <w:color w:val="808080"/>
-          <w:kern w:val="0"/>
-          <w:sz w:val="19"/>
-          <w:szCs w:val="19"/>
-        </w:rPr>
-        <w:t>a</w:t>
-      </w:r>
-      <w:r>
-        <w:rPr>
-          <w:rFonts w:ascii="新宋体" w:eastAsia="新宋体" w:hAnsiTheme="minorHAnsi" w:cs="新宋体"/>
-          <w:color w:val="000000"/>
-          <w:kern w:val="0"/>
-          <w:sz w:val="19"/>
-          <w:szCs w:val="19"/>
-        </w:rPr>
-        <w:t xml:space="preserve"> + </w:t>
-      </w:r>
-      <w:r>
-        <w:rPr>
-          <w:rFonts w:ascii="新宋体" w:eastAsia="新宋体" w:hAnsiTheme="minorHAnsi" w:cs="新宋体"/>
-          <w:color w:val="808080"/>
-          <w:kern w:val="0"/>
-          <w:sz w:val="19"/>
-          <w:szCs w:val="19"/>
-        </w:rPr>
-        <w:t>b</w:t>
-      </w:r>
-      <w:r>
-        <w:rPr>
-          <w:rFonts w:ascii="新宋体" w:eastAsia="新宋体" w:hAnsiTheme="minorHAnsi" w:cs="新宋体"/>
-          <w:color w:val="000000"/>
-          <w:kern w:val="0"/>
-          <w:sz w:val="19"/>
-          <w:szCs w:val="19"/>
-        </w:rPr>
-        <w:t xml:space="preserve"> + </w:t>
-      </w:r>
-      <w:r>
-        <w:rPr>
-          <w:rFonts w:ascii="新宋体" w:eastAsia="新宋体" w:hAnsiTheme="minorHAnsi" w:cs="新宋体"/>
-          <w:color w:val="808080"/>
-          <w:kern w:val="0"/>
-          <w:sz w:val="19"/>
-          <w:szCs w:val="19"/>
-        </w:rPr>
-        <w:t>c</w:t>
-      </w:r>
-      <w:r>
-        <w:rPr>
-          <w:rFonts w:ascii="新宋体" w:eastAsia="新宋体" w:hAnsiTheme="minorHAnsi" w:cs="新宋体"/>
-          <w:color w:val="000000"/>
-          <w:kern w:val="0"/>
-          <w:sz w:val="19"/>
-          <w:szCs w:val="19"/>
-        </w:rPr>
-        <w:t>) / 2;</w:t>
-      </w:r>
-    </w:p>
-    <w:p>
-      <w:pPr>
-        <w:autoSpaceDE w:val="0"/>
-        <w:autoSpaceDN w:val="0"/>
-        <w:adjustRightInd w:val="0"/>
-        <w:jc w:val="left"/>
-        <w:rPr>
-          <w:rFonts w:ascii="新宋体" w:eastAsia="新宋体" w:hAnsiTheme="minorHAnsi" w:cs="新宋体"/>
-          <w:color w:val="000000"/>
-          <w:kern w:val="0"/>
-          <w:sz w:val="19"/>
-          <w:szCs w:val="19"/>
-        </w:rPr>
-      </w:pPr>
-      <w:r>
-        <w:rPr>
-          <w:rFonts w:ascii="新宋体" w:eastAsia="新宋体" w:hAnsiTheme="minorHAnsi" w:cs="新宋体"/>
-          <w:color w:val="000000"/>
-          <w:kern w:val="0"/>
-          <w:sz w:val="19"/>
-          <w:szCs w:val="19"/>
-        </w:rPr>
-        <w:tab/>
-      </w:r>
-      <w:r>
-        <w:rPr>
-          <w:rFonts w:ascii="新宋体" w:eastAsia="新宋体" w:hAnsiTheme="minorHAnsi" w:cs="新宋体"/>
-          <w:color w:val="0000FF"/>
-          <w:kern w:val="0"/>
-          <w:sz w:val="19"/>
-          <w:szCs w:val="19"/>
-        </w:rPr>
-        <w:t>return</w:t>
-      </w:r>
-      <w:r>
-        <w:rPr>
-          <w:rFonts w:ascii="新宋体" w:eastAsia="新宋体" w:hAnsiTheme="minorHAnsi" w:cs="新宋体"/>
-          <w:color w:val="000000"/>
-          <w:kern w:val="0"/>
-          <w:sz w:val="19"/>
-          <w:szCs w:val="19"/>
-        </w:rPr>
-        <w:t xml:space="preserve"> </w:t>
-      </w:r>
-      <w:proofErr w:type="gramStart"/>
-      <w:r>
-        <w:rPr>
-          <w:rFonts w:ascii="新宋体" w:eastAsia="新宋体" w:hAnsiTheme="minorHAnsi" w:cs="新宋体"/>
-          <w:color w:val="000000"/>
-          <w:kern w:val="0"/>
-          <w:sz w:val="19"/>
-          <w:szCs w:val="19"/>
-        </w:rPr>
-        <w:t>sqrt(</w:t>
-      </w:r>
-      <w:proofErr w:type="gramEnd"/>
-      <w:r>
-        <w:rPr>
-          <w:rFonts w:ascii="新宋体" w:eastAsia="新宋体" w:hAnsiTheme="minorHAnsi" w:cs="新宋体"/>
-          <w:color w:val="000000"/>
-          <w:kern w:val="0"/>
-          <w:sz w:val="19"/>
-          <w:szCs w:val="19"/>
-        </w:rPr>
-        <w:t xml:space="preserve">d * (d - </w:t>
-      </w:r>
-      <w:r>
-        <w:rPr>
-          <w:rFonts w:ascii="新宋体" w:eastAsia="新宋体" w:hAnsiTheme="minorHAnsi" w:cs="新宋体"/>
-          <w:color w:val="808080"/>
-          <w:kern w:val="0"/>
-          <w:sz w:val="19"/>
-          <w:szCs w:val="19"/>
-        </w:rPr>
-        <w:t>a</w:t>
-      </w:r>
-      <w:r>
-        <w:rPr>
-          <w:rFonts w:ascii="新宋体" w:eastAsia="新宋体" w:hAnsiTheme="minorHAnsi" w:cs="新宋体"/>
-          <w:color w:val="000000"/>
-          <w:kern w:val="0"/>
-          <w:sz w:val="19"/>
-          <w:szCs w:val="19"/>
-        </w:rPr>
-        <w:t xml:space="preserve">) * (d - </w:t>
-      </w:r>
-      <w:r>
-        <w:rPr>
-          <w:rFonts w:ascii="新宋体" w:eastAsia="新宋体" w:hAnsiTheme="minorHAnsi" w:cs="新宋体"/>
-          <w:color w:val="808080"/>
-          <w:kern w:val="0"/>
-          <w:sz w:val="19"/>
-          <w:szCs w:val="19"/>
-        </w:rPr>
-        <w:t>b</w:t>
-      </w:r>
-      <w:r>
-        <w:rPr>
-          <w:rFonts w:ascii="新宋体" w:eastAsia="新宋体" w:hAnsiTheme="minorHAnsi" w:cs="新宋体"/>
-          <w:color w:val="000000"/>
-          <w:kern w:val="0"/>
-          <w:sz w:val="19"/>
-          <w:szCs w:val="19"/>
-        </w:rPr>
-        <w:t xml:space="preserve">) * (d - </w:t>
-      </w:r>
-      <w:r>
-        <w:rPr>
-          <w:rFonts w:ascii="新宋体" w:eastAsia="新宋体" w:hAnsiTheme="minorHAnsi" w:cs="新宋体"/>
-          <w:color w:val="808080"/>
-          <w:kern w:val="0"/>
-          <w:sz w:val="19"/>
-          <w:szCs w:val="19"/>
-        </w:rPr>
-        <w:t>c</w:t>
-      </w:r>
-      <w:r>
-        <w:rPr>
-          <w:rFonts w:ascii="新宋体" w:eastAsia="新宋体" w:hAnsiTheme="minorHAnsi" w:cs="新宋体"/>
-          <w:color w:val="000000"/>
-          <w:kern w:val="0"/>
-          <w:sz w:val="19"/>
-          <w:szCs w:val="19"/>
-        </w:rPr>
-        <w:t>));</w:t>
+        <w:t>1 ,0);</w:t>
       </w:r>
     </w:p>
     <w:p>
@@ -10990,966 +11950,7 @@
       <w:r>
         <w:rPr>
           <w:rFonts w:ascii="新宋体" w:eastAsia="新宋体" w:hAnsiTheme="minorHAnsi" w:cs="新宋体"/>
-          <w:color w:val="000000"/>
-          <w:kern w:val="0"/>
-          <w:sz w:val="19"/>
-          <w:szCs w:val="19"/>
-        </w:rPr>
-        <w:t>}</w:t>
-      </w:r>
-    </w:p>
-    <w:p>
-      <w:pPr>
-        <w:widowControl/>
-        <w:spacing w:line="400" w:lineRule="exact"/>
-        <w:jc w:val="left"/>
-        <w:rPr>
-          <w:rFonts w:ascii="新宋体" w:eastAsia="新宋体" w:hAnsiTheme="minorHAnsi" w:cs="新宋体"/>
-          <w:b/>
-          <w:bCs/>
-          <w:color w:val="000000"/>
-          <w:kern w:val="0"/>
-          <w:sz w:val="44"/>
-          <w:szCs w:val="44"/>
-        </w:rPr>
-      </w:pPr>
-      <w:r>
-        <w:rPr>
-          <w:rFonts w:ascii="新宋体" w:eastAsia="新宋体" w:hAnsiTheme="minorHAnsi" w:cs="新宋体" w:hint="eastAsia"/>
-          <w:b/>
-          <w:bCs/>
-          <w:color w:val="000000"/>
-          <w:kern w:val="0"/>
-          <w:sz w:val="44"/>
-          <w:szCs w:val="44"/>
-        </w:rPr>
-        <w:t>3</w:t>
-      </w:r>
-      <w:r>
-        <w:rPr>
-          <w:rFonts w:ascii="新宋体" w:eastAsia="新宋体" w:hAnsiTheme="minorHAnsi" w:cs="新宋体"/>
-          <w:b/>
-          <w:bCs/>
-          <w:color w:val="000000"/>
-          <w:kern w:val="0"/>
-          <w:sz w:val="44"/>
-          <w:szCs w:val="44"/>
-        </w:rPr>
-        <w:t>.5:</w:t>
-      </w:r>
-    </w:p>
-    <w:p>
-      <w:pPr>
-        <w:autoSpaceDE w:val="0"/>
-        <w:autoSpaceDN w:val="0"/>
-        <w:adjustRightInd w:val="0"/>
-        <w:jc w:val="left"/>
-        <w:rPr>
-          <w:rFonts w:ascii="新宋体" w:eastAsia="新宋体" w:hAnsiTheme="minorHAnsi" w:cs="新宋体"/>
-          <w:color w:val="000000"/>
-          <w:kern w:val="0"/>
-          <w:sz w:val="19"/>
-          <w:szCs w:val="19"/>
-        </w:rPr>
-      </w:pPr>
-      <w:r>
-        <w:rPr>
-          <w:rFonts w:ascii="新宋体" w:eastAsia="新宋体" w:hAnsiTheme="minorHAnsi" w:cs="新宋体"/>
-          <w:color w:val="808080"/>
-          <w:kern w:val="0"/>
-          <w:sz w:val="19"/>
-          <w:szCs w:val="19"/>
-        </w:rPr>
-        <w:t>#include</w:t>
-      </w:r>
-      <w:r>
-        <w:rPr>
-          <w:rFonts w:ascii="新宋体" w:eastAsia="新宋体" w:hAnsiTheme="minorHAnsi" w:cs="新宋体"/>
-          <w:color w:val="A31515"/>
-          <w:kern w:val="0"/>
-          <w:sz w:val="19"/>
-          <w:szCs w:val="19"/>
-        </w:rPr>
-        <w:t>&lt;iostream&gt;</w:t>
-      </w:r>
-    </w:p>
-    <w:p>
-      <w:pPr>
-        <w:autoSpaceDE w:val="0"/>
-        <w:autoSpaceDN w:val="0"/>
-        <w:adjustRightInd w:val="0"/>
-        <w:jc w:val="left"/>
-        <w:rPr>
-          <w:rFonts w:ascii="新宋体" w:eastAsia="新宋体" w:hAnsiTheme="minorHAnsi" w:cs="新宋体"/>
-          <w:color w:val="000000"/>
-          <w:kern w:val="0"/>
-          <w:sz w:val="19"/>
-          <w:szCs w:val="19"/>
-        </w:rPr>
-      </w:pPr>
-      <w:r>
-        <w:rPr>
-          <w:rFonts w:ascii="新宋体" w:eastAsia="新宋体" w:hAnsiTheme="minorHAnsi" w:cs="新宋体"/>
-          <w:color w:val="0000FF"/>
-          <w:kern w:val="0"/>
-          <w:sz w:val="19"/>
-          <w:szCs w:val="19"/>
-        </w:rPr>
-        <w:t>using</w:t>
-      </w:r>
-      <w:r>
-        <w:rPr>
-          <w:rFonts w:ascii="新宋体" w:eastAsia="新宋体" w:hAnsiTheme="minorHAnsi" w:cs="新宋体"/>
-          <w:color w:val="000000"/>
-          <w:kern w:val="0"/>
-          <w:sz w:val="19"/>
-          <w:szCs w:val="19"/>
-        </w:rPr>
-        <w:t xml:space="preserve"> </w:t>
-      </w:r>
-      <w:r>
-        <w:rPr>
-          <w:rFonts w:ascii="新宋体" w:eastAsia="新宋体" w:hAnsiTheme="minorHAnsi" w:cs="新宋体"/>
-          <w:color w:val="0000FF"/>
-          <w:kern w:val="0"/>
-          <w:sz w:val="19"/>
-          <w:szCs w:val="19"/>
-        </w:rPr>
-        <w:t>namespace</w:t>
-      </w:r>
-      <w:r>
-        <w:rPr>
-          <w:rFonts w:ascii="新宋体" w:eastAsia="新宋体" w:hAnsiTheme="minorHAnsi" w:cs="新宋体"/>
-          <w:color w:val="000000"/>
-          <w:kern w:val="0"/>
-          <w:sz w:val="19"/>
-          <w:szCs w:val="19"/>
-        </w:rPr>
-        <w:t xml:space="preserve"> std;</w:t>
-      </w:r>
-    </w:p>
-    <w:p>
-      <w:pPr>
-        <w:autoSpaceDE w:val="0"/>
-        <w:autoSpaceDN w:val="0"/>
-        <w:adjustRightInd w:val="0"/>
-        <w:jc w:val="left"/>
-        <w:rPr>
-          <w:rFonts w:ascii="新宋体" w:eastAsia="新宋体" w:hAnsiTheme="minorHAnsi" w:cs="新宋体"/>
-          <w:color w:val="000000"/>
-          <w:kern w:val="0"/>
-          <w:sz w:val="19"/>
-          <w:szCs w:val="19"/>
-        </w:rPr>
-      </w:pPr>
-      <w:r>
-        <w:rPr>
-          <w:rFonts w:ascii="新宋体" w:eastAsia="新宋体" w:hAnsiTheme="minorHAnsi" w:cs="新宋体"/>
-          <w:color w:val="0000FF"/>
-          <w:kern w:val="0"/>
-          <w:sz w:val="19"/>
-          <w:szCs w:val="19"/>
-        </w:rPr>
-        <w:t>int</w:t>
-      </w:r>
-      <w:r>
-        <w:rPr>
-          <w:rFonts w:ascii="新宋体" w:eastAsia="新宋体" w:hAnsiTheme="minorHAnsi" w:cs="新宋体"/>
-          <w:color w:val="000000"/>
-          <w:kern w:val="0"/>
-          <w:sz w:val="19"/>
-          <w:szCs w:val="19"/>
-        </w:rPr>
-        <w:t xml:space="preserve"> </w:t>
-      </w:r>
-      <w:proofErr w:type="gramStart"/>
-      <w:r>
-        <w:rPr>
-          <w:rFonts w:ascii="新宋体" w:eastAsia="新宋体" w:hAnsiTheme="minorHAnsi" w:cs="新宋体"/>
-          <w:color w:val="000000"/>
-          <w:kern w:val="0"/>
-          <w:sz w:val="19"/>
-          <w:szCs w:val="19"/>
-        </w:rPr>
-        <w:t>day(</w:t>
-      </w:r>
-      <w:proofErr w:type="gramEnd"/>
-      <w:r>
-        <w:rPr>
-          <w:rFonts w:ascii="新宋体" w:eastAsia="新宋体" w:hAnsiTheme="minorHAnsi" w:cs="新宋体"/>
-          <w:color w:val="0000FF"/>
-          <w:kern w:val="0"/>
-          <w:sz w:val="19"/>
-          <w:szCs w:val="19"/>
-        </w:rPr>
-        <w:t>int</w:t>
-      </w:r>
-      <w:r>
-        <w:rPr>
-          <w:rFonts w:ascii="新宋体" w:eastAsia="新宋体" w:hAnsiTheme="minorHAnsi" w:cs="新宋体"/>
-          <w:color w:val="000000"/>
-          <w:kern w:val="0"/>
-          <w:sz w:val="19"/>
-          <w:szCs w:val="19"/>
-        </w:rPr>
-        <w:t xml:space="preserve"> </w:t>
-      </w:r>
-      <w:proofErr w:type="spellStart"/>
-      <w:r>
-        <w:rPr>
-          <w:rFonts w:ascii="新宋体" w:eastAsia="新宋体" w:hAnsiTheme="minorHAnsi" w:cs="新宋体"/>
-          <w:color w:val="808080"/>
-          <w:kern w:val="0"/>
-          <w:sz w:val="19"/>
-          <w:szCs w:val="19"/>
-        </w:rPr>
-        <w:t>a</w:t>
-      </w:r>
-      <w:r>
-        <w:rPr>
-          <w:rFonts w:ascii="新宋体" w:eastAsia="新宋体" w:hAnsiTheme="minorHAnsi" w:cs="新宋体"/>
-          <w:color w:val="000000"/>
-          <w:kern w:val="0"/>
-          <w:sz w:val="19"/>
-          <w:szCs w:val="19"/>
-        </w:rPr>
-        <w:t>,</w:t>
-      </w:r>
-      <w:r>
-        <w:rPr>
-          <w:rFonts w:ascii="新宋体" w:eastAsia="新宋体" w:hAnsiTheme="minorHAnsi" w:cs="新宋体"/>
-          <w:color w:val="0000FF"/>
-          <w:kern w:val="0"/>
-          <w:sz w:val="19"/>
-          <w:szCs w:val="19"/>
-        </w:rPr>
-        <w:t>int</w:t>
-      </w:r>
-      <w:proofErr w:type="spellEnd"/>
-      <w:r>
-        <w:rPr>
-          <w:rFonts w:ascii="新宋体" w:eastAsia="新宋体" w:hAnsiTheme="minorHAnsi" w:cs="新宋体"/>
-          <w:color w:val="000000"/>
-          <w:kern w:val="0"/>
-          <w:sz w:val="19"/>
-          <w:szCs w:val="19"/>
-        </w:rPr>
-        <w:t xml:space="preserve"> </w:t>
-      </w:r>
-      <w:proofErr w:type="spellStart"/>
-      <w:r>
-        <w:rPr>
-          <w:rFonts w:ascii="新宋体" w:eastAsia="新宋体" w:hAnsiTheme="minorHAnsi" w:cs="新宋体"/>
-          <w:color w:val="808080"/>
-          <w:kern w:val="0"/>
-          <w:sz w:val="19"/>
-          <w:szCs w:val="19"/>
-        </w:rPr>
-        <w:t>i</w:t>
-      </w:r>
-      <w:proofErr w:type="spellEnd"/>
-      <w:r>
-        <w:rPr>
-          <w:rFonts w:ascii="新宋体" w:eastAsia="新宋体" w:hAnsiTheme="minorHAnsi" w:cs="新宋体"/>
-          <w:color w:val="000000"/>
-          <w:kern w:val="0"/>
-          <w:sz w:val="19"/>
-          <w:szCs w:val="19"/>
-        </w:rPr>
-        <w:t>)</w:t>
-      </w:r>
-    </w:p>
-    <w:p>
-      <w:pPr>
-        <w:autoSpaceDE w:val="0"/>
-        <w:autoSpaceDN w:val="0"/>
-        <w:adjustRightInd w:val="0"/>
-        <w:jc w:val="left"/>
-        <w:rPr>
-          <w:rFonts w:ascii="新宋体" w:eastAsia="新宋体" w:hAnsiTheme="minorHAnsi" w:cs="新宋体"/>
-          <w:color w:val="000000"/>
-          <w:kern w:val="0"/>
-          <w:sz w:val="19"/>
-          <w:szCs w:val="19"/>
-        </w:rPr>
-      </w:pPr>
-      <w:r>
-        <w:rPr>
-          <w:rFonts w:ascii="新宋体" w:eastAsia="新宋体" w:hAnsiTheme="minorHAnsi" w:cs="新宋体"/>
-          <w:color w:val="000000"/>
-          <w:kern w:val="0"/>
-          <w:sz w:val="19"/>
-          <w:szCs w:val="19"/>
-        </w:rPr>
-        <w:t xml:space="preserve">{       </w:t>
-      </w:r>
-    </w:p>
-    <w:p>
-      <w:pPr>
-        <w:autoSpaceDE w:val="0"/>
-        <w:autoSpaceDN w:val="0"/>
-        <w:adjustRightInd w:val="0"/>
-        <w:jc w:val="left"/>
-        <w:rPr>
-          <w:rFonts w:ascii="新宋体" w:eastAsia="新宋体" w:hAnsiTheme="minorHAnsi" w:cs="新宋体"/>
-          <w:color w:val="000000"/>
-          <w:kern w:val="0"/>
-          <w:sz w:val="19"/>
-          <w:szCs w:val="19"/>
-        </w:rPr>
-      </w:pPr>
-      <w:r>
-        <w:rPr>
-          <w:rFonts w:ascii="新宋体" w:eastAsia="新宋体" w:hAnsiTheme="minorHAnsi" w:cs="新宋体"/>
-          <w:color w:val="000000"/>
-          <w:kern w:val="0"/>
-          <w:sz w:val="19"/>
-          <w:szCs w:val="19"/>
-        </w:rPr>
-        <w:tab/>
-      </w:r>
-      <w:r>
-        <w:rPr>
-          <w:rFonts w:ascii="新宋体" w:eastAsia="新宋体" w:hAnsiTheme="minorHAnsi" w:cs="新宋体"/>
-          <w:color w:val="000000"/>
-          <w:kern w:val="0"/>
-          <w:sz w:val="19"/>
-          <w:szCs w:val="19"/>
-        </w:rPr>
-        <w:tab/>
-      </w:r>
-      <w:r>
-        <w:rPr>
-          <w:rFonts w:ascii="新宋体" w:eastAsia="新宋体" w:hAnsiTheme="minorHAnsi" w:cs="新宋体"/>
-          <w:color w:val="0000FF"/>
-          <w:kern w:val="0"/>
-          <w:sz w:val="19"/>
-          <w:szCs w:val="19"/>
-        </w:rPr>
-        <w:t>int</w:t>
-      </w:r>
-      <w:r>
-        <w:rPr>
-          <w:rFonts w:ascii="新宋体" w:eastAsia="新宋体" w:hAnsiTheme="minorHAnsi" w:cs="新宋体"/>
-          <w:color w:val="000000"/>
-          <w:kern w:val="0"/>
-          <w:sz w:val="19"/>
-          <w:szCs w:val="19"/>
-        </w:rPr>
-        <w:t xml:space="preserve"> temp;</w:t>
-      </w:r>
-    </w:p>
-    <w:p>
-      <w:pPr>
-        <w:autoSpaceDE w:val="0"/>
-        <w:autoSpaceDN w:val="0"/>
-        <w:adjustRightInd w:val="0"/>
-        <w:jc w:val="left"/>
-        <w:rPr>
-          <w:rFonts w:ascii="新宋体" w:eastAsia="新宋体" w:hAnsiTheme="minorHAnsi" w:cs="新宋体"/>
-          <w:color w:val="000000"/>
-          <w:kern w:val="0"/>
-          <w:sz w:val="19"/>
-          <w:szCs w:val="19"/>
-        </w:rPr>
-      </w:pPr>
-      <w:r>
-        <w:rPr>
-          <w:rFonts w:ascii="新宋体" w:eastAsia="新宋体" w:hAnsiTheme="minorHAnsi" w:cs="新宋体"/>
-          <w:color w:val="000000"/>
-          <w:kern w:val="0"/>
-          <w:sz w:val="19"/>
-          <w:szCs w:val="19"/>
-        </w:rPr>
-        <w:tab/>
-      </w:r>
-      <w:r>
-        <w:rPr>
-          <w:rFonts w:ascii="新宋体" w:eastAsia="新宋体" w:hAnsiTheme="minorHAnsi" w:cs="新宋体"/>
-          <w:color w:val="000000"/>
-          <w:kern w:val="0"/>
-          <w:sz w:val="19"/>
-          <w:szCs w:val="19"/>
-        </w:rPr>
-        <w:tab/>
-        <w:t>temp = (</w:t>
-      </w:r>
-      <w:r>
-        <w:rPr>
-          <w:rFonts w:ascii="新宋体" w:eastAsia="新宋体" w:hAnsiTheme="minorHAnsi" w:cs="新宋体"/>
-          <w:color w:val="808080"/>
-          <w:kern w:val="0"/>
-          <w:sz w:val="19"/>
-          <w:szCs w:val="19"/>
-        </w:rPr>
-        <w:t>a</w:t>
-      </w:r>
-      <w:r>
-        <w:rPr>
-          <w:rFonts w:ascii="新宋体" w:eastAsia="新宋体" w:hAnsiTheme="minorHAnsi" w:cs="新宋体"/>
-          <w:color w:val="000000"/>
-          <w:kern w:val="0"/>
-          <w:sz w:val="19"/>
-          <w:szCs w:val="19"/>
-        </w:rPr>
-        <w:t xml:space="preserve"> + 1) * 2;</w:t>
-      </w:r>
-    </w:p>
-    <w:p>
-      <w:pPr>
-        <w:autoSpaceDE w:val="0"/>
-        <w:autoSpaceDN w:val="0"/>
-        <w:adjustRightInd w:val="0"/>
-        <w:jc w:val="left"/>
-        <w:rPr>
-          <w:rFonts w:ascii="新宋体" w:eastAsia="新宋体" w:hAnsiTheme="minorHAnsi" w:cs="新宋体"/>
-          <w:color w:val="000000"/>
-          <w:kern w:val="0"/>
-          <w:sz w:val="19"/>
-          <w:szCs w:val="19"/>
-        </w:rPr>
-      </w:pPr>
-      <w:r>
-        <w:rPr>
-          <w:rFonts w:ascii="新宋体" w:eastAsia="新宋体" w:hAnsiTheme="minorHAnsi" w:cs="新宋体"/>
-          <w:color w:val="000000"/>
-          <w:kern w:val="0"/>
-          <w:sz w:val="19"/>
-          <w:szCs w:val="19"/>
-        </w:rPr>
-        <w:tab/>
-      </w:r>
-      <w:r>
-        <w:rPr>
-          <w:rFonts w:ascii="新宋体" w:eastAsia="新宋体" w:hAnsiTheme="minorHAnsi" w:cs="新宋体"/>
-          <w:color w:val="000000"/>
-          <w:kern w:val="0"/>
-          <w:sz w:val="19"/>
-          <w:szCs w:val="19"/>
-        </w:rPr>
-        <w:tab/>
-      </w:r>
-      <w:r>
-        <w:rPr>
-          <w:rFonts w:ascii="新宋体" w:eastAsia="新宋体" w:hAnsiTheme="minorHAnsi" w:cs="新宋体"/>
-          <w:color w:val="808080"/>
-          <w:kern w:val="0"/>
-          <w:sz w:val="19"/>
-          <w:szCs w:val="19"/>
-        </w:rPr>
-        <w:t>a</w:t>
-      </w:r>
-      <w:r>
-        <w:rPr>
-          <w:rFonts w:ascii="新宋体" w:eastAsia="新宋体" w:hAnsiTheme="minorHAnsi" w:cs="新宋体"/>
-          <w:color w:val="000000"/>
-          <w:kern w:val="0"/>
-          <w:sz w:val="19"/>
-          <w:szCs w:val="19"/>
-        </w:rPr>
-        <w:t xml:space="preserve"> = temp;</w:t>
-      </w:r>
-    </w:p>
-    <w:p>
-      <w:pPr>
-        <w:autoSpaceDE w:val="0"/>
-        <w:autoSpaceDN w:val="0"/>
-        <w:adjustRightInd w:val="0"/>
-        <w:jc w:val="left"/>
-        <w:rPr>
-          <w:rFonts w:ascii="新宋体" w:eastAsia="新宋体" w:hAnsiTheme="minorHAnsi" w:cs="新宋体"/>
-          <w:color w:val="000000"/>
-          <w:kern w:val="0"/>
-          <w:sz w:val="19"/>
-          <w:szCs w:val="19"/>
-        </w:rPr>
-      </w:pPr>
-      <w:r>
-        <w:rPr>
-          <w:rFonts w:ascii="新宋体" w:eastAsia="新宋体" w:hAnsiTheme="minorHAnsi" w:cs="新宋体"/>
-          <w:color w:val="000000"/>
-          <w:kern w:val="0"/>
-          <w:sz w:val="19"/>
-          <w:szCs w:val="19"/>
-        </w:rPr>
-        <w:tab/>
-      </w:r>
-      <w:r>
-        <w:rPr>
-          <w:rFonts w:ascii="新宋体" w:eastAsia="新宋体" w:hAnsiTheme="minorHAnsi" w:cs="新宋体"/>
-          <w:color w:val="000000"/>
-          <w:kern w:val="0"/>
-          <w:sz w:val="19"/>
-          <w:szCs w:val="19"/>
-        </w:rPr>
-        <w:tab/>
-      </w:r>
-      <w:proofErr w:type="spellStart"/>
-      <w:r>
-        <w:rPr>
-          <w:rFonts w:ascii="新宋体" w:eastAsia="新宋体" w:hAnsiTheme="minorHAnsi" w:cs="新宋体"/>
-          <w:color w:val="808080"/>
-          <w:kern w:val="0"/>
-          <w:sz w:val="19"/>
-          <w:szCs w:val="19"/>
-        </w:rPr>
-        <w:t>i</w:t>
-      </w:r>
-      <w:proofErr w:type="spellEnd"/>
-      <w:r>
-        <w:rPr>
-          <w:rFonts w:ascii="新宋体" w:eastAsia="新宋体" w:hAnsiTheme="minorHAnsi" w:cs="新宋体"/>
-          <w:color w:val="000000"/>
-          <w:kern w:val="0"/>
-          <w:sz w:val="19"/>
-          <w:szCs w:val="19"/>
-        </w:rPr>
-        <w:t>++;</w:t>
-      </w:r>
-    </w:p>
-    <w:p>
-      <w:pPr>
-        <w:autoSpaceDE w:val="0"/>
-        <w:autoSpaceDN w:val="0"/>
-        <w:adjustRightInd w:val="0"/>
-        <w:jc w:val="left"/>
-        <w:rPr>
-          <w:rFonts w:ascii="新宋体" w:eastAsia="新宋体" w:hAnsiTheme="minorHAnsi" w:cs="新宋体"/>
-          <w:color w:val="000000"/>
-          <w:kern w:val="0"/>
-          <w:sz w:val="19"/>
-          <w:szCs w:val="19"/>
-        </w:rPr>
-      </w:pPr>
-      <w:r>
-        <w:rPr>
-          <w:rFonts w:ascii="新宋体" w:eastAsia="新宋体" w:hAnsiTheme="minorHAnsi" w:cs="新宋体"/>
-          <w:color w:val="000000"/>
-          <w:kern w:val="0"/>
-          <w:sz w:val="19"/>
-          <w:szCs w:val="19"/>
-        </w:rPr>
-        <w:tab/>
-      </w:r>
-      <w:r>
-        <w:rPr>
-          <w:rFonts w:ascii="新宋体" w:eastAsia="新宋体" w:hAnsiTheme="minorHAnsi" w:cs="新宋体"/>
-          <w:color w:val="000000"/>
-          <w:kern w:val="0"/>
-          <w:sz w:val="19"/>
-          <w:szCs w:val="19"/>
-        </w:rPr>
-        <w:tab/>
-      </w:r>
-      <w:r>
-        <w:rPr>
-          <w:rFonts w:ascii="新宋体" w:eastAsia="新宋体" w:hAnsiTheme="minorHAnsi" w:cs="新宋体"/>
-          <w:color w:val="0000FF"/>
-          <w:kern w:val="0"/>
-          <w:sz w:val="19"/>
-          <w:szCs w:val="19"/>
-        </w:rPr>
-        <w:t>if</w:t>
-      </w:r>
-      <w:r>
-        <w:rPr>
-          <w:rFonts w:ascii="新宋体" w:eastAsia="新宋体" w:hAnsiTheme="minorHAnsi" w:cs="新宋体"/>
-          <w:color w:val="000000"/>
-          <w:kern w:val="0"/>
-          <w:sz w:val="19"/>
-          <w:szCs w:val="19"/>
-        </w:rPr>
-        <w:t xml:space="preserve"> (</w:t>
-      </w:r>
-      <w:proofErr w:type="spellStart"/>
-      <w:r>
-        <w:rPr>
-          <w:rFonts w:ascii="新宋体" w:eastAsia="新宋体" w:hAnsiTheme="minorHAnsi" w:cs="新宋体"/>
-          <w:color w:val="808080"/>
-          <w:kern w:val="0"/>
-          <w:sz w:val="19"/>
-          <w:szCs w:val="19"/>
-        </w:rPr>
-        <w:t>i</w:t>
-      </w:r>
-      <w:proofErr w:type="spellEnd"/>
-      <w:r>
-        <w:rPr>
-          <w:rFonts w:ascii="新宋体" w:eastAsia="新宋体" w:hAnsiTheme="minorHAnsi" w:cs="新宋体"/>
-          <w:color w:val="000000"/>
-          <w:kern w:val="0"/>
-          <w:sz w:val="19"/>
-          <w:szCs w:val="19"/>
-        </w:rPr>
-        <w:t xml:space="preserve"> &lt; 9) </w:t>
-      </w:r>
-      <w:proofErr w:type="gramStart"/>
-      <w:r>
-        <w:rPr>
-          <w:rFonts w:ascii="新宋体" w:eastAsia="新宋体" w:hAnsiTheme="minorHAnsi" w:cs="新宋体"/>
-          <w:color w:val="000000"/>
-          <w:kern w:val="0"/>
-          <w:sz w:val="19"/>
-          <w:szCs w:val="19"/>
-        </w:rPr>
-        <w:t>{ day</w:t>
-      </w:r>
-      <w:proofErr w:type="gramEnd"/>
-      <w:r>
-        <w:rPr>
-          <w:rFonts w:ascii="新宋体" w:eastAsia="新宋体" w:hAnsiTheme="minorHAnsi" w:cs="新宋体"/>
-          <w:color w:val="000000"/>
-          <w:kern w:val="0"/>
-          <w:sz w:val="19"/>
-          <w:szCs w:val="19"/>
-        </w:rPr>
-        <w:t>(</w:t>
-      </w:r>
-      <w:r>
-        <w:rPr>
-          <w:rFonts w:ascii="新宋体" w:eastAsia="新宋体" w:hAnsiTheme="minorHAnsi" w:cs="新宋体"/>
-          <w:color w:val="808080"/>
-          <w:kern w:val="0"/>
-          <w:sz w:val="19"/>
-          <w:szCs w:val="19"/>
-        </w:rPr>
-        <w:t>a</w:t>
-      </w:r>
-      <w:r>
-        <w:rPr>
-          <w:rFonts w:ascii="新宋体" w:eastAsia="新宋体" w:hAnsiTheme="minorHAnsi" w:cs="新宋体"/>
-          <w:color w:val="000000"/>
-          <w:kern w:val="0"/>
-          <w:sz w:val="19"/>
-          <w:szCs w:val="19"/>
-        </w:rPr>
-        <w:t xml:space="preserve">, </w:t>
-      </w:r>
-      <w:proofErr w:type="spellStart"/>
-      <w:r>
-        <w:rPr>
-          <w:rFonts w:ascii="新宋体" w:eastAsia="新宋体" w:hAnsiTheme="minorHAnsi" w:cs="新宋体"/>
-          <w:color w:val="808080"/>
-          <w:kern w:val="0"/>
-          <w:sz w:val="19"/>
-          <w:szCs w:val="19"/>
-        </w:rPr>
-        <w:t>i</w:t>
-      </w:r>
-      <w:proofErr w:type="spellEnd"/>
-      <w:r>
-        <w:rPr>
-          <w:rFonts w:ascii="新宋体" w:eastAsia="新宋体" w:hAnsiTheme="minorHAnsi" w:cs="新宋体"/>
-          <w:color w:val="000000"/>
-          <w:kern w:val="0"/>
-          <w:sz w:val="19"/>
-          <w:szCs w:val="19"/>
-        </w:rPr>
-        <w:t>); }</w:t>
-      </w:r>
-    </w:p>
-    <w:p>
-      <w:pPr>
-        <w:autoSpaceDE w:val="0"/>
-        <w:autoSpaceDN w:val="0"/>
-        <w:adjustRightInd w:val="0"/>
-        <w:jc w:val="left"/>
-        <w:rPr>
-          <w:rFonts w:ascii="新宋体" w:eastAsia="新宋体" w:hAnsiTheme="minorHAnsi" w:cs="新宋体"/>
-          <w:color w:val="000000"/>
-          <w:kern w:val="0"/>
-          <w:sz w:val="19"/>
-          <w:szCs w:val="19"/>
-        </w:rPr>
-      </w:pPr>
-      <w:r>
-        <w:rPr>
-          <w:rFonts w:ascii="新宋体" w:eastAsia="新宋体" w:hAnsiTheme="minorHAnsi" w:cs="新宋体"/>
-          <w:color w:val="000000"/>
-          <w:kern w:val="0"/>
-          <w:sz w:val="19"/>
-          <w:szCs w:val="19"/>
-        </w:rPr>
-        <w:tab/>
-      </w:r>
-      <w:r>
-        <w:rPr>
-          <w:rFonts w:ascii="新宋体" w:eastAsia="新宋体" w:hAnsiTheme="minorHAnsi" w:cs="新宋体"/>
-          <w:color w:val="0000FF"/>
-          <w:kern w:val="0"/>
-          <w:sz w:val="19"/>
-          <w:szCs w:val="19"/>
-        </w:rPr>
-        <w:t>else</w:t>
-      </w:r>
-      <w:r>
-        <w:rPr>
-          <w:rFonts w:ascii="新宋体" w:eastAsia="新宋体" w:hAnsiTheme="minorHAnsi" w:cs="新宋体"/>
-          <w:color w:val="000000"/>
-          <w:kern w:val="0"/>
-          <w:sz w:val="19"/>
-          <w:szCs w:val="19"/>
-        </w:rPr>
-        <w:t xml:space="preserve"> </w:t>
-      </w:r>
-      <w:r>
-        <w:rPr>
-          <w:rFonts w:ascii="新宋体" w:eastAsia="新宋体" w:hAnsiTheme="minorHAnsi" w:cs="新宋体"/>
-          <w:color w:val="0000FF"/>
-          <w:kern w:val="0"/>
-          <w:sz w:val="19"/>
-          <w:szCs w:val="19"/>
-        </w:rPr>
-        <w:t>return</w:t>
-      </w:r>
-      <w:r>
-        <w:rPr>
-          <w:rFonts w:ascii="新宋体" w:eastAsia="新宋体" w:hAnsiTheme="minorHAnsi" w:cs="新宋体"/>
-          <w:color w:val="000000"/>
-          <w:kern w:val="0"/>
-          <w:sz w:val="19"/>
-          <w:szCs w:val="19"/>
-        </w:rPr>
-        <w:t xml:space="preserve"> </w:t>
-      </w:r>
-      <w:r>
-        <w:rPr>
-          <w:rFonts w:ascii="新宋体" w:eastAsia="新宋体" w:hAnsiTheme="minorHAnsi" w:cs="新宋体"/>
-          <w:color w:val="808080"/>
-          <w:kern w:val="0"/>
-          <w:sz w:val="19"/>
-          <w:szCs w:val="19"/>
-        </w:rPr>
-        <w:t>a</w:t>
-      </w:r>
-      <w:r>
-        <w:rPr>
-          <w:rFonts w:ascii="新宋体" w:eastAsia="新宋体" w:hAnsiTheme="minorHAnsi" w:cs="新宋体"/>
-          <w:color w:val="000000"/>
-          <w:kern w:val="0"/>
-          <w:sz w:val="19"/>
-          <w:szCs w:val="19"/>
-        </w:rPr>
-        <w:t>;</w:t>
-      </w:r>
-    </w:p>
-    <w:p>
-      <w:pPr>
-        <w:autoSpaceDE w:val="0"/>
-        <w:autoSpaceDN w:val="0"/>
-        <w:adjustRightInd w:val="0"/>
-        <w:jc w:val="left"/>
-        <w:rPr>
-          <w:rFonts w:ascii="新宋体" w:eastAsia="新宋体" w:hAnsiTheme="minorHAnsi" w:cs="新宋体"/>
-          <w:color w:val="000000"/>
-          <w:kern w:val="0"/>
-          <w:sz w:val="19"/>
-          <w:szCs w:val="19"/>
-        </w:rPr>
-      </w:pPr>
-      <w:r>
-        <w:rPr>
-          <w:rFonts w:ascii="新宋体" w:eastAsia="新宋体" w:hAnsiTheme="minorHAnsi" w:cs="新宋体"/>
-          <w:color w:val="000000"/>
-          <w:kern w:val="0"/>
-          <w:sz w:val="19"/>
-          <w:szCs w:val="19"/>
-        </w:rPr>
-        <w:t>}</w:t>
-      </w:r>
-    </w:p>
-    <w:p>
-      <w:pPr>
-        <w:autoSpaceDE w:val="0"/>
-        <w:autoSpaceDN w:val="0"/>
-        <w:adjustRightInd w:val="0"/>
-        <w:jc w:val="left"/>
-        <w:rPr>
-          <w:rFonts w:ascii="新宋体" w:eastAsia="新宋体" w:hAnsiTheme="minorHAnsi" w:cs="新宋体"/>
-          <w:color w:val="000000"/>
-          <w:kern w:val="0"/>
-          <w:sz w:val="19"/>
-          <w:szCs w:val="19"/>
-        </w:rPr>
-      </w:pPr>
-      <w:r>
-        <w:rPr>
-          <w:rFonts w:ascii="新宋体" w:eastAsia="新宋体" w:hAnsiTheme="minorHAnsi" w:cs="新宋体"/>
-          <w:color w:val="0000FF"/>
-          <w:kern w:val="0"/>
-          <w:sz w:val="19"/>
-          <w:szCs w:val="19"/>
-        </w:rPr>
-        <w:t>int</w:t>
-      </w:r>
-      <w:r>
-        <w:rPr>
-          <w:rFonts w:ascii="新宋体" w:eastAsia="新宋体" w:hAnsiTheme="minorHAnsi" w:cs="新宋体"/>
-          <w:color w:val="000000"/>
-          <w:kern w:val="0"/>
-          <w:sz w:val="19"/>
-          <w:szCs w:val="19"/>
-        </w:rPr>
-        <w:t xml:space="preserve"> </w:t>
-      </w:r>
-      <w:proofErr w:type="gramStart"/>
-      <w:r>
-        <w:rPr>
-          <w:rFonts w:ascii="新宋体" w:eastAsia="新宋体" w:hAnsiTheme="minorHAnsi" w:cs="新宋体"/>
-          <w:color w:val="000000"/>
-          <w:kern w:val="0"/>
-          <w:sz w:val="19"/>
-          <w:szCs w:val="19"/>
-        </w:rPr>
-        <w:t>main(</w:t>
-      </w:r>
-      <w:proofErr w:type="gramEnd"/>
-      <w:r>
-        <w:rPr>
-          <w:rFonts w:ascii="新宋体" w:eastAsia="新宋体" w:hAnsiTheme="minorHAnsi" w:cs="新宋体"/>
-          <w:color w:val="000000"/>
-          <w:kern w:val="0"/>
-          <w:sz w:val="19"/>
-          <w:szCs w:val="19"/>
-        </w:rPr>
-        <w:t>) {</w:t>
-      </w:r>
-    </w:p>
-    <w:p>
-      <w:pPr>
-        <w:autoSpaceDE w:val="0"/>
-        <w:autoSpaceDN w:val="0"/>
-        <w:adjustRightInd w:val="0"/>
-        <w:jc w:val="left"/>
-        <w:rPr>
-          <w:rFonts w:ascii="新宋体" w:eastAsia="新宋体" w:hAnsiTheme="minorHAnsi" w:cs="新宋体"/>
-          <w:color w:val="000000"/>
-          <w:kern w:val="0"/>
-          <w:sz w:val="19"/>
-          <w:szCs w:val="19"/>
-        </w:rPr>
-      </w:pPr>
-      <w:r>
-        <w:rPr>
-          <w:rFonts w:ascii="新宋体" w:eastAsia="新宋体" w:hAnsiTheme="minorHAnsi" w:cs="新宋体"/>
-          <w:color w:val="000000"/>
-          <w:kern w:val="0"/>
-          <w:sz w:val="19"/>
-          <w:szCs w:val="19"/>
-        </w:rPr>
-        <w:tab/>
-      </w:r>
-      <w:proofErr w:type="spellStart"/>
-      <w:r>
-        <w:rPr>
-          <w:rFonts w:ascii="新宋体" w:eastAsia="新宋体" w:hAnsiTheme="minorHAnsi" w:cs="新宋体"/>
-          <w:color w:val="000000"/>
-          <w:kern w:val="0"/>
-          <w:sz w:val="19"/>
-          <w:szCs w:val="19"/>
-        </w:rPr>
-        <w:t>cout</w:t>
-      </w:r>
-      <w:proofErr w:type="spellEnd"/>
-      <w:r>
-        <w:rPr>
-          <w:rFonts w:ascii="新宋体" w:eastAsia="新宋体" w:hAnsiTheme="minorHAnsi" w:cs="新宋体"/>
-          <w:color w:val="008080"/>
-          <w:kern w:val="0"/>
-          <w:sz w:val="19"/>
-          <w:szCs w:val="19"/>
-        </w:rPr>
-        <w:t>&lt;&lt;</w:t>
-      </w:r>
-      <w:r>
-        <w:rPr>
-          <w:rFonts w:ascii="新宋体" w:eastAsia="新宋体" w:hAnsiTheme="minorHAnsi" w:cs="新宋体"/>
-          <w:color w:val="A31515"/>
-          <w:kern w:val="0"/>
-          <w:sz w:val="19"/>
-          <w:szCs w:val="19"/>
-        </w:rPr>
-        <w:t>"</w:t>
-      </w:r>
-      <w:r>
-        <w:rPr>
-          <w:rFonts w:ascii="新宋体" w:eastAsia="新宋体" w:hAnsiTheme="minorHAnsi" w:cs="新宋体" w:hint="eastAsia"/>
-          <w:color w:val="A31515"/>
-          <w:kern w:val="0"/>
-          <w:sz w:val="19"/>
-          <w:szCs w:val="19"/>
-        </w:rPr>
-        <w:t>第一天桃子的个数为：</w:t>
-      </w:r>
-      <w:r>
-        <w:rPr>
-          <w:rFonts w:ascii="新宋体" w:eastAsia="新宋体" w:hAnsiTheme="minorHAnsi" w:cs="新宋体"/>
-          <w:color w:val="A31515"/>
-          <w:kern w:val="0"/>
-          <w:sz w:val="19"/>
-          <w:szCs w:val="19"/>
-        </w:rPr>
-        <w:t>"</w:t>
-      </w:r>
-      <w:r>
-        <w:rPr>
-          <w:rFonts w:ascii="新宋体" w:eastAsia="新宋体" w:hAnsiTheme="minorHAnsi" w:cs="新宋体"/>
-          <w:color w:val="000000"/>
-          <w:kern w:val="0"/>
-          <w:sz w:val="19"/>
-          <w:szCs w:val="19"/>
-        </w:rPr>
-        <w:t xml:space="preserve"> </w:t>
-      </w:r>
-      <w:r>
-        <w:rPr>
-          <w:rFonts w:ascii="新宋体" w:eastAsia="新宋体" w:hAnsiTheme="minorHAnsi" w:cs="新宋体"/>
-          <w:color w:val="008080"/>
-          <w:kern w:val="0"/>
-          <w:sz w:val="19"/>
-          <w:szCs w:val="19"/>
-        </w:rPr>
-        <w:t>&lt;&lt;</w:t>
-      </w:r>
-      <w:proofErr w:type="gramStart"/>
-      <w:r>
-        <w:rPr>
-          <w:rFonts w:ascii="新宋体" w:eastAsia="新宋体" w:hAnsiTheme="minorHAnsi" w:cs="新宋体"/>
-          <w:color w:val="000000"/>
-          <w:kern w:val="0"/>
-          <w:sz w:val="19"/>
-          <w:szCs w:val="19"/>
-        </w:rPr>
-        <w:t>day(</w:t>
-      </w:r>
-      <w:proofErr w:type="gramEnd"/>
-      <w:r>
-        <w:rPr>
-          <w:rFonts w:ascii="新宋体" w:eastAsia="新宋体" w:hAnsiTheme="minorHAnsi" w:cs="新宋体"/>
-          <w:color w:val="000000"/>
-          <w:kern w:val="0"/>
-          <w:sz w:val="19"/>
-          <w:szCs w:val="19"/>
-        </w:rPr>
-        <w:t>1 ,0);</w:t>
-      </w:r>
-    </w:p>
-    <w:p>
-      <w:pPr>
-        <w:widowControl/>
-        <w:spacing w:line="400" w:lineRule="exact"/>
-        <w:jc w:val="left"/>
-        <w:rPr>
-          <w:rFonts w:ascii="新宋体" w:eastAsia="新宋体" w:hAnsiTheme="minorHAnsi" w:cs="新宋体"/>
-          <w:color w:val="000000"/>
-          <w:kern w:val="0"/>
-          <w:sz w:val="19"/>
-          <w:szCs w:val="19"/>
-        </w:rPr>
-      </w:pPr>
-      <w:r>
-        <w:rPr>
-          <w:rFonts w:ascii="新宋体" w:eastAsia="新宋体" w:hAnsiTheme="minorHAnsi" w:cs="新宋体"/>
+          <w:noProof/>
           <w:color w:val="000000"/>
           <w:kern w:val="0"/>
           <w:sz w:val="19"/>
@@ -12050,7 +12051,7 @@
         <w:spacing w:line="400" w:lineRule="exact"/>
         <w:jc w:val="left"/>
         <w:rPr>
-          <w:rFonts w:ascii="仿宋_GB2312" w:eastAsia="仿宋_GB2312" w:hAnsi="仿宋_GB2312" w:cs="仿宋_GB2312" w:hint="eastAsia"/>
+          <w:rFonts w:ascii="仿宋_GB2312" w:eastAsia="仿宋_GB2312" w:hAnsi="仿宋_GB2312" w:cs="仿宋_GB2312"/>
           <w:b/>
           <w:bCs/>
           <w:color w:val="000000"/>
@@ -12175,7 +12176,7 @@
           <w:bCs/>
           <w:sz w:val="24"/>
         </w:rPr>
-        <w:t>解决方法</w:t>
+        <w:t>解决方法：（1）上网查看教程</w:t>
       </w:r>
       <w:r>
         <w:rPr>
@@ -12184,8 +12185,20 @@
           <w:bCs/>
           <w:sz w:val="24"/>
         </w:rPr>
-        <w:t>：（1）上网查看教程</w:t>
-      </w:r>
+        <w:t>。</w:t>
+      </w:r>
+    </w:p>
+    <w:p>
+      <w:pPr>
+        <w:spacing w:line="400" w:lineRule="exact"/>
+        <w:jc w:val="left"/>
+        <w:rPr>
+          <w:rFonts w:ascii="仿宋_GB2312" w:eastAsia="仿宋_GB2312" w:hAnsi="仿宋_GB2312" w:cs="仿宋_GB2312"/>
+          <w:b/>
+          <w:bCs/>
+          <w:sz w:val="24"/>
+        </w:rPr>
+      </w:pPr>
       <w:r>
         <w:rPr>
           <w:rFonts w:ascii="仿宋_GB2312" w:eastAsia="仿宋_GB2312" w:hAnsi="仿宋_GB2312" w:cs="仿宋_GB2312" w:hint="eastAsia"/>
@@ -12193,20 +12206,26 @@
           <w:bCs/>
           <w:sz w:val="24"/>
         </w:rPr>
-        <w:t>。</w:t>
-      </w:r>
-    </w:p>
-    <w:p>
-      <w:pPr>
-        <w:spacing w:line="400" w:lineRule="exact"/>
-        <w:jc w:val="left"/>
+        <w:t xml:space="preserve"> </w:t>
+      </w:r>
+      <w:r>
+        <w:rPr>
+          <w:rFonts w:ascii="仿宋_GB2312" w:eastAsia="仿宋_GB2312" w:hAnsi="仿宋_GB2312" w:cs="仿宋_GB2312"/>
+          <w:b/>
+          <w:bCs/>
+          <w:sz w:val="24"/>
+        </w:rPr>
+        <w:t xml:space="preserve">        </w:t>
+      </w:r>
+      <w:r>
         <w:rPr>
           <w:rFonts w:ascii="仿宋_GB2312" w:eastAsia="仿宋_GB2312" w:hAnsi="仿宋_GB2312" w:cs="仿宋_GB2312" w:hint="eastAsia"/>
           <w:b/>
           <w:bCs/>
           <w:sz w:val="24"/>
         </w:rPr>
-      </w:pPr>
+        <w:t>（2）询问同学，并在网上搜查</w:t>
+      </w:r>
       <w:r>
         <w:rPr>
           <w:rFonts w:ascii="仿宋_GB2312" w:eastAsia="仿宋_GB2312" w:hAnsi="仿宋_GB2312" w:cs="仿宋_GB2312" w:hint="eastAsia"/>
@@ -12214,67 +12233,121 @@
           <w:bCs/>
           <w:sz w:val="24"/>
         </w:rPr>
-        <w:t xml:space="preserve"> </w:t>
-      </w:r>
-      <w:r>
+        <w:t>原题，得以解决问题。</w:t>
+      </w:r>
+    </w:p>
+    <w:p>
+      <w:pPr>
+        <w:spacing w:line="400" w:lineRule="exact"/>
+        <w:jc w:val="left"/>
         <w:rPr>
           <w:rFonts w:ascii="仿宋_GB2312" w:eastAsia="仿宋_GB2312" w:hAnsi="仿宋_GB2312" w:cs="仿宋_GB2312"/>
           <w:b/>
           <w:bCs/>
+          <w:color w:val="000000"/>
           <w:sz w:val="24"/>
         </w:rPr>
-        <w:t xml:space="preserve">        </w:t>
+      </w:pPr>
+      <w:r>
+        <w:rPr>
+          <w:rFonts w:ascii="宋体" w:eastAsia="宋体" w:hAnsi="宋体" w:cs="宋体" w:hint="eastAsia"/>
+          <w:b/>
+          <w:bCs/>
+          <w:color w:val="000000"/>
+          <w:sz w:val="24"/>
+        </w:rPr>
+        <w:t>六</w:t>
       </w:r>
       <w:r>
         <w:rPr>
           <w:rFonts w:ascii="仿宋_GB2312" w:eastAsia="仿宋_GB2312" w:hAnsi="仿宋_GB2312" w:cs="仿宋_GB2312" w:hint="eastAsia"/>
           <w:b/>
           <w:bCs/>
+          <w:color w:val="000000"/>
           <w:sz w:val="24"/>
         </w:rPr>
-        <w:t>（2）询问同学，并在网上搜查</w:t>
-      </w:r>
+        <w:t>、体会</w:t>
+      </w:r>
+    </w:p>
+    <w:p>
+      <w:pPr>
+        <w:widowControl/>
+        <w:spacing w:line="400" w:lineRule="exact"/>
+        <w:jc w:val="left"/>
+        <w:rPr>
+          <w:rFonts w:ascii="仿宋_GB2312" w:eastAsia="仿宋_GB2312" w:hAnsi="仿宋_GB2312" w:cs="仿宋_GB2312"/>
+          <w:b/>
+          <w:bCs/>
+          <w:color w:val="000000"/>
+          <w:kern w:val="0"/>
+          <w:sz w:val="24"/>
+          <w:lang w:bidi="ar"/>
+        </w:rPr>
+      </w:pPr>
       <w:r>
         <w:rPr>
           <w:rFonts w:ascii="仿宋_GB2312" w:eastAsia="仿宋_GB2312" w:hAnsi="仿宋_GB2312" w:cs="仿宋_GB2312" w:hint="eastAsia"/>
           <w:b/>
           <w:bCs/>
+          <w:color w:val="000000"/>
+          <w:kern w:val="0"/>
           <w:sz w:val="24"/>
-        </w:rPr>
-        <w:t>原题，得以解决问题。</w:t>
-      </w:r>
-    </w:p>
-    <w:p>
-      <w:pPr>
+          <w:lang w:bidi="ar"/>
+        </w:rPr>
+        <w:t>（1）</w:t>
+      </w:r>
+      <w:r>
+        <w:rPr>
+          <w:rFonts w:ascii="仿宋_GB2312" w:eastAsia="仿宋_GB2312" w:hAnsi="仿宋_GB2312" w:cs="仿宋_GB2312" w:hint="eastAsia"/>
+          <w:b/>
+          <w:bCs/>
+          <w:color w:val="000000"/>
+          <w:kern w:val="0"/>
+          <w:sz w:val="24"/>
+          <w:lang w:bidi="ar"/>
+        </w:rPr>
+        <w:t>编程语言的</w:t>
+      </w:r>
+      <w:r>
+        <w:rPr>
+          <w:rFonts w:ascii="仿宋_GB2312" w:eastAsia="仿宋_GB2312" w:hAnsi="仿宋_GB2312" w:cs="仿宋_GB2312" w:hint="eastAsia"/>
+          <w:b/>
+          <w:bCs/>
+          <w:color w:val="000000"/>
+          <w:kern w:val="0"/>
+          <w:sz w:val="24"/>
+          <w:lang w:bidi="ar"/>
+        </w:rPr>
+        <w:t>学习前后关联是非常强的，我个人觉得实验1和2的</w:t>
+      </w:r>
+    </w:p>
+    <w:p>
+      <w:pPr>
+        <w:widowControl/>
         <w:spacing w:line="400" w:lineRule="exact"/>
+        <w:ind w:firstLineChars="200" w:firstLine="480"/>
         <w:jc w:val="left"/>
         <w:rPr>
           <w:rFonts w:ascii="仿宋_GB2312" w:eastAsia="仿宋_GB2312" w:hAnsi="仿宋_GB2312" w:cs="仿宋_GB2312"/>
           <w:b/>
           <w:bCs/>
           <w:color w:val="000000"/>
+          <w:kern w:val="0"/>
           <w:sz w:val="24"/>
-        </w:rPr>
-      </w:pPr>
-      <w:r>
-        <w:rPr>
-          <w:rFonts w:ascii="宋体" w:eastAsia="宋体" w:hAnsi="宋体" w:cs="宋体" w:hint="eastAsia"/>
-          <w:b/>
-          <w:bCs/>
-          <w:color w:val="000000"/>
-          <w:sz w:val="24"/>
-        </w:rPr>
-        <w:t>六</w:t>
-      </w:r>
+          <w:lang w:bidi="ar"/>
+        </w:rPr>
+      </w:pPr>
       <w:r>
         <w:rPr>
           <w:rFonts w:ascii="仿宋_GB2312" w:eastAsia="仿宋_GB2312" w:hAnsi="仿宋_GB2312" w:cs="仿宋_GB2312" w:hint="eastAsia"/>
           <w:b/>
           <w:bCs/>
           <w:color w:val="000000"/>
+          <w:kern w:val="0"/>
           <w:sz w:val="24"/>
-        </w:rPr>
-        <w:t>、体会</w:t>
+          <w:lang w:bidi="ar"/>
+        </w:rPr>
+        <w:t>学习对实验3的进行有很大的帮助</w:t>
       </w:r>
     </w:p>
     <w:p>
@@ -12286,7 +12359,6 @@
           <w:rFonts w:ascii="仿宋_GB2312" w:eastAsia="仿宋_GB2312" w:hAnsi="仿宋_GB2312" w:cs="仿宋_GB2312"/>
           <w:b/>
           <w:bCs/>
-          <w:color w:val="000000"/>
           <w:kern w:val="0"/>
           <w:sz w:val="24"/>
           <w:lang w:bidi="ar"/>
@@ -12302,67 +12374,44 @@
           <w:sz w:val="24"/>
           <w:lang w:bidi="ar"/>
         </w:rPr>
-        <w:t>（1）</w:t>
+        <w:t>（2）一定要先看清要求再开</w:t>
       </w:r>
       <w:r>
         <w:rPr>
           <w:rFonts w:ascii="仿宋_GB2312" w:eastAsia="仿宋_GB2312" w:hAnsi="仿宋_GB2312" w:cs="仿宋_GB2312" w:hint="eastAsia"/>
           <w:b/>
           <w:bCs/>
-          <w:color w:val="000000"/>
           <w:kern w:val="0"/>
           <w:sz w:val="24"/>
           <w:lang w:bidi="ar"/>
         </w:rPr>
-        <w:t>编程语言的</w:t>
+        <w:t>始行动</w:t>
       </w:r>
       <w:r>
         <w:rPr>
           <w:rFonts w:ascii="仿宋_GB2312" w:eastAsia="仿宋_GB2312" w:hAnsi="仿宋_GB2312" w:cs="仿宋_GB2312" w:hint="eastAsia"/>
           <w:b/>
           <w:bCs/>
-          <w:color w:val="000000"/>
           <w:kern w:val="0"/>
           <w:sz w:val="24"/>
           <w:lang w:bidi="ar"/>
         </w:rPr>
-        <w:t>学习前后关联是非常强的，我个人觉得实验1和2的</w:t>
-      </w:r>
-    </w:p>
-    <w:p>
-      <w:pPr>
-        <w:widowControl/>
-        <w:spacing w:line="400" w:lineRule="exact"/>
-        <w:ind w:firstLineChars="200" w:firstLine="480"/>
-        <w:jc w:val="left"/>
-        <w:rPr>
-          <w:rFonts w:ascii="仿宋_GB2312" w:eastAsia="仿宋_GB2312" w:hAnsi="仿宋_GB2312" w:cs="仿宋_GB2312"/>
-          <w:b/>
-          <w:bCs/>
-          <w:color w:val="000000"/>
-          <w:kern w:val="0"/>
-          <w:sz w:val="24"/>
-          <w:lang w:bidi="ar"/>
-        </w:rPr>
-      </w:pPr>
+        <w:t>,</w:t>
+      </w:r>
+      <w:proofErr w:type="gramStart"/>
       <w:r>
         <w:rPr>
           <w:rFonts w:ascii="仿宋_GB2312" w:eastAsia="仿宋_GB2312" w:hAnsi="仿宋_GB2312" w:cs="仿宋_GB2312" w:hint="eastAsia"/>
           <w:b/>
           <w:bCs/>
-          <w:color w:val="000000"/>
           <w:kern w:val="0"/>
           <w:sz w:val="24"/>
           <w:lang w:bidi="ar"/>
         </w:rPr>
-        <w:t>学习对实验3的进行有很大的帮助</w:t>
-      </w:r>
-    </w:p>
-    <w:p>
-      <w:pPr>
-        <w:widowControl/>
-        <w:spacing w:line="400" w:lineRule="exact"/>
-        <w:jc w:val="left"/>
+        <w:t>就算写</w:t>
+      </w:r>
+      <w:proofErr w:type="gramEnd"/>
+      <w:r>
         <w:rPr>
           <w:rFonts w:ascii="仿宋_GB2312" w:eastAsia="仿宋_GB2312" w:hAnsi="仿宋_GB2312" w:cs="仿宋_GB2312" w:hint="eastAsia"/>
           <w:b/>
@@ -12371,63 +12420,6 @@
           <w:sz w:val="24"/>
           <w:lang w:bidi="ar"/>
         </w:rPr>
-      </w:pPr>
-      <w:r>
-        <w:rPr>
-          <w:rFonts w:ascii="仿宋_GB2312" w:eastAsia="仿宋_GB2312" w:hAnsi="仿宋_GB2312" w:cs="仿宋_GB2312" w:hint="eastAsia"/>
-          <w:b/>
-          <w:bCs/>
-          <w:color w:val="000000"/>
-          <w:kern w:val="0"/>
-          <w:sz w:val="24"/>
-          <w:lang w:bidi="ar"/>
-        </w:rPr>
-        <w:t>（2）一定要先看清要求再开</w:t>
-      </w:r>
-      <w:r>
-        <w:rPr>
-          <w:rFonts w:ascii="仿宋_GB2312" w:eastAsia="仿宋_GB2312" w:hAnsi="仿宋_GB2312" w:cs="仿宋_GB2312" w:hint="eastAsia"/>
-          <w:b/>
-          <w:bCs/>
-          <w:kern w:val="0"/>
-          <w:sz w:val="24"/>
-          <w:lang w:bidi="ar"/>
-        </w:rPr>
-        <w:t>始行动</w:t>
-      </w:r>
-      <w:r>
-        <w:rPr>
-          <w:rFonts w:ascii="仿宋_GB2312" w:eastAsia="仿宋_GB2312" w:hAnsi="仿宋_GB2312" w:cs="仿宋_GB2312" w:hint="eastAsia"/>
-          <w:b/>
-          <w:bCs/>
-          <w:kern w:val="0"/>
-          <w:sz w:val="24"/>
-          <w:lang w:bidi="ar"/>
-        </w:rPr>
-        <w:t>,</w:t>
-      </w:r>
-      <w:proofErr w:type="gramStart"/>
-      <w:r>
-        <w:rPr>
-          <w:rFonts w:ascii="仿宋_GB2312" w:eastAsia="仿宋_GB2312" w:hAnsi="仿宋_GB2312" w:cs="仿宋_GB2312" w:hint="eastAsia"/>
-          <w:b/>
-          <w:bCs/>
-          <w:kern w:val="0"/>
-          <w:sz w:val="24"/>
-          <w:lang w:bidi="ar"/>
-        </w:rPr>
-        <w:t>就算写</w:t>
-      </w:r>
-      <w:proofErr w:type="gramEnd"/>
-      <w:r>
-        <w:rPr>
-          <w:rFonts w:ascii="仿宋_GB2312" w:eastAsia="仿宋_GB2312" w:hAnsi="仿宋_GB2312" w:cs="仿宋_GB2312" w:hint="eastAsia"/>
-          <w:b/>
-          <w:bCs/>
-          <w:kern w:val="0"/>
-          <w:sz w:val="24"/>
-          <w:lang w:bidi="ar"/>
-        </w:rPr>
         <w:t>的再好，与要求不符的代码也只能得0分。</w:t>
       </w:r>
     </w:p>
@@ -12437,7 +12429,7 @@
         <w:spacing w:line="400" w:lineRule="exact"/>
         <w:jc w:val="left"/>
         <w:rPr>
-          <w:rFonts w:ascii="仿宋_GB2312" w:eastAsia="仿宋_GB2312" w:hAnsi="仿宋_GB2312" w:cs="仿宋_GB2312" w:hint="eastAsia"/>
+          <w:rFonts w:ascii="仿宋_GB2312" w:eastAsia="仿宋_GB2312" w:hAnsi="仿宋_GB2312" w:cs="仿宋_GB2312"/>
           <w:b/>
           <w:bCs/>
           <w:color w:val="000000"/>
@@ -19051,6 +19043,9 @@
         <w:ind w:firstLineChars="200" w:firstLine="420"/>
       </w:pPr>
       <w:r>
+        <w:rPr>
+          <w:noProof/>
+        </w:rPr>
         <w:drawing>
           <wp:inline distT="0" distB="0" distL="0" distR="0" wp14:anchorId="12134465" wp14:editId="634EF22E">
             <wp:extent cx="5274310" cy="1020445"/>
@@ -21250,13 +21245,14 @@
           <w:rFonts w:ascii="仿宋_GB2312" w:eastAsia="仿宋_GB2312" w:hAnsi="仿宋_GB2312" w:cs="仿宋_GB2312"/>
           <w:b/>
           <w:bCs/>
+          <w:noProof/>
           <w:color w:val="000000"/>
           <w:kern w:val="0"/>
           <w:sz w:val="24"/>
           <w:lang w:bidi="ar"/>
         </w:rPr>
         <w:drawing>
-          <wp:anchor distT="0" distB="0" distL="114300" distR="114300" simplePos="0" relativeHeight="251671552" behindDoc="0" locked="0" layoutInCell="1" allowOverlap="1" wp14:anchorId="40343D44" wp14:editId="14B766A4">
+          <wp:anchor distT="0" distB="0" distL="114300" distR="114300" simplePos="0" relativeHeight="251671552" behindDoc="0" locked="0" layoutInCell="1" allowOverlap="1" wp14:anchorId="40343D44" wp14:editId="2B9F6A26">
             <wp:simplePos x="0" y="0"/>
             <wp:positionH relativeFrom="margin">
               <wp:align>left</wp:align>
@@ -23407,6 +23403,7 @@
           <w:rFonts w:ascii="仿宋_GB2312" w:eastAsia="仿宋_GB2312" w:hAnsi="仿宋_GB2312" w:cs="仿宋_GB2312"/>
           <w:b/>
           <w:bCs/>
+          <w:noProof/>
           <w:color w:val="000000"/>
           <w:kern w:val="0"/>
           <w:sz w:val="24"/>
@@ -24919,6 +24916,7 @@
       <w:r>
         <w:rPr>
           <w:rFonts w:ascii="新宋体" w:eastAsia="新宋体" w:hAnsiTheme="minorHAnsi" w:cs="新宋体"/>
+          <w:noProof/>
           <w:color w:val="000000"/>
           <w:kern w:val="0"/>
           <w:sz w:val="19"/>
@@ -28808,7 +28806,7 @@
         <w:spacing w:line="400" w:lineRule="exact"/>
         <w:jc w:val="left"/>
         <w:rPr>
-          <w:rFonts w:ascii="仿宋_GB2312" w:eastAsia="仿宋_GB2312" w:hAnsi="仿宋_GB2312" w:cs="仿宋_GB2312" w:hint="eastAsia"/>
+          <w:rFonts w:ascii="仿宋_GB2312" w:eastAsia="仿宋_GB2312" w:hAnsi="仿宋_GB2312" w:cs="仿宋_GB2312"/>
           <w:b/>
           <w:bCs/>
           <w:color w:val="000000"/>
@@ -28820,13 +28818,14 @@
       <w:r>
         <w:rPr>
           <w:rFonts w:ascii="新宋体" w:eastAsia="新宋体" w:hAnsiTheme="minorHAnsi" w:cs="新宋体"/>
+          <w:noProof/>
           <w:color w:val="000000"/>
           <w:kern w:val="0"/>
           <w:sz w:val="19"/>
           <w:szCs w:val="19"/>
         </w:rPr>
         <w:drawing>
-          <wp:anchor distT="0" distB="0" distL="114300" distR="114300" simplePos="0" relativeHeight="251674624" behindDoc="0" locked="0" layoutInCell="1" allowOverlap="1" wp14:anchorId="3B443D81" wp14:editId="3471CD07">
+          <wp:anchor distT="0" distB="0" distL="114300" distR="114300" simplePos="0" relativeHeight="251674624" behindDoc="0" locked="0" layoutInCell="1" allowOverlap="1" wp14:anchorId="3B443D81" wp14:editId="3C3DD84A">
             <wp:simplePos x="0" y="0"/>
             <wp:positionH relativeFrom="margin">
               <wp:align>left</wp:align>
@@ -31354,6 +31353,7 @@
       <w:r>
         <w:rPr>
           <w:rFonts w:ascii="新宋体" w:eastAsia="新宋体" w:hAnsiTheme="minorHAnsi" w:cs="新宋体"/>
+          <w:noProof/>
           <w:color w:val="000000"/>
           <w:kern w:val="0"/>
           <w:sz w:val="19"/>
@@ -33690,6 +33690,7 @@
       <w:r>
         <w:rPr>
           <w:rFonts w:ascii="新宋体" w:eastAsia="新宋体" w:hAnsiTheme="minorHAnsi" w:cs="新宋体"/>
+          <w:noProof/>
           <w:color w:val="000000"/>
           <w:kern w:val="0"/>
           <w:sz w:val="19"/>
@@ -33766,7 +33767,7 @@
           <w:noProof/>
         </w:rPr>
         <w:drawing>
-          <wp:anchor distT="0" distB="0" distL="114300" distR="114300" simplePos="0" relativeHeight="251677696" behindDoc="0" locked="0" layoutInCell="1" allowOverlap="1" wp14:anchorId="12EFFE4F" wp14:editId="4D7C4BB9">
+          <wp:anchor distT="0" distB="0" distL="114300" distR="114300" simplePos="0" relativeHeight="251677696" behindDoc="0" locked="0" layoutInCell="1" allowOverlap="1" wp14:anchorId="12EFFE4F" wp14:editId="1098428D">
             <wp:simplePos x="0" y="0"/>
             <wp:positionH relativeFrom="margin">
               <wp:align>left</wp:align>
@@ -33825,7 +33826,19 @@
           <w:sz w:val="24"/>
           <w:lang w:bidi="ar"/>
         </w:rPr>
-        <w:t>4（</w:t>
+        <w:t>4（二）.</w:t>
+      </w:r>
+      <w:r>
+        <w:rPr>
+          <w:rFonts w:ascii="仿宋_GB2312" w:eastAsia="仿宋_GB2312" w:hAnsi="仿宋_GB2312" w:cs="仿宋_GB2312"/>
+          <w:b/>
+          <w:bCs/>
+          <w:color w:val="000000"/>
+          <w:kern w:val="0"/>
+          <w:sz w:val="24"/>
+          <w:lang w:bidi="ar"/>
+        </w:rPr>
+        <w:t>1.</w:t>
       </w:r>
       <w:r>
         <w:rPr>
@@ -33837,55 +33850,7 @@
           <w:sz w:val="24"/>
           <w:lang w:bidi="ar"/>
         </w:rPr>
-        <w:t>二</w:t>
-      </w:r>
-      <w:r>
-        <w:rPr>
-          <w:rFonts w:ascii="仿宋_GB2312" w:eastAsia="仿宋_GB2312" w:hAnsi="仿宋_GB2312" w:cs="仿宋_GB2312" w:hint="eastAsia"/>
-          <w:b/>
-          <w:bCs/>
-          <w:color w:val="000000"/>
-          <w:kern w:val="0"/>
-          <w:sz w:val="24"/>
-          <w:lang w:bidi="ar"/>
-        </w:rPr>
-        <w:t>）.</w:t>
-      </w:r>
-      <w:r>
-        <w:rPr>
-          <w:rFonts w:ascii="仿宋_GB2312" w:eastAsia="仿宋_GB2312" w:hAnsi="仿宋_GB2312" w:cs="仿宋_GB2312"/>
-          <w:b/>
-          <w:bCs/>
-          <w:color w:val="000000"/>
-          <w:kern w:val="0"/>
-          <w:sz w:val="24"/>
-          <w:lang w:bidi="ar"/>
-        </w:rPr>
-        <w:t>1.</w:t>
-      </w:r>
-      <w:r>
-        <w:rPr>
-          <w:rFonts w:ascii="仿宋_GB2312" w:eastAsia="仿宋_GB2312" w:hAnsi="仿宋_GB2312" w:cs="仿宋_GB2312" w:hint="eastAsia"/>
-          <w:b/>
-          <w:bCs/>
-          <w:color w:val="000000"/>
-          <w:kern w:val="0"/>
-          <w:sz w:val="24"/>
-          <w:lang w:bidi="ar"/>
-        </w:rPr>
-        <w:t>（1）</w:t>
-      </w:r>
-      <w:r>
-        <w:rPr>
-          <w:rFonts w:ascii="仿宋_GB2312" w:eastAsia="仿宋_GB2312" w:hAnsi="仿宋_GB2312" w:cs="仿宋_GB2312" w:hint="eastAsia"/>
-          <w:b/>
-          <w:bCs/>
-          <w:color w:val="000000"/>
-          <w:kern w:val="0"/>
-          <w:sz w:val="24"/>
-          <w:lang w:bidi="ar"/>
-        </w:rPr>
-        <w:t>：</w:t>
+        <w:t>（1）：</w:t>
       </w:r>
     </w:p>
     <w:p>
@@ -34165,61 +34130,6 @@
       </w:pPr>
       <w:r>
         <w:rPr>
-          <w:noProof/>
-        </w:rPr>
-        <w:lastRenderedPageBreak/>
-        <w:drawing>
-          <wp:anchor distT="0" distB="0" distL="114300" distR="114300" simplePos="0" relativeHeight="251681792" behindDoc="0" locked="0" layoutInCell="1" allowOverlap="1" wp14:anchorId="793130D3" wp14:editId="33A73CEC">
-            <wp:simplePos x="0" y="0"/>
-            <wp:positionH relativeFrom="margin">
-              <wp:posOffset>-106680</wp:posOffset>
-            </wp:positionH>
-            <wp:positionV relativeFrom="paragraph">
-              <wp:posOffset>0</wp:posOffset>
-            </wp:positionV>
-            <wp:extent cx="5274310" cy="869315"/>
-            <wp:effectExtent l="0" t="0" r="2540" b="6985"/>
-            <wp:wrapSquare wrapText="bothSides"/>
-            <wp:docPr id="1153187953" name="图片 1153187953"/>
-            <wp:cNvGraphicFramePr>
-              <a:graphicFrameLocks xmlns:a="http://schemas.openxmlformats.org/drawingml/2006/main" noChangeAspect="1"/>
-            </wp:cNvGraphicFramePr>
-            <a:graphic xmlns:a="http://schemas.openxmlformats.org/drawingml/2006/main">
-              <a:graphicData uri="http://schemas.openxmlformats.org/drawingml/2006/picture">
-                <pic:pic xmlns:pic="http://schemas.openxmlformats.org/drawingml/2006/picture">
-                  <pic:nvPicPr>
-                    <pic:cNvPr id="1540858451" name=""/>
-                    <pic:cNvPicPr/>
-                  </pic:nvPicPr>
-                  <pic:blipFill>
-                    <a:blip r:embed="rId13">
-                      <a:extLst>
-                        <a:ext uri="{28A0092B-C50C-407E-A947-70E740481C1C}">
-                          <a14:useLocalDpi xmlns:a14="http://schemas.microsoft.com/office/drawing/2010/main" val="0"/>
-                        </a:ext>
-                      </a:extLst>
-                    </a:blip>
-                    <a:stretch>
-                      <a:fillRect/>
-                    </a:stretch>
-                  </pic:blipFill>
-                  <pic:spPr>
-                    <a:xfrm>
-                      <a:off x="0" y="0"/>
-                      <a:ext cx="5274310" cy="869315"/>
-                    </a:xfrm>
-                    <a:prstGeom prst="rect">
-                      <a:avLst/>
-                    </a:prstGeom>
-                  </pic:spPr>
-                </pic:pic>
-              </a:graphicData>
-            </a:graphic>
-          </wp:anchor>
-        </w:drawing>
-      </w:r>
-      <w:r>
-        <w:rPr>
           <w:rFonts w:ascii="仿宋_GB2312" w:eastAsia="仿宋_GB2312" w:hAnsi="仿宋_GB2312" w:cs="仿宋_GB2312" w:hint="eastAsia"/>
           <w:b/>
           <w:bCs/>
@@ -34228,6 +34138,7 @@
           <w:sz w:val="24"/>
           <w:lang w:bidi="ar"/>
         </w:rPr>
+        <w:lastRenderedPageBreak/>
         <w:t>4（二）.</w:t>
       </w:r>
       <w:r>
@@ -35236,6 +35147,7 @@
           <w:rFonts w:ascii="仿宋_GB2312" w:eastAsia="仿宋_GB2312" w:hAnsi="仿宋_GB2312" w:cs="仿宋_GB2312"/>
           <w:b/>
           <w:bCs/>
+          <w:noProof/>
           <w:color w:val="000000"/>
           <w:kern w:val="0"/>
           <w:sz w:val="24"/>
@@ -36326,179 +36238,179 @@
           <w:sz w:val="19"/>
           <w:szCs w:val="19"/>
         </w:rPr>
+        <w:t xml:space="preserve">            }</w:t>
+      </w:r>
+    </w:p>
+    <w:p>
+      <w:pPr>
+        <w:autoSpaceDE w:val="0"/>
+        <w:autoSpaceDN w:val="0"/>
+        <w:adjustRightInd w:val="0"/>
+        <w:jc w:val="left"/>
+        <w:rPr>
+          <w:rFonts w:ascii="新宋体" w:eastAsia="新宋体" w:hAnsiTheme="minorHAnsi" w:cs="新宋体"/>
+          <w:color w:val="000000"/>
+          <w:kern w:val="0"/>
+          <w:sz w:val="19"/>
+          <w:szCs w:val="19"/>
+        </w:rPr>
+      </w:pPr>
+      <w:r>
+        <w:rPr>
+          <w:rFonts w:ascii="新宋体" w:eastAsia="新宋体" w:hAnsiTheme="minorHAnsi" w:cs="新宋体"/>
+          <w:color w:val="000000"/>
+          <w:kern w:val="0"/>
+          <w:sz w:val="19"/>
+          <w:szCs w:val="19"/>
+        </w:rPr>
+        <w:t xml:space="preserve">            </w:t>
+      </w:r>
+      <w:r>
+        <w:rPr>
+          <w:rFonts w:ascii="新宋体" w:eastAsia="新宋体" w:hAnsiTheme="minorHAnsi" w:cs="新宋体"/>
+          <w:color w:val="0000FF"/>
+          <w:kern w:val="0"/>
+          <w:sz w:val="19"/>
+          <w:szCs w:val="19"/>
+        </w:rPr>
+        <w:t>if</w:t>
+      </w:r>
+      <w:r>
+        <w:rPr>
+          <w:rFonts w:ascii="新宋体" w:eastAsia="新宋体" w:hAnsiTheme="minorHAnsi" w:cs="新宋体"/>
+          <w:color w:val="000000"/>
+          <w:kern w:val="0"/>
+          <w:sz w:val="19"/>
+          <w:szCs w:val="19"/>
+        </w:rPr>
+        <w:t xml:space="preserve"> (</w:t>
+      </w:r>
+      <w:r>
+        <w:rPr>
+          <w:rFonts w:ascii="新宋体" w:eastAsia="新宋体" w:hAnsiTheme="minorHAnsi" w:cs="新宋体"/>
+          <w:color w:val="808080"/>
+          <w:kern w:val="0"/>
+          <w:sz w:val="19"/>
+          <w:szCs w:val="19"/>
+        </w:rPr>
+        <w:t>s2</w:t>
+      </w:r>
+      <w:r>
+        <w:rPr>
+          <w:rFonts w:ascii="新宋体" w:eastAsia="新宋体" w:hAnsiTheme="minorHAnsi" w:cs="新宋体"/>
+          <w:color w:val="000000"/>
+          <w:kern w:val="0"/>
+          <w:sz w:val="19"/>
+          <w:szCs w:val="19"/>
+        </w:rPr>
+        <w:t>[j] == 0) {</w:t>
+      </w:r>
+    </w:p>
+    <w:p>
+      <w:pPr>
+        <w:autoSpaceDE w:val="0"/>
+        <w:autoSpaceDN w:val="0"/>
+        <w:adjustRightInd w:val="0"/>
+        <w:jc w:val="left"/>
+        <w:rPr>
+          <w:rFonts w:ascii="新宋体" w:eastAsia="新宋体" w:hAnsiTheme="minorHAnsi" w:cs="新宋体"/>
+          <w:color w:val="000000"/>
+          <w:kern w:val="0"/>
+          <w:sz w:val="19"/>
+          <w:szCs w:val="19"/>
+        </w:rPr>
+      </w:pPr>
+    </w:p>
+    <w:p>
+      <w:pPr>
+        <w:autoSpaceDE w:val="0"/>
+        <w:autoSpaceDN w:val="0"/>
+        <w:adjustRightInd w:val="0"/>
+        <w:jc w:val="left"/>
+        <w:rPr>
+          <w:rFonts w:ascii="新宋体" w:eastAsia="新宋体" w:hAnsiTheme="minorHAnsi" w:cs="新宋体"/>
+          <w:color w:val="000000"/>
+          <w:kern w:val="0"/>
+          <w:sz w:val="19"/>
+          <w:szCs w:val="19"/>
+        </w:rPr>
+      </w:pPr>
+      <w:r>
+        <w:rPr>
+          <w:rFonts w:ascii="新宋体" w:eastAsia="新宋体" w:hAnsiTheme="minorHAnsi" w:cs="新宋体"/>
+          <w:color w:val="000000"/>
+          <w:kern w:val="0"/>
+          <w:sz w:val="19"/>
+          <w:szCs w:val="19"/>
+        </w:rPr>
+        <w:t xml:space="preserve">                </w:t>
+      </w:r>
+      <w:r>
+        <w:rPr>
+          <w:rFonts w:ascii="新宋体" w:eastAsia="新宋体" w:hAnsiTheme="minorHAnsi" w:cs="新宋体"/>
+          <w:color w:val="0000FF"/>
+          <w:kern w:val="0"/>
+          <w:sz w:val="19"/>
+          <w:szCs w:val="19"/>
+        </w:rPr>
+        <w:t>return</w:t>
+      </w:r>
+      <w:r>
+        <w:rPr>
+          <w:rFonts w:ascii="新宋体" w:eastAsia="新宋体" w:hAnsiTheme="minorHAnsi" w:cs="新宋体"/>
+          <w:color w:val="000000"/>
+          <w:kern w:val="0"/>
+          <w:sz w:val="19"/>
+          <w:szCs w:val="19"/>
+        </w:rPr>
+        <w:t xml:space="preserve"> </w:t>
+      </w:r>
+      <w:proofErr w:type="spellStart"/>
+      <w:r>
+        <w:rPr>
+          <w:rFonts w:ascii="新宋体" w:eastAsia="新宋体" w:hAnsiTheme="minorHAnsi" w:cs="新宋体"/>
+          <w:color w:val="000000"/>
+          <w:kern w:val="0"/>
+          <w:sz w:val="19"/>
+          <w:szCs w:val="19"/>
+        </w:rPr>
+        <w:t>i</w:t>
+      </w:r>
+      <w:proofErr w:type="spellEnd"/>
+      <w:r>
+        <w:rPr>
+          <w:rFonts w:ascii="新宋体" w:eastAsia="新宋体" w:hAnsiTheme="minorHAnsi" w:cs="新宋体"/>
+          <w:color w:val="000000"/>
+          <w:kern w:val="0"/>
+          <w:sz w:val="19"/>
+          <w:szCs w:val="19"/>
+        </w:rPr>
+        <w:t>;</w:t>
+      </w:r>
+    </w:p>
+    <w:p>
+      <w:pPr>
+        <w:autoSpaceDE w:val="0"/>
+        <w:autoSpaceDN w:val="0"/>
+        <w:adjustRightInd w:val="0"/>
+        <w:jc w:val="left"/>
+        <w:rPr>
+          <w:rFonts w:ascii="新宋体" w:eastAsia="新宋体" w:hAnsiTheme="minorHAnsi" w:cs="新宋体"/>
+          <w:color w:val="000000"/>
+          <w:kern w:val="0"/>
+          <w:sz w:val="19"/>
+          <w:szCs w:val="19"/>
+        </w:rPr>
+      </w:pPr>
+      <w:r>
+        <w:rPr>
+          <w:rFonts w:ascii="新宋体" w:eastAsia="新宋体" w:hAnsiTheme="minorHAnsi" w:cs="新宋体"/>
+          <w:color w:val="000000"/>
+          <w:kern w:val="0"/>
+          <w:sz w:val="19"/>
+          <w:szCs w:val="19"/>
+        </w:rPr>
         <w:lastRenderedPageBreak/>
-        <w:t xml:space="preserve">            }</w:t>
-      </w:r>
-    </w:p>
-    <w:p>
-      <w:pPr>
-        <w:autoSpaceDE w:val="0"/>
-        <w:autoSpaceDN w:val="0"/>
-        <w:adjustRightInd w:val="0"/>
-        <w:jc w:val="left"/>
-        <w:rPr>
-          <w:rFonts w:ascii="新宋体" w:eastAsia="新宋体" w:hAnsiTheme="minorHAnsi" w:cs="新宋体"/>
-          <w:color w:val="000000"/>
-          <w:kern w:val="0"/>
-          <w:sz w:val="19"/>
-          <w:szCs w:val="19"/>
-        </w:rPr>
-      </w:pPr>
-      <w:r>
-        <w:rPr>
-          <w:rFonts w:ascii="新宋体" w:eastAsia="新宋体" w:hAnsiTheme="minorHAnsi" w:cs="新宋体"/>
-          <w:color w:val="000000"/>
-          <w:kern w:val="0"/>
-          <w:sz w:val="19"/>
-          <w:szCs w:val="19"/>
-        </w:rPr>
-        <w:t xml:space="preserve">            </w:t>
-      </w:r>
-      <w:r>
-        <w:rPr>
-          <w:rFonts w:ascii="新宋体" w:eastAsia="新宋体" w:hAnsiTheme="minorHAnsi" w:cs="新宋体"/>
-          <w:color w:val="0000FF"/>
-          <w:kern w:val="0"/>
-          <w:sz w:val="19"/>
-          <w:szCs w:val="19"/>
-        </w:rPr>
-        <w:t>if</w:t>
-      </w:r>
-      <w:r>
-        <w:rPr>
-          <w:rFonts w:ascii="新宋体" w:eastAsia="新宋体" w:hAnsiTheme="minorHAnsi" w:cs="新宋体"/>
-          <w:color w:val="000000"/>
-          <w:kern w:val="0"/>
-          <w:sz w:val="19"/>
-          <w:szCs w:val="19"/>
-        </w:rPr>
-        <w:t xml:space="preserve"> (</w:t>
-      </w:r>
-      <w:r>
-        <w:rPr>
-          <w:rFonts w:ascii="新宋体" w:eastAsia="新宋体" w:hAnsiTheme="minorHAnsi" w:cs="新宋体"/>
-          <w:color w:val="808080"/>
-          <w:kern w:val="0"/>
-          <w:sz w:val="19"/>
-          <w:szCs w:val="19"/>
-        </w:rPr>
-        <w:t>s2</w:t>
-      </w:r>
-      <w:r>
-        <w:rPr>
-          <w:rFonts w:ascii="新宋体" w:eastAsia="新宋体" w:hAnsiTheme="minorHAnsi" w:cs="新宋体"/>
-          <w:color w:val="000000"/>
-          <w:kern w:val="0"/>
-          <w:sz w:val="19"/>
-          <w:szCs w:val="19"/>
-        </w:rPr>
-        <w:t>[j] == 0) {</w:t>
-      </w:r>
-    </w:p>
-    <w:p>
-      <w:pPr>
-        <w:autoSpaceDE w:val="0"/>
-        <w:autoSpaceDN w:val="0"/>
-        <w:adjustRightInd w:val="0"/>
-        <w:jc w:val="left"/>
-        <w:rPr>
-          <w:rFonts w:ascii="新宋体" w:eastAsia="新宋体" w:hAnsiTheme="minorHAnsi" w:cs="新宋体"/>
-          <w:color w:val="000000"/>
-          <w:kern w:val="0"/>
-          <w:sz w:val="19"/>
-          <w:szCs w:val="19"/>
-        </w:rPr>
-      </w:pPr>
-    </w:p>
-    <w:p>
-      <w:pPr>
-        <w:autoSpaceDE w:val="0"/>
-        <w:autoSpaceDN w:val="0"/>
-        <w:adjustRightInd w:val="0"/>
-        <w:jc w:val="left"/>
-        <w:rPr>
-          <w:rFonts w:ascii="新宋体" w:eastAsia="新宋体" w:hAnsiTheme="minorHAnsi" w:cs="新宋体"/>
-          <w:color w:val="000000"/>
-          <w:kern w:val="0"/>
-          <w:sz w:val="19"/>
-          <w:szCs w:val="19"/>
-        </w:rPr>
-      </w:pPr>
-      <w:r>
-        <w:rPr>
-          <w:rFonts w:ascii="新宋体" w:eastAsia="新宋体" w:hAnsiTheme="minorHAnsi" w:cs="新宋体"/>
-          <w:color w:val="000000"/>
-          <w:kern w:val="0"/>
-          <w:sz w:val="19"/>
-          <w:szCs w:val="19"/>
-        </w:rPr>
-        <w:t xml:space="preserve">                </w:t>
-      </w:r>
-      <w:r>
-        <w:rPr>
-          <w:rFonts w:ascii="新宋体" w:eastAsia="新宋体" w:hAnsiTheme="minorHAnsi" w:cs="新宋体"/>
-          <w:color w:val="0000FF"/>
-          <w:kern w:val="0"/>
-          <w:sz w:val="19"/>
-          <w:szCs w:val="19"/>
-        </w:rPr>
-        <w:t>return</w:t>
-      </w:r>
-      <w:r>
-        <w:rPr>
-          <w:rFonts w:ascii="新宋体" w:eastAsia="新宋体" w:hAnsiTheme="minorHAnsi" w:cs="新宋体"/>
-          <w:color w:val="000000"/>
-          <w:kern w:val="0"/>
-          <w:sz w:val="19"/>
-          <w:szCs w:val="19"/>
-        </w:rPr>
-        <w:t xml:space="preserve"> </w:t>
-      </w:r>
-      <w:proofErr w:type="spellStart"/>
-      <w:r>
-        <w:rPr>
-          <w:rFonts w:ascii="新宋体" w:eastAsia="新宋体" w:hAnsiTheme="minorHAnsi" w:cs="新宋体"/>
-          <w:color w:val="000000"/>
-          <w:kern w:val="0"/>
-          <w:sz w:val="19"/>
-          <w:szCs w:val="19"/>
-        </w:rPr>
-        <w:t>i</w:t>
-      </w:r>
-      <w:proofErr w:type="spellEnd"/>
-      <w:r>
-        <w:rPr>
-          <w:rFonts w:ascii="新宋体" w:eastAsia="新宋体" w:hAnsiTheme="minorHAnsi" w:cs="新宋体"/>
-          <w:color w:val="000000"/>
-          <w:kern w:val="0"/>
-          <w:sz w:val="19"/>
-          <w:szCs w:val="19"/>
-        </w:rPr>
-        <w:t>;</w:t>
-      </w:r>
-    </w:p>
-    <w:p>
-      <w:pPr>
-        <w:autoSpaceDE w:val="0"/>
-        <w:autoSpaceDN w:val="0"/>
-        <w:adjustRightInd w:val="0"/>
-        <w:jc w:val="left"/>
-        <w:rPr>
-          <w:rFonts w:ascii="新宋体" w:eastAsia="新宋体" w:hAnsiTheme="minorHAnsi" w:cs="新宋体"/>
-          <w:color w:val="000000"/>
-          <w:kern w:val="0"/>
-          <w:sz w:val="19"/>
-          <w:szCs w:val="19"/>
-        </w:rPr>
-      </w:pPr>
-      <w:r>
-        <w:rPr>
-          <w:rFonts w:ascii="新宋体" w:eastAsia="新宋体" w:hAnsiTheme="minorHAnsi" w:cs="新宋体"/>
-          <w:color w:val="000000"/>
-          <w:kern w:val="0"/>
-          <w:sz w:val="19"/>
-          <w:szCs w:val="19"/>
-        </w:rPr>
         <w:t xml:space="preserve">            }</w:t>
       </w:r>
     </w:p>
@@ -37498,6 +37410,7 @@
           <w:rFonts w:ascii="仿宋_GB2312" w:eastAsia="仿宋_GB2312" w:hAnsi="仿宋_GB2312" w:cs="仿宋_GB2312"/>
           <w:b/>
           <w:bCs/>
+          <w:noProof/>
           <w:color w:val="000000"/>
           <w:kern w:val="0"/>
           <w:sz w:val="24"/>
@@ -38352,303 +38265,303 @@
           <w:sz w:val="19"/>
           <w:szCs w:val="19"/>
         </w:rPr>
+        <w:tab/>
+      </w:r>
+      <w:proofErr w:type="spellStart"/>
+      <w:r>
+        <w:rPr>
+          <w:rFonts w:ascii="新宋体" w:eastAsia="新宋体" w:hAnsiTheme="minorHAnsi" w:cs="新宋体"/>
+          <w:color w:val="000000"/>
+          <w:kern w:val="0"/>
+          <w:sz w:val="19"/>
+          <w:szCs w:val="19"/>
+        </w:rPr>
+        <w:t>cout</w:t>
+      </w:r>
+      <w:proofErr w:type="spellEnd"/>
+      <w:r>
+        <w:rPr>
+          <w:rFonts w:ascii="新宋体" w:eastAsia="新宋体" w:hAnsiTheme="minorHAnsi" w:cs="新宋体"/>
+          <w:color w:val="008080"/>
+          <w:kern w:val="0"/>
+          <w:sz w:val="19"/>
+          <w:szCs w:val="19"/>
+        </w:rPr>
+        <w:t>&lt;&lt;</w:t>
+      </w:r>
+      <w:r>
+        <w:rPr>
+          <w:rFonts w:ascii="新宋体" w:eastAsia="新宋体" w:hAnsiTheme="minorHAnsi" w:cs="新宋体"/>
+          <w:color w:val="A31515"/>
+          <w:kern w:val="0"/>
+          <w:sz w:val="19"/>
+          <w:szCs w:val="19"/>
+        </w:rPr>
+        <w:t>"Tne number "</w:t>
+      </w:r>
+      <w:r>
+        <w:rPr>
+          <w:rFonts w:ascii="新宋体" w:eastAsia="新宋体" w:hAnsiTheme="minorHAnsi" w:cs="新宋体"/>
+          <w:color w:val="008080"/>
+          <w:kern w:val="0"/>
+          <w:sz w:val="19"/>
+          <w:szCs w:val="19"/>
+        </w:rPr>
+        <w:t>&lt;&lt;</w:t>
+      </w:r>
+      <w:r>
+        <w:rPr>
+          <w:rFonts w:ascii="新宋体" w:eastAsia="新宋体" w:hAnsiTheme="minorHAnsi" w:cs="新宋体"/>
+          <w:color w:val="000000"/>
+          <w:kern w:val="0"/>
+          <w:sz w:val="19"/>
+          <w:szCs w:val="19"/>
+        </w:rPr>
+        <w:t>s</w:t>
+      </w:r>
+      <w:r>
+        <w:rPr>
+          <w:rFonts w:ascii="新宋体" w:eastAsia="新宋体" w:hAnsiTheme="minorHAnsi" w:cs="新宋体"/>
+          <w:color w:val="008080"/>
+          <w:kern w:val="0"/>
+          <w:sz w:val="19"/>
+          <w:szCs w:val="19"/>
+        </w:rPr>
+        <w:t>&lt;&lt;</w:t>
+      </w:r>
+      <w:r>
+        <w:rPr>
+          <w:rFonts w:ascii="新宋体" w:eastAsia="新宋体" w:hAnsiTheme="minorHAnsi" w:cs="新宋体"/>
+          <w:color w:val="A31515"/>
+          <w:kern w:val="0"/>
+          <w:sz w:val="19"/>
+          <w:szCs w:val="19"/>
+        </w:rPr>
+        <w:t xml:space="preserve">" in </w:t>
+      </w:r>
+      <w:proofErr w:type="spellStart"/>
+      <w:r>
+        <w:rPr>
+          <w:rFonts w:ascii="新宋体" w:eastAsia="新宋体" w:hAnsiTheme="minorHAnsi" w:cs="新宋体"/>
+          <w:color w:val="A31515"/>
+          <w:kern w:val="0"/>
+          <w:sz w:val="19"/>
+          <w:szCs w:val="19"/>
+        </w:rPr>
+        <w:t>hexChar</w:t>
+      </w:r>
+      <w:proofErr w:type="spellEnd"/>
+      <w:r>
+        <w:rPr>
+          <w:rFonts w:ascii="新宋体" w:eastAsia="新宋体" w:hAnsiTheme="minorHAnsi" w:cs="新宋体"/>
+          <w:color w:val="A31515"/>
+          <w:kern w:val="0"/>
+          <w:sz w:val="19"/>
+          <w:szCs w:val="19"/>
+        </w:rPr>
+        <w:t xml:space="preserve"> is "</w:t>
+      </w:r>
+      <w:r>
+        <w:rPr>
+          <w:rFonts w:ascii="新宋体" w:eastAsia="新宋体" w:hAnsiTheme="minorHAnsi" w:cs="新宋体"/>
+          <w:color w:val="008080"/>
+          <w:kern w:val="0"/>
+          <w:sz w:val="19"/>
+          <w:szCs w:val="19"/>
+        </w:rPr>
+        <w:t>&lt;&lt;</w:t>
+      </w:r>
+      <w:proofErr w:type="spellStart"/>
+      <w:r>
+        <w:rPr>
+          <w:rFonts w:ascii="新宋体" w:eastAsia="新宋体" w:hAnsiTheme="minorHAnsi" w:cs="新宋体"/>
+          <w:color w:val="000000"/>
+          <w:kern w:val="0"/>
+          <w:sz w:val="19"/>
+          <w:szCs w:val="19"/>
+        </w:rPr>
+        <w:t>parseHex</w:t>
+      </w:r>
+      <w:proofErr w:type="spellEnd"/>
+      <w:r>
+        <w:rPr>
+          <w:rFonts w:ascii="新宋体" w:eastAsia="新宋体" w:hAnsiTheme="minorHAnsi" w:cs="新宋体"/>
+          <w:color w:val="000000"/>
+          <w:kern w:val="0"/>
+          <w:sz w:val="19"/>
+          <w:szCs w:val="19"/>
+        </w:rPr>
+        <w:t>(s)</w:t>
+      </w:r>
+      <w:r>
+        <w:rPr>
+          <w:rFonts w:ascii="新宋体" w:eastAsia="新宋体" w:hAnsiTheme="minorHAnsi" w:cs="新宋体"/>
+          <w:color w:val="008080"/>
+          <w:kern w:val="0"/>
+          <w:sz w:val="19"/>
+          <w:szCs w:val="19"/>
+        </w:rPr>
+        <w:t>&lt;&lt;</w:t>
+      </w:r>
+      <w:r>
+        <w:rPr>
+          <w:rFonts w:ascii="新宋体" w:eastAsia="新宋体" w:hAnsiTheme="minorHAnsi" w:cs="新宋体"/>
+          <w:color w:val="A31515"/>
+          <w:kern w:val="0"/>
+          <w:sz w:val="19"/>
+          <w:szCs w:val="19"/>
+        </w:rPr>
+        <w:t>" in decimal\n"</w:t>
+      </w:r>
+      <w:r>
+        <w:rPr>
+          <w:rFonts w:ascii="新宋体" w:eastAsia="新宋体" w:hAnsiTheme="minorHAnsi" w:cs="新宋体"/>
+          <w:color w:val="000000"/>
+          <w:kern w:val="0"/>
+          <w:sz w:val="19"/>
+          <w:szCs w:val="19"/>
+        </w:rPr>
+        <w:t>;</w:t>
+      </w:r>
+    </w:p>
+    <w:p>
+      <w:pPr>
+        <w:autoSpaceDE w:val="0"/>
+        <w:autoSpaceDN w:val="0"/>
+        <w:adjustRightInd w:val="0"/>
+        <w:jc w:val="left"/>
+        <w:rPr>
+          <w:rFonts w:ascii="新宋体" w:eastAsia="新宋体" w:hAnsiTheme="minorHAnsi" w:cs="新宋体"/>
+          <w:color w:val="000000"/>
+          <w:kern w:val="0"/>
+          <w:sz w:val="19"/>
+          <w:szCs w:val="19"/>
+        </w:rPr>
+      </w:pPr>
+      <w:r>
+        <w:rPr>
+          <w:rFonts w:ascii="新宋体" w:eastAsia="新宋体" w:hAnsiTheme="minorHAnsi" w:cs="新宋体"/>
+          <w:color w:val="000000"/>
+          <w:kern w:val="0"/>
+          <w:sz w:val="19"/>
+          <w:szCs w:val="19"/>
+        </w:rPr>
+        <w:tab/>
+      </w:r>
+      <w:r>
+        <w:rPr>
+          <w:rFonts w:ascii="新宋体" w:eastAsia="新宋体" w:hAnsiTheme="minorHAnsi" w:cs="新宋体"/>
+          <w:color w:val="0000FF"/>
+          <w:kern w:val="0"/>
+          <w:sz w:val="19"/>
+          <w:szCs w:val="19"/>
+        </w:rPr>
+        <w:t>delete</w:t>
+      </w:r>
+      <w:r>
+        <w:rPr>
+          <w:rFonts w:ascii="新宋体" w:eastAsia="新宋体" w:hAnsiTheme="minorHAnsi" w:cs="新宋体"/>
+          <w:color w:val="000000"/>
+          <w:kern w:val="0"/>
+          <w:sz w:val="19"/>
+          <w:szCs w:val="19"/>
+        </w:rPr>
+        <w:t xml:space="preserve"> s;</w:t>
+      </w:r>
+    </w:p>
+    <w:p>
+      <w:pPr>
+        <w:autoSpaceDE w:val="0"/>
+        <w:autoSpaceDN w:val="0"/>
+        <w:adjustRightInd w:val="0"/>
+        <w:jc w:val="left"/>
+        <w:rPr>
+          <w:rFonts w:ascii="新宋体" w:eastAsia="新宋体" w:hAnsiTheme="minorHAnsi" w:cs="新宋体"/>
+          <w:color w:val="000000"/>
+          <w:kern w:val="0"/>
+          <w:sz w:val="19"/>
+          <w:szCs w:val="19"/>
+        </w:rPr>
+      </w:pPr>
+      <w:r>
+        <w:rPr>
+          <w:rFonts w:ascii="新宋体" w:eastAsia="新宋体" w:hAnsiTheme="minorHAnsi" w:cs="新宋体"/>
+          <w:color w:val="000000"/>
+          <w:kern w:val="0"/>
+          <w:sz w:val="19"/>
+          <w:szCs w:val="19"/>
+        </w:rPr>
+        <w:tab/>
+      </w:r>
+      <w:r>
+        <w:rPr>
+          <w:rFonts w:ascii="新宋体" w:eastAsia="新宋体" w:hAnsiTheme="minorHAnsi" w:cs="新宋体"/>
+          <w:color w:val="0000FF"/>
+          <w:kern w:val="0"/>
+          <w:sz w:val="19"/>
+          <w:szCs w:val="19"/>
+        </w:rPr>
+        <w:t>return</w:t>
+      </w:r>
+      <w:r>
+        <w:rPr>
+          <w:rFonts w:ascii="新宋体" w:eastAsia="新宋体" w:hAnsiTheme="minorHAnsi" w:cs="新宋体"/>
+          <w:color w:val="000000"/>
+          <w:kern w:val="0"/>
+          <w:sz w:val="19"/>
+          <w:szCs w:val="19"/>
+        </w:rPr>
+        <w:t xml:space="preserve"> 0;</w:t>
+      </w:r>
+    </w:p>
+    <w:p>
+      <w:pPr>
+        <w:autoSpaceDE w:val="0"/>
+        <w:autoSpaceDN w:val="0"/>
+        <w:adjustRightInd w:val="0"/>
+        <w:jc w:val="left"/>
+        <w:rPr>
+          <w:rFonts w:ascii="新宋体" w:eastAsia="新宋体" w:hAnsiTheme="minorHAnsi" w:cs="新宋体"/>
+          <w:color w:val="000000"/>
+          <w:kern w:val="0"/>
+          <w:sz w:val="19"/>
+          <w:szCs w:val="19"/>
+        </w:rPr>
+      </w:pPr>
+      <w:r>
+        <w:rPr>
+          <w:rFonts w:ascii="新宋体" w:eastAsia="新宋体" w:hAnsiTheme="minorHAnsi" w:cs="新宋体"/>
+          <w:color w:val="000000"/>
+          <w:kern w:val="0"/>
+          <w:sz w:val="19"/>
+          <w:szCs w:val="19"/>
+        </w:rPr>
+        <w:t>}</w:t>
+      </w:r>
+    </w:p>
+    <w:p>
+      <w:pPr>
+        <w:autoSpaceDE w:val="0"/>
+        <w:autoSpaceDN w:val="0"/>
+        <w:adjustRightInd w:val="0"/>
+        <w:jc w:val="left"/>
+        <w:rPr>
+          <w:rFonts w:ascii="新宋体" w:eastAsia="新宋体" w:hAnsiTheme="minorHAnsi" w:cs="新宋体"/>
+          <w:color w:val="000000"/>
+          <w:kern w:val="0"/>
+          <w:sz w:val="19"/>
+          <w:szCs w:val="19"/>
+        </w:rPr>
+      </w:pPr>
+      <w:r>
+        <w:rPr>
+          <w:rFonts w:ascii="新宋体" w:eastAsia="新宋体" w:hAnsiTheme="minorHAnsi" w:cs="新宋体"/>
+          <w:color w:val="000000"/>
+          <w:kern w:val="0"/>
+          <w:sz w:val="19"/>
+          <w:szCs w:val="19"/>
+        </w:rPr>
         <w:lastRenderedPageBreak/>
-        <w:tab/>
-      </w:r>
-      <w:proofErr w:type="spellStart"/>
-      <w:r>
-        <w:rPr>
-          <w:rFonts w:ascii="新宋体" w:eastAsia="新宋体" w:hAnsiTheme="minorHAnsi" w:cs="新宋体"/>
-          <w:color w:val="000000"/>
-          <w:kern w:val="0"/>
-          <w:sz w:val="19"/>
-          <w:szCs w:val="19"/>
-        </w:rPr>
-        <w:t>cout</w:t>
-      </w:r>
-      <w:proofErr w:type="spellEnd"/>
-      <w:r>
-        <w:rPr>
-          <w:rFonts w:ascii="新宋体" w:eastAsia="新宋体" w:hAnsiTheme="minorHAnsi" w:cs="新宋体"/>
-          <w:color w:val="008080"/>
-          <w:kern w:val="0"/>
-          <w:sz w:val="19"/>
-          <w:szCs w:val="19"/>
-        </w:rPr>
-        <w:t>&lt;&lt;</w:t>
-      </w:r>
-      <w:r>
-        <w:rPr>
-          <w:rFonts w:ascii="新宋体" w:eastAsia="新宋体" w:hAnsiTheme="minorHAnsi" w:cs="新宋体"/>
-          <w:color w:val="A31515"/>
-          <w:kern w:val="0"/>
-          <w:sz w:val="19"/>
-          <w:szCs w:val="19"/>
-        </w:rPr>
-        <w:t>"Tne number "</w:t>
-      </w:r>
-      <w:r>
-        <w:rPr>
-          <w:rFonts w:ascii="新宋体" w:eastAsia="新宋体" w:hAnsiTheme="minorHAnsi" w:cs="新宋体"/>
-          <w:color w:val="008080"/>
-          <w:kern w:val="0"/>
-          <w:sz w:val="19"/>
-          <w:szCs w:val="19"/>
-        </w:rPr>
-        <w:t>&lt;&lt;</w:t>
-      </w:r>
-      <w:r>
-        <w:rPr>
-          <w:rFonts w:ascii="新宋体" w:eastAsia="新宋体" w:hAnsiTheme="minorHAnsi" w:cs="新宋体"/>
-          <w:color w:val="000000"/>
-          <w:kern w:val="0"/>
-          <w:sz w:val="19"/>
-          <w:szCs w:val="19"/>
-        </w:rPr>
-        <w:t>s</w:t>
-      </w:r>
-      <w:r>
-        <w:rPr>
-          <w:rFonts w:ascii="新宋体" w:eastAsia="新宋体" w:hAnsiTheme="minorHAnsi" w:cs="新宋体"/>
-          <w:color w:val="008080"/>
-          <w:kern w:val="0"/>
-          <w:sz w:val="19"/>
-          <w:szCs w:val="19"/>
-        </w:rPr>
-        <w:t>&lt;&lt;</w:t>
-      </w:r>
-      <w:r>
-        <w:rPr>
-          <w:rFonts w:ascii="新宋体" w:eastAsia="新宋体" w:hAnsiTheme="minorHAnsi" w:cs="新宋体"/>
-          <w:color w:val="A31515"/>
-          <w:kern w:val="0"/>
-          <w:sz w:val="19"/>
-          <w:szCs w:val="19"/>
-        </w:rPr>
-        <w:t xml:space="preserve">" in </w:t>
-      </w:r>
-      <w:proofErr w:type="spellStart"/>
-      <w:r>
-        <w:rPr>
-          <w:rFonts w:ascii="新宋体" w:eastAsia="新宋体" w:hAnsiTheme="minorHAnsi" w:cs="新宋体"/>
-          <w:color w:val="A31515"/>
-          <w:kern w:val="0"/>
-          <w:sz w:val="19"/>
-          <w:szCs w:val="19"/>
-        </w:rPr>
-        <w:t>hexChar</w:t>
-      </w:r>
-      <w:proofErr w:type="spellEnd"/>
-      <w:r>
-        <w:rPr>
-          <w:rFonts w:ascii="新宋体" w:eastAsia="新宋体" w:hAnsiTheme="minorHAnsi" w:cs="新宋体"/>
-          <w:color w:val="A31515"/>
-          <w:kern w:val="0"/>
-          <w:sz w:val="19"/>
-          <w:szCs w:val="19"/>
-        </w:rPr>
-        <w:t xml:space="preserve"> is "</w:t>
-      </w:r>
-      <w:r>
-        <w:rPr>
-          <w:rFonts w:ascii="新宋体" w:eastAsia="新宋体" w:hAnsiTheme="minorHAnsi" w:cs="新宋体"/>
-          <w:color w:val="008080"/>
-          <w:kern w:val="0"/>
-          <w:sz w:val="19"/>
-          <w:szCs w:val="19"/>
-        </w:rPr>
-        <w:t>&lt;&lt;</w:t>
-      </w:r>
-      <w:proofErr w:type="spellStart"/>
-      <w:r>
-        <w:rPr>
-          <w:rFonts w:ascii="新宋体" w:eastAsia="新宋体" w:hAnsiTheme="minorHAnsi" w:cs="新宋体"/>
-          <w:color w:val="000000"/>
-          <w:kern w:val="0"/>
-          <w:sz w:val="19"/>
-          <w:szCs w:val="19"/>
-        </w:rPr>
-        <w:t>parseHex</w:t>
-      </w:r>
-      <w:proofErr w:type="spellEnd"/>
-      <w:r>
-        <w:rPr>
-          <w:rFonts w:ascii="新宋体" w:eastAsia="新宋体" w:hAnsiTheme="minorHAnsi" w:cs="新宋体"/>
-          <w:color w:val="000000"/>
-          <w:kern w:val="0"/>
-          <w:sz w:val="19"/>
-          <w:szCs w:val="19"/>
-        </w:rPr>
-        <w:t>(s)</w:t>
-      </w:r>
-      <w:r>
-        <w:rPr>
-          <w:rFonts w:ascii="新宋体" w:eastAsia="新宋体" w:hAnsiTheme="minorHAnsi" w:cs="新宋体"/>
-          <w:color w:val="008080"/>
-          <w:kern w:val="0"/>
-          <w:sz w:val="19"/>
-          <w:szCs w:val="19"/>
-        </w:rPr>
-        <w:t>&lt;&lt;</w:t>
-      </w:r>
-      <w:r>
-        <w:rPr>
-          <w:rFonts w:ascii="新宋体" w:eastAsia="新宋体" w:hAnsiTheme="minorHAnsi" w:cs="新宋体"/>
-          <w:color w:val="A31515"/>
-          <w:kern w:val="0"/>
-          <w:sz w:val="19"/>
-          <w:szCs w:val="19"/>
-        </w:rPr>
-        <w:t>" in decimal\n"</w:t>
-      </w:r>
-      <w:r>
-        <w:rPr>
-          <w:rFonts w:ascii="新宋体" w:eastAsia="新宋体" w:hAnsiTheme="minorHAnsi" w:cs="新宋体"/>
-          <w:color w:val="000000"/>
-          <w:kern w:val="0"/>
-          <w:sz w:val="19"/>
-          <w:szCs w:val="19"/>
-        </w:rPr>
-        <w:t>;</w:t>
-      </w:r>
-    </w:p>
-    <w:p>
-      <w:pPr>
-        <w:autoSpaceDE w:val="0"/>
-        <w:autoSpaceDN w:val="0"/>
-        <w:adjustRightInd w:val="0"/>
-        <w:jc w:val="left"/>
-        <w:rPr>
-          <w:rFonts w:ascii="新宋体" w:eastAsia="新宋体" w:hAnsiTheme="minorHAnsi" w:cs="新宋体"/>
-          <w:color w:val="000000"/>
-          <w:kern w:val="0"/>
-          <w:sz w:val="19"/>
-          <w:szCs w:val="19"/>
-        </w:rPr>
-      </w:pPr>
-      <w:r>
-        <w:rPr>
-          <w:rFonts w:ascii="新宋体" w:eastAsia="新宋体" w:hAnsiTheme="minorHAnsi" w:cs="新宋体"/>
-          <w:color w:val="000000"/>
-          <w:kern w:val="0"/>
-          <w:sz w:val="19"/>
-          <w:szCs w:val="19"/>
-        </w:rPr>
-        <w:tab/>
-      </w:r>
-      <w:r>
-        <w:rPr>
-          <w:rFonts w:ascii="新宋体" w:eastAsia="新宋体" w:hAnsiTheme="minorHAnsi" w:cs="新宋体"/>
-          <w:color w:val="0000FF"/>
-          <w:kern w:val="0"/>
-          <w:sz w:val="19"/>
-          <w:szCs w:val="19"/>
-        </w:rPr>
-        <w:t>delete</w:t>
-      </w:r>
-      <w:r>
-        <w:rPr>
-          <w:rFonts w:ascii="新宋体" w:eastAsia="新宋体" w:hAnsiTheme="minorHAnsi" w:cs="新宋体"/>
-          <w:color w:val="000000"/>
-          <w:kern w:val="0"/>
-          <w:sz w:val="19"/>
-          <w:szCs w:val="19"/>
-        </w:rPr>
-        <w:t xml:space="preserve"> s;</w:t>
-      </w:r>
-    </w:p>
-    <w:p>
-      <w:pPr>
-        <w:autoSpaceDE w:val="0"/>
-        <w:autoSpaceDN w:val="0"/>
-        <w:adjustRightInd w:val="0"/>
-        <w:jc w:val="left"/>
-        <w:rPr>
-          <w:rFonts w:ascii="新宋体" w:eastAsia="新宋体" w:hAnsiTheme="minorHAnsi" w:cs="新宋体"/>
-          <w:color w:val="000000"/>
-          <w:kern w:val="0"/>
-          <w:sz w:val="19"/>
-          <w:szCs w:val="19"/>
-        </w:rPr>
-      </w:pPr>
-      <w:r>
-        <w:rPr>
-          <w:rFonts w:ascii="新宋体" w:eastAsia="新宋体" w:hAnsiTheme="minorHAnsi" w:cs="新宋体"/>
-          <w:color w:val="000000"/>
-          <w:kern w:val="0"/>
-          <w:sz w:val="19"/>
-          <w:szCs w:val="19"/>
-        </w:rPr>
-        <w:tab/>
-      </w:r>
-      <w:r>
-        <w:rPr>
-          <w:rFonts w:ascii="新宋体" w:eastAsia="新宋体" w:hAnsiTheme="minorHAnsi" w:cs="新宋体"/>
-          <w:color w:val="0000FF"/>
-          <w:kern w:val="0"/>
-          <w:sz w:val="19"/>
-          <w:szCs w:val="19"/>
-        </w:rPr>
-        <w:t>return</w:t>
-      </w:r>
-      <w:r>
-        <w:rPr>
-          <w:rFonts w:ascii="新宋体" w:eastAsia="新宋体" w:hAnsiTheme="minorHAnsi" w:cs="新宋体"/>
-          <w:color w:val="000000"/>
-          <w:kern w:val="0"/>
-          <w:sz w:val="19"/>
-          <w:szCs w:val="19"/>
-        </w:rPr>
-        <w:t xml:space="preserve"> 0;</w:t>
-      </w:r>
-    </w:p>
-    <w:p>
-      <w:pPr>
-        <w:autoSpaceDE w:val="0"/>
-        <w:autoSpaceDN w:val="0"/>
-        <w:adjustRightInd w:val="0"/>
-        <w:jc w:val="left"/>
-        <w:rPr>
-          <w:rFonts w:ascii="新宋体" w:eastAsia="新宋体" w:hAnsiTheme="minorHAnsi" w:cs="新宋体"/>
-          <w:color w:val="000000"/>
-          <w:kern w:val="0"/>
-          <w:sz w:val="19"/>
-          <w:szCs w:val="19"/>
-        </w:rPr>
-      </w:pPr>
-      <w:r>
-        <w:rPr>
-          <w:rFonts w:ascii="新宋体" w:eastAsia="新宋体" w:hAnsiTheme="minorHAnsi" w:cs="新宋体"/>
-          <w:color w:val="000000"/>
-          <w:kern w:val="0"/>
-          <w:sz w:val="19"/>
-          <w:szCs w:val="19"/>
-        </w:rPr>
-        <w:t>}</w:t>
-      </w:r>
-    </w:p>
-    <w:p>
-      <w:pPr>
-        <w:autoSpaceDE w:val="0"/>
-        <w:autoSpaceDN w:val="0"/>
-        <w:adjustRightInd w:val="0"/>
-        <w:jc w:val="left"/>
-        <w:rPr>
-          <w:rFonts w:ascii="新宋体" w:eastAsia="新宋体" w:hAnsiTheme="minorHAnsi" w:cs="新宋体"/>
-          <w:color w:val="000000"/>
-          <w:kern w:val="0"/>
-          <w:sz w:val="19"/>
-          <w:szCs w:val="19"/>
-        </w:rPr>
-      </w:pPr>
-      <w:r>
-        <w:rPr>
-          <w:rFonts w:ascii="新宋体" w:eastAsia="新宋体" w:hAnsiTheme="minorHAnsi" w:cs="新宋体"/>
-          <w:color w:val="000000"/>
-          <w:kern w:val="0"/>
-          <w:sz w:val="19"/>
-          <w:szCs w:val="19"/>
-        </w:rPr>
         <w:t xml:space="preserve"> </w:t>
       </w:r>
     </w:p>
@@ -39868,6 +39781,7 @@
           <w:rFonts w:ascii="仿宋_GB2312" w:eastAsia="仿宋_GB2312" w:hAnsi="仿宋_GB2312" w:cs="仿宋_GB2312"/>
           <w:b/>
           <w:bCs/>
+          <w:noProof/>
           <w:color w:val="000000"/>
           <w:kern w:val="0"/>
           <w:sz w:val="24"/>
@@ -41149,7 +41063,6 @@
           <w:sz w:val="19"/>
           <w:szCs w:val="19"/>
         </w:rPr>
-        <w:lastRenderedPageBreak/>
         <w:tab/>
       </w:r>
       <w:r>
@@ -41454,6 +41367,7 @@
           <w:sz w:val="19"/>
           <w:szCs w:val="19"/>
         </w:rPr>
+        <w:lastRenderedPageBreak/>
         <w:tab/>
       </w:r>
       <w:proofErr w:type="spellStart"/>
@@ -42059,13 +41973,14 @@
           <w:rFonts w:ascii="仿宋_GB2312" w:eastAsia="仿宋_GB2312" w:hAnsi="仿宋_GB2312" w:cs="仿宋_GB2312"/>
           <w:b/>
           <w:bCs/>
+          <w:noProof/>
           <w:color w:val="000000"/>
           <w:kern w:val="0"/>
           <w:sz w:val="24"/>
           <w:lang w:bidi="ar"/>
         </w:rPr>
         <w:drawing>
-          <wp:anchor distT="0" distB="0" distL="114300" distR="114300" simplePos="0" relativeHeight="251685888" behindDoc="0" locked="0" layoutInCell="1" allowOverlap="1" wp14:anchorId="00765261" wp14:editId="3A579AD6">
+          <wp:anchor distT="0" distB="0" distL="114300" distR="114300" simplePos="0" relativeHeight="251685888" behindDoc="0" locked="0" layoutInCell="1" allowOverlap="1" wp14:anchorId="00765261" wp14:editId="788E9287">
             <wp:simplePos x="0" y="0"/>
             <wp:positionH relativeFrom="margin">
               <wp:align>left</wp:align>
@@ -42175,7 +42090,7 @@
         <w:spacing w:line="400" w:lineRule="exact"/>
         <w:jc w:val="left"/>
         <w:rPr>
-          <w:rFonts w:ascii="仿宋_GB2312" w:eastAsia="仿宋_GB2312" w:hAnsi="仿宋_GB2312" w:cs="仿宋_GB2312" w:hint="eastAsia"/>
+          <w:rFonts w:ascii="仿宋_GB2312" w:eastAsia="仿宋_GB2312" w:hAnsi="仿宋_GB2312" w:cs="仿宋_GB2312"/>
           <w:b/>
           <w:bCs/>
           <w:color w:val="000000"/>
@@ -42377,27 +42292,7 @@
           <w:color w:val="000000"/>
           <w:sz w:val="24"/>
         </w:rPr>
-        <w:t>里教了如何</w:t>
-      </w:r>
-      <w:r>
-        <w:rPr>
-          <w:rFonts w:ascii="仿宋_GB2312" w:eastAsia="仿宋_GB2312" w:hAnsi="仿宋_GB2312" w:cs="仿宋_GB2312" w:hint="eastAsia"/>
-          <w:b/>
-          <w:bCs/>
-          <w:color w:val="000000"/>
-          <w:sz w:val="24"/>
-        </w:rPr>
-        <w:t>设置动态数组</w:t>
-      </w:r>
-      <w:r>
-        <w:rPr>
-          <w:rFonts w:ascii="仿宋_GB2312" w:eastAsia="仿宋_GB2312" w:hAnsi="仿宋_GB2312" w:cs="仿宋_GB2312" w:hint="eastAsia"/>
-          <w:b/>
-          <w:bCs/>
-          <w:color w:val="000000"/>
-          <w:sz w:val="24"/>
-        </w:rPr>
-        <w:t>，自己加以利用。</w:t>
+        <w:t>里教了如何设置动态数组，自己加以利用。</w:t>
       </w:r>
     </w:p>
     <w:p>
@@ -42589,7 +42484,6 @@
       <w:pPr>
         <w:ind w:firstLineChars="200" w:firstLine="480"/>
         <w:rPr>
-          <w:rFonts w:hint="eastAsia"/>
           <w:b/>
           <w:bCs/>
           <w:sz w:val="24"/>
